--- a/Deposer par Moodle/Semaine 18/Journal-Osama.docx
+++ b/Deposer par Moodle/Semaine 18/Journal-Osama.docx
@@ -14,7 +14,7 @@
         <w:rPr>
           <w:rFonts w:asciiTheme="minorHAnsi" w:hAnsiTheme="minorHAnsi" w:cstheme="minorHAnsi"/>
         </w:rPr>
-        <w:t>Semaine 17</w:t>
+        <w:t>Semaine 18</w:t>
       </w:r>
     </w:p>
     <w:p>
@@ -32,107 +32,6 @@
       </w:r>
     </w:p>
     <w:p>
-      <w:r>
-        <w:t xml:space="preserve">Modification sur les </w:t>
-      </w:r>
-      <w:r>
-        <w:t>désignes des pages :</w:t>
-      </w:r>
-      <w:r>
-        <w:t xml:space="preserve"> (2 heures)</w:t>
-      </w:r>
-    </w:p>
-    <w:p>
-      <w:pPr>
-        <w:pStyle w:val="Paragraphedeliste"/>
-        <w:numPr>
-          <w:ilvl w:val="0"/>
-          <w:numId w:val="47"/>
-        </w:numPr>
-      </w:pPr>
-      <w:r>
-        <w:t>Création</w:t>
-      </w:r>
-      <w:r>
-        <w:t xml:space="preserve"> d’un utilisateur</w:t>
-      </w:r>
-    </w:p>
-    <w:p>
-      <w:pPr>
-        <w:pStyle w:val="Paragraphedeliste"/>
-        <w:numPr>
-          <w:ilvl w:val="0"/>
-          <w:numId w:val="47"/>
-        </w:numPr>
-      </w:pPr>
-      <w:r>
-        <w:t>Manage User</w:t>
-      </w:r>
-    </w:p>
-    <w:p>
-      <w:pPr>
-        <w:pStyle w:val="Paragraphedeliste"/>
-        <w:numPr>
-          <w:ilvl w:val="0"/>
-          <w:numId w:val="47"/>
-        </w:numPr>
-      </w:pPr>
-      <w:r>
-        <w:t>Mes info User</w:t>
-      </w:r>
-    </w:p>
-    <w:p>
-      <w:pPr>
-        <w:pStyle w:val="Paragraphedeliste"/>
-        <w:numPr>
-          <w:ilvl w:val="0"/>
-          <w:numId w:val="47"/>
-        </w:numPr>
-      </w:pPr>
-      <w:r>
-        <w:t>Mes Ticket</w:t>
-      </w:r>
-    </w:p>
-    <w:p>
-      <w:pPr>
-        <w:pStyle w:val="Paragraphedeliste"/>
-        <w:numPr>
-          <w:ilvl w:val="0"/>
-          <w:numId w:val="47"/>
-        </w:numPr>
-      </w:pPr>
-      <w:r>
-        <w:t>Dashboard User</w:t>
-      </w:r>
-    </w:p>
-    <w:p>
-      <w:r>
-        <w:t>Discutions</w:t>
-      </w:r>
-      <w:r>
-        <w:t xml:space="preserve"> avec Dylan </w:t>
-      </w:r>
-      <w:r>
-        <w:t>concernant</w:t>
-      </w:r>
-      <w:r>
-        <w:t xml:space="preserve"> les désignes (30 minutes)</w:t>
-      </w:r>
-    </w:p>
-    <w:p>
-      <w:r>
-        <w:t xml:space="preserve">Faire le point avec Dylan sur </w:t>
-      </w:r>
-      <w:proofErr w:type="spellStart"/>
-      <w:r>
-        <w:t>Trello</w:t>
-      </w:r>
-      <w:proofErr w:type="spellEnd"/>
-      <w:r>
-        <w:t xml:space="preserve"> pour les tâches à faire (10 minutes)</w:t>
-      </w:r>
-    </w:p>
-    <w:p>
       <w:pPr>
         <w:pStyle w:val="Titre2"/>
         <w:rPr>
@@ -161,19 +60,6 @@
       </w:r>
     </w:p>
     <w:p>
-      <w:r>
-        <w:t xml:space="preserve">Discutions avec Dylan pour l’utilisation du </w:t>
-      </w:r>
-      <w:proofErr w:type="spellStart"/>
-      <w:r>
-        <w:t>Bootstrap</w:t>
-      </w:r>
-      <w:proofErr w:type="spellEnd"/>
-      <w:r>
-        <w:t xml:space="preserve"> et les catégories des problèmes (130 minutes)</w:t>
-      </w:r>
-    </w:p>
-    <w:p>
       <w:pPr>
         <w:pStyle w:val="Titre2"/>
         <w:rPr>
@@ -189,165 +75,720 @@
     </w:p>
     <w:p>
       <w:pPr>
-        <w:pStyle w:val="Titre2"/>
-        <w:rPr>
-          <w:rFonts w:asciiTheme="minorHAnsi" w:hAnsiTheme="minorHAnsi" w:cstheme="minorHAnsi"/>
-        </w:rPr>
-      </w:pPr>
-      <w:r>
-        <w:rPr>
-          <w:rFonts w:asciiTheme="minorHAnsi" w:hAnsiTheme="minorHAnsi" w:cstheme="minorHAnsi"/>
-        </w:rPr>
-        <w:t>Vendredi</w:t>
-      </w:r>
-    </w:p>
-    <w:p>
-      <w:r>
-        <w:t>Travailler sur la page Création d’un utilisateur (pas encore fini) (2 heures)</w:t>
-      </w:r>
-    </w:p>
-    <w:p>
-      <w:pPr>
-        <w:pStyle w:val="Titre2"/>
-        <w:rPr>
-          <w:rFonts w:asciiTheme="minorHAnsi" w:hAnsiTheme="minorHAnsi" w:cstheme="minorHAnsi"/>
-        </w:rPr>
-      </w:pPr>
-      <w:r>
-        <w:rPr>
-          <w:rFonts w:asciiTheme="minorHAnsi" w:hAnsiTheme="minorHAnsi" w:cstheme="minorHAnsi"/>
-        </w:rPr>
-        <w:t xml:space="preserve">Samedi </w:t>
-      </w:r>
-    </w:p>
-    <w:p>
-      <w:r>
-        <w:t>Ajout des nouveaux désignent sur le rapport :</w:t>
-      </w:r>
-      <w:r>
-        <w:t xml:space="preserve"> (30 minutes)</w:t>
-      </w:r>
-    </w:p>
-    <w:p>
-      <w:pPr>
-        <w:pStyle w:val="Paragraphedeliste"/>
-        <w:numPr>
-          <w:ilvl w:val="0"/>
-          <w:numId w:val="45"/>
-        </w:numPr>
-      </w:pPr>
-      <w:r>
-        <w:t>Page Dashboard User</w:t>
-      </w:r>
-    </w:p>
-    <w:p>
-      <w:pPr>
-        <w:pStyle w:val="Paragraphedeliste"/>
-        <w:numPr>
-          <w:ilvl w:val="0"/>
-          <w:numId w:val="45"/>
-        </w:numPr>
-      </w:pPr>
-      <w:r>
-        <w:t>Page Création d’un utilisateur</w:t>
-      </w:r>
-    </w:p>
-    <w:p>
-      <w:pPr>
-        <w:pStyle w:val="Paragraphedeliste"/>
-        <w:numPr>
-          <w:ilvl w:val="0"/>
-          <w:numId w:val="45"/>
-        </w:numPr>
-      </w:pPr>
-      <w:r>
-        <w:t>Page Manage User</w:t>
-      </w:r>
-    </w:p>
-    <w:p>
-      <w:r>
-        <w:t>Travailler sur le rapport parti :</w:t>
-      </w:r>
-      <w:r>
-        <w:t xml:space="preserve"> (2 heure) </w:t>
-      </w:r>
-    </w:p>
-    <w:p>
-      <w:pPr>
-        <w:pStyle w:val="Paragraphedeliste"/>
-        <w:numPr>
-          <w:ilvl w:val="0"/>
-          <w:numId w:val="46"/>
-        </w:numPr>
-      </w:pPr>
-      <w:r>
-        <w:t>Apparence du site – Page INDEX</w:t>
-      </w:r>
-    </w:p>
-    <w:p>
-      <w:pPr>
-        <w:pStyle w:val="Paragraphedeliste"/>
-        <w:numPr>
-          <w:ilvl w:val="0"/>
-          <w:numId w:val="46"/>
-        </w:numPr>
-      </w:pPr>
-      <w:r>
-        <w:t>Sécurité du site – Injection SQL</w:t>
-      </w:r>
-    </w:p>
-    <w:p>
-      <w:pPr>
-        <w:pStyle w:val="Paragraphedeliste"/>
-        <w:numPr>
-          <w:ilvl w:val="0"/>
-          <w:numId w:val="46"/>
-        </w:numPr>
-      </w:pPr>
-      <w:r>
-        <w:t xml:space="preserve">Sécurité du site – </w:t>
-      </w:r>
-      <w:r>
-        <w:t>Accès aux fichiers de source via les liens</w:t>
-      </w:r>
-    </w:p>
-    <w:p>
-      <w:pPr>
-        <w:pStyle w:val="Paragraphedeliste"/>
-        <w:numPr>
-          <w:ilvl w:val="0"/>
-          <w:numId w:val="46"/>
-        </w:numPr>
-      </w:pPr>
-      <w:r>
-        <w:t xml:space="preserve">Sécurité du site – </w:t>
-      </w:r>
-      <w:r>
-        <w:t>Caractères non valides dans les champs</w:t>
-      </w:r>
-    </w:p>
-    <w:p>
-      <w:pPr>
-        <w:pStyle w:val="Titre2"/>
-        <w:rPr>
-          <w:rFonts w:asciiTheme="minorHAnsi" w:hAnsiTheme="minorHAnsi" w:cstheme="minorHAnsi"/>
-        </w:rPr>
-      </w:pPr>
-      <w:r>
-        <w:rPr>
-          <w:rFonts w:asciiTheme="minorHAnsi" w:hAnsiTheme="minorHAnsi" w:cstheme="minorHAnsi"/>
-        </w:rPr>
-        <w:t>Dimanche</w:t>
-      </w:r>
-    </w:p>
-    <w:p>
-      <w:r>
-        <w:t>Travailler sur la page « Création</w:t>
+        <w:pStyle w:val="Paragraphedeliste"/>
+        <w:numPr>
+          <w:ilvl w:val="0"/>
+          <w:numId w:val="44"/>
+        </w:numPr>
+      </w:pPr>
+      <w:r>
+        <w:t>Réunio</w:t>
+      </w:r>
+      <w:r>
+        <w:t>n avec Dylan sur Skype (1 heure</w:t>
       </w:r>
       <w:bookmarkStart w:id="0" w:name="_GoBack"/>
       <w:bookmarkEnd w:id="0"/>
       <w:r>
-        <w:t xml:space="preserve"> Utilisateur » (2 heures)</w:t>
+        <w:t>)</w:t>
+      </w:r>
+    </w:p>
+    <w:p>
+      <w:pPr>
+        <w:pStyle w:val="Paragraphedeliste"/>
+        <w:numPr>
+          <w:ilvl w:val="0"/>
+          <w:numId w:val="44"/>
+        </w:numPr>
+      </w:pPr>
+      <w:r>
+        <w:t>Travailler sur la page Mes tickets (1 heure)</w:t>
+      </w:r>
+    </w:p>
+    <w:p>
+      <w:pPr>
+        <w:pStyle w:val="Titre2"/>
+        <w:rPr>
+          <w:rFonts w:asciiTheme="minorHAnsi" w:hAnsiTheme="minorHAnsi" w:cstheme="minorHAnsi"/>
+        </w:rPr>
+      </w:pPr>
+      <w:r>
+        <w:rPr>
+          <w:rFonts w:asciiTheme="minorHAnsi" w:hAnsiTheme="minorHAnsi" w:cstheme="minorHAnsi"/>
+        </w:rPr>
+        <w:t>Vendredi</w:t>
+      </w:r>
+    </w:p>
+    <w:p>
+      <w:pPr>
+        <w:pStyle w:val="Paragraphedeliste"/>
+        <w:numPr>
+          <w:ilvl w:val="0"/>
+          <w:numId w:val="44"/>
+        </w:numPr>
+      </w:pPr>
+      <w:r>
+        <w:t>Réunion avec Dylan sur Skype (2 heures)</w:t>
+      </w:r>
+    </w:p>
+    <w:p>
+      <w:pPr>
+        <w:pStyle w:val="Paragraphedeliste"/>
+        <w:numPr>
+          <w:ilvl w:val="0"/>
+          <w:numId w:val="42"/>
+        </w:numPr>
+      </w:pPr>
+      <w:r>
+        <w:t>Travailler sur le rapport parti :</w:t>
+      </w:r>
+    </w:p>
+    <w:p>
+      <w:pPr>
+        <w:pStyle w:val="Paragraphedeliste"/>
+        <w:numPr>
+          <w:ilvl w:val="0"/>
+          <w:numId w:val="43"/>
+        </w:numPr>
+      </w:pPr>
+      <w:r>
+        <w:t xml:space="preserve">Croquis des Pages </w:t>
+      </w:r>
+    </w:p>
+    <w:p>
+      <w:pPr>
+        <w:pStyle w:val="Paragraphedeliste"/>
+        <w:numPr>
+          <w:ilvl w:val="0"/>
+          <w:numId w:val="43"/>
+        </w:numPr>
+      </w:pPr>
+      <w:r>
+        <w:t xml:space="preserve">Page Web du projet – Header </w:t>
+      </w:r>
+    </w:p>
+    <w:p>
+      <w:pPr>
+        <w:pStyle w:val="Paragraphedeliste"/>
+        <w:numPr>
+          <w:ilvl w:val="0"/>
+          <w:numId w:val="43"/>
+        </w:numPr>
+      </w:pPr>
+      <w:r>
+        <w:t xml:space="preserve">Page Web du projet – </w:t>
+      </w:r>
+      <w:proofErr w:type="spellStart"/>
+      <w:r>
+        <w:t>Footer</w:t>
+      </w:r>
+      <w:proofErr w:type="spellEnd"/>
+    </w:p>
+    <w:p>
+      <w:pPr>
+        <w:pStyle w:val="Paragraphedeliste"/>
+        <w:numPr>
+          <w:ilvl w:val="0"/>
+          <w:numId w:val="43"/>
+        </w:numPr>
+      </w:pPr>
+      <w:r>
+        <w:t>Page Web du projet – Index</w:t>
+      </w:r>
+    </w:p>
+    <w:p>
+      <w:pPr>
+        <w:pStyle w:val="Titre2"/>
+        <w:rPr>
+          <w:rFonts w:asciiTheme="minorHAnsi" w:hAnsiTheme="minorHAnsi" w:cstheme="minorHAnsi"/>
+        </w:rPr>
+      </w:pPr>
+      <w:r>
+        <w:rPr>
+          <w:rFonts w:asciiTheme="minorHAnsi" w:hAnsiTheme="minorHAnsi" w:cstheme="minorHAnsi"/>
+        </w:rPr>
+        <w:t xml:space="preserve">Samedi </w:t>
+      </w:r>
+    </w:p>
+    <w:p>
+      <w:pPr>
+        <w:pStyle w:val="Paragraphedeliste"/>
+        <w:numPr>
+          <w:ilvl w:val="0"/>
+          <w:numId w:val="39"/>
+        </w:numPr>
+      </w:pPr>
+      <w:r>
+        <w:t>Travailler sur le rapport parti :</w:t>
+      </w:r>
+      <w:r>
+        <w:t xml:space="preserve"> (4 heures)</w:t>
+      </w:r>
+    </w:p>
+    <w:p>
+      <w:pPr>
+        <w:pStyle w:val="Paragraphedeliste"/>
+        <w:numPr>
+          <w:ilvl w:val="0"/>
+          <w:numId w:val="41"/>
+        </w:numPr>
+      </w:pPr>
+      <w:r>
+        <w:t>Présentation du projet – But et Objectif</w:t>
+      </w:r>
+    </w:p>
+    <w:p>
+      <w:pPr>
+        <w:pStyle w:val="Paragraphedeliste"/>
+        <w:numPr>
+          <w:ilvl w:val="0"/>
+          <w:numId w:val="41"/>
+        </w:numPr>
+      </w:pPr>
+      <w:r>
+        <w:t xml:space="preserve">Logo </w:t>
+      </w:r>
+    </w:p>
+    <w:p>
+      <w:pPr>
+        <w:pStyle w:val="Paragraphedeliste"/>
+        <w:numPr>
+          <w:ilvl w:val="0"/>
+          <w:numId w:val="41"/>
+        </w:numPr>
+      </w:pPr>
+      <w:r>
+        <w:t>Page Web du projet – Page Administration</w:t>
+      </w:r>
+    </w:p>
+    <w:p>
+      <w:pPr>
+        <w:pStyle w:val="Paragraphedeliste"/>
+        <w:numPr>
+          <w:ilvl w:val="0"/>
+          <w:numId w:val="41"/>
+        </w:numPr>
+      </w:pPr>
+      <w:r>
+        <w:t>Page Web du projet – Page Création d’un ticket</w:t>
+      </w:r>
+    </w:p>
+    <w:p>
+      <w:pPr>
+        <w:pStyle w:val="Paragraphedeliste"/>
+        <w:numPr>
+          <w:ilvl w:val="0"/>
+          <w:numId w:val="41"/>
+        </w:numPr>
+      </w:pPr>
+      <w:r>
+        <w:t>Page Web du projet – Page Suivi d’un ticket</w:t>
+      </w:r>
+    </w:p>
+    <w:p>
+      <w:pPr>
+        <w:pStyle w:val="Paragraphedeliste"/>
+        <w:numPr>
+          <w:ilvl w:val="0"/>
+          <w:numId w:val="41"/>
+        </w:numPr>
+      </w:pPr>
+      <w:r>
+        <w:t>Page Web du projet – Page Dashboard Ticket</w:t>
+      </w:r>
+    </w:p>
+    <w:p>
+      <w:pPr>
+        <w:pStyle w:val="Paragraphedeliste"/>
+        <w:numPr>
+          <w:ilvl w:val="0"/>
+          <w:numId w:val="41"/>
+        </w:numPr>
+      </w:pPr>
+      <w:r>
+        <w:t xml:space="preserve">Page Web du projet – </w:t>
+      </w:r>
+      <w:r>
+        <w:t xml:space="preserve">Page </w:t>
+      </w:r>
+      <w:r>
+        <w:t>Manage Ticket</w:t>
+      </w:r>
+    </w:p>
+    <w:p>
+      <w:pPr>
+        <w:pStyle w:val="Paragraphedeliste"/>
+        <w:numPr>
+          <w:ilvl w:val="0"/>
+          <w:numId w:val="41"/>
+        </w:numPr>
+      </w:pPr>
+      <w:r>
+        <w:t>Page Web du projet – Page Création d’un utilisateur</w:t>
+      </w:r>
+    </w:p>
+    <w:p>
+      <w:pPr>
+        <w:pStyle w:val="Paragraphedeliste"/>
+        <w:numPr>
+          <w:ilvl w:val="0"/>
+          <w:numId w:val="41"/>
+        </w:numPr>
+      </w:pPr>
+      <w:r>
+        <w:t>Page Web du projet – Page Mes Tickets</w:t>
+      </w:r>
+    </w:p>
+    <w:p>
+      <w:pPr>
+        <w:pStyle w:val="Paragraphedeliste"/>
+        <w:numPr>
+          <w:ilvl w:val="0"/>
+          <w:numId w:val="41"/>
+        </w:numPr>
+      </w:pPr>
+      <w:r>
+        <w:t>Page Web du projet – Page Mange User</w:t>
+      </w:r>
+    </w:p>
+    <w:p>
+      <w:pPr>
+        <w:pStyle w:val="Paragraphedeliste"/>
+        <w:numPr>
+          <w:ilvl w:val="0"/>
+          <w:numId w:val="41"/>
+        </w:numPr>
+      </w:pPr>
+      <w:r>
+        <w:t xml:space="preserve">Page Web du projet – Page Dashboard utilisateur </w:t>
+      </w:r>
+    </w:p>
+    <w:p>
+      <w:pPr>
+        <w:pStyle w:val="Titre2"/>
+        <w:rPr>
+          <w:rFonts w:asciiTheme="minorHAnsi" w:hAnsiTheme="minorHAnsi" w:cstheme="minorHAnsi"/>
+        </w:rPr>
+      </w:pPr>
+      <w:r>
+        <w:rPr>
+          <w:rFonts w:asciiTheme="minorHAnsi" w:hAnsiTheme="minorHAnsi" w:cstheme="minorHAnsi"/>
+        </w:rPr>
+        <w:t>Dimanche</w:t>
+      </w:r>
+    </w:p>
+    <w:p>
+      <w:pPr>
+        <w:pStyle w:val="Paragraphedeliste"/>
+        <w:numPr>
+          <w:ilvl w:val="0"/>
+          <w:numId w:val="39"/>
+        </w:numPr>
+      </w:pPr>
+      <w:r>
+        <w:t>Travailler sur le rapport parti :</w:t>
+      </w:r>
+      <w:r>
+        <w:t xml:space="preserve"> (2 heures)</w:t>
+      </w:r>
+    </w:p>
+    <w:p>
+      <w:pPr>
+        <w:pStyle w:val="Paragraphedeliste"/>
+        <w:numPr>
+          <w:ilvl w:val="0"/>
+          <w:numId w:val="40"/>
+        </w:numPr>
+      </w:pPr>
+      <w:proofErr w:type="spellStart"/>
+      <w:r>
+        <w:t>Languages</w:t>
+      </w:r>
+      <w:proofErr w:type="spellEnd"/>
+      <w:r>
+        <w:t xml:space="preserve"> – </w:t>
+      </w:r>
+      <w:proofErr w:type="spellStart"/>
+      <w:r>
+        <w:t>Bootstrap</w:t>
+      </w:r>
+      <w:proofErr w:type="spellEnd"/>
+      <w:r>
+        <w:t xml:space="preserve"> </w:t>
+      </w:r>
+    </w:p>
+    <w:p>
+      <w:pPr>
+        <w:pStyle w:val="Paragraphedeliste"/>
+        <w:numPr>
+          <w:ilvl w:val="0"/>
+          <w:numId w:val="40"/>
+        </w:numPr>
+      </w:pPr>
+      <w:r>
+        <w:t xml:space="preserve">Page Web du projet - </w:t>
+      </w:r>
+      <w:r>
+        <w:t>Page Remercîments d’ouverture du ticket</w:t>
+      </w:r>
+    </w:p>
+    <w:p>
+      <w:pPr>
+        <w:pStyle w:val="Paragraphedeliste"/>
+        <w:numPr>
+          <w:ilvl w:val="0"/>
+          <w:numId w:val="40"/>
+        </w:numPr>
+      </w:pPr>
+      <w:r>
+        <w:rPr>
+          <w:rFonts w:cstheme="minorHAnsi"/>
+        </w:rPr>
+        <w:br w:type="page"/>
+      </w:r>
+    </w:p>
+    <w:p>
+      <w:pPr>
+        <w:pStyle w:val="Titre1"/>
+        <w:spacing w:after="360"/>
+        <w:rPr>
+          <w:rFonts w:asciiTheme="minorHAnsi" w:hAnsiTheme="minorHAnsi" w:cstheme="minorHAnsi"/>
+        </w:rPr>
+      </w:pPr>
+      <w:r>
+        <w:rPr>
+          <w:rFonts w:asciiTheme="minorHAnsi" w:hAnsiTheme="minorHAnsi" w:cstheme="minorHAnsi"/>
+        </w:rPr>
+        <w:lastRenderedPageBreak/>
+        <w:t>Semaine 17</w:t>
+      </w:r>
+    </w:p>
+    <w:p>
+      <w:pPr>
+        <w:pStyle w:val="Titre2"/>
+        <w:rPr>
+          <w:rFonts w:asciiTheme="minorHAnsi" w:hAnsiTheme="minorHAnsi" w:cstheme="minorHAnsi"/>
+        </w:rPr>
+      </w:pPr>
+      <w:r>
+        <w:rPr>
+          <w:rFonts w:asciiTheme="minorHAnsi" w:hAnsiTheme="minorHAnsi" w:cstheme="minorHAnsi"/>
+        </w:rPr>
+        <w:t>Lundi</w:t>
+      </w:r>
+    </w:p>
+    <w:p>
+      <w:r>
+        <w:t xml:space="preserve">Modification sur les </w:t>
+      </w:r>
+      <w:r>
+        <w:t>désignes des pages :</w:t>
+      </w:r>
+      <w:r>
+        <w:t xml:space="preserve"> (2 heures)</w:t>
+      </w:r>
+    </w:p>
+    <w:p>
+      <w:pPr>
+        <w:pStyle w:val="Paragraphedeliste"/>
+        <w:numPr>
+          <w:ilvl w:val="0"/>
+          <w:numId w:val="38"/>
+        </w:numPr>
+      </w:pPr>
+      <w:r>
+        <w:t>Création</w:t>
+      </w:r>
+      <w:r>
+        <w:t xml:space="preserve"> d’un utilisateur</w:t>
+      </w:r>
+    </w:p>
+    <w:p>
+      <w:pPr>
+        <w:pStyle w:val="Paragraphedeliste"/>
+        <w:numPr>
+          <w:ilvl w:val="0"/>
+          <w:numId w:val="38"/>
+        </w:numPr>
+      </w:pPr>
+      <w:r>
+        <w:t>Manage User</w:t>
+      </w:r>
+    </w:p>
+    <w:p>
+      <w:pPr>
+        <w:pStyle w:val="Paragraphedeliste"/>
+        <w:numPr>
+          <w:ilvl w:val="0"/>
+          <w:numId w:val="38"/>
+        </w:numPr>
+      </w:pPr>
+      <w:r>
+        <w:t>Mes info User</w:t>
+      </w:r>
+    </w:p>
+    <w:p>
+      <w:pPr>
+        <w:pStyle w:val="Paragraphedeliste"/>
+        <w:numPr>
+          <w:ilvl w:val="0"/>
+          <w:numId w:val="38"/>
+        </w:numPr>
+      </w:pPr>
+      <w:r>
+        <w:t>Mes Ticket</w:t>
+      </w:r>
+    </w:p>
+    <w:p>
+      <w:pPr>
+        <w:pStyle w:val="Paragraphedeliste"/>
+        <w:numPr>
+          <w:ilvl w:val="0"/>
+          <w:numId w:val="38"/>
+        </w:numPr>
+      </w:pPr>
+      <w:r>
+        <w:t>Dashboard User</w:t>
+      </w:r>
+    </w:p>
+    <w:p>
+      <w:r>
+        <w:t>Discutions</w:t>
+      </w:r>
+      <w:r>
+        <w:t xml:space="preserve"> avec Dylan </w:t>
+      </w:r>
+      <w:r>
+        <w:t>concernant</w:t>
+      </w:r>
+      <w:r>
+        <w:t xml:space="preserve"> les désignes (30 minutes)</w:t>
+      </w:r>
+    </w:p>
+    <w:p>
+      <w:r>
+        <w:t xml:space="preserve">Faire le point avec Dylan sur </w:t>
+      </w:r>
+      <w:proofErr w:type="spellStart"/>
+      <w:r>
+        <w:t>Trello</w:t>
+      </w:r>
+      <w:proofErr w:type="spellEnd"/>
+      <w:r>
+        <w:t xml:space="preserve"> pour les tâches à faire (10 minutes)</w:t>
+      </w:r>
+    </w:p>
+    <w:p>
+      <w:pPr>
+        <w:pStyle w:val="Titre2"/>
+        <w:rPr>
+          <w:rFonts w:asciiTheme="minorHAnsi" w:hAnsiTheme="minorHAnsi" w:cstheme="minorHAnsi"/>
+        </w:rPr>
+      </w:pPr>
+      <w:r>
+        <w:rPr>
+          <w:rFonts w:asciiTheme="minorHAnsi" w:hAnsiTheme="minorHAnsi" w:cstheme="minorHAnsi"/>
+        </w:rPr>
+        <w:t>Mardi</w:t>
+      </w:r>
+    </w:p>
+    <w:p>
+      <w:pPr>
+        <w:pStyle w:val="Titre2"/>
+        <w:rPr>
+          <w:rFonts w:asciiTheme="minorHAnsi" w:hAnsiTheme="minorHAnsi" w:cstheme="minorHAnsi"/>
+        </w:rPr>
+      </w:pPr>
+      <w:r>
+        <w:rPr>
+          <w:rFonts w:asciiTheme="minorHAnsi" w:hAnsiTheme="minorHAnsi" w:cstheme="minorHAnsi"/>
+        </w:rPr>
+        <w:t>Mercredi</w:t>
+      </w:r>
+    </w:p>
+    <w:p>
+      <w:r>
+        <w:t xml:space="preserve">Discutions avec Dylan pour l’utilisation du </w:t>
+      </w:r>
+      <w:proofErr w:type="spellStart"/>
+      <w:r>
+        <w:t>Bootstrap</w:t>
+      </w:r>
+      <w:proofErr w:type="spellEnd"/>
+      <w:r>
+        <w:t xml:space="preserve"> et les catégories des problèmes (130 minutes)</w:t>
+      </w:r>
+    </w:p>
+    <w:p>
+      <w:pPr>
+        <w:pStyle w:val="Titre2"/>
+        <w:rPr>
+          <w:rFonts w:asciiTheme="minorHAnsi" w:hAnsiTheme="minorHAnsi" w:cstheme="minorHAnsi"/>
+        </w:rPr>
+      </w:pPr>
+      <w:r>
+        <w:rPr>
+          <w:rFonts w:asciiTheme="minorHAnsi" w:hAnsiTheme="minorHAnsi" w:cstheme="minorHAnsi"/>
+        </w:rPr>
+        <w:t xml:space="preserve">Jeudi </w:t>
+      </w:r>
+    </w:p>
+    <w:p>
+      <w:pPr>
+        <w:pStyle w:val="Titre2"/>
+        <w:rPr>
+          <w:rFonts w:asciiTheme="minorHAnsi" w:hAnsiTheme="minorHAnsi" w:cstheme="minorHAnsi"/>
+        </w:rPr>
+      </w:pPr>
+      <w:r>
+        <w:rPr>
+          <w:rFonts w:asciiTheme="minorHAnsi" w:hAnsiTheme="minorHAnsi" w:cstheme="minorHAnsi"/>
+        </w:rPr>
+        <w:t>Vendredi</w:t>
+      </w:r>
+    </w:p>
+    <w:p>
+      <w:r>
+        <w:t>Travailler sur la page Création d’un utilisateur (pas encore fini) (2 heures)</w:t>
+      </w:r>
+    </w:p>
+    <w:p>
+      <w:pPr>
+        <w:pStyle w:val="Titre2"/>
+        <w:rPr>
+          <w:rFonts w:asciiTheme="minorHAnsi" w:hAnsiTheme="minorHAnsi" w:cstheme="minorHAnsi"/>
+        </w:rPr>
+      </w:pPr>
+      <w:r>
+        <w:rPr>
+          <w:rFonts w:asciiTheme="minorHAnsi" w:hAnsiTheme="minorHAnsi" w:cstheme="minorHAnsi"/>
+        </w:rPr>
+        <w:t xml:space="preserve">Samedi </w:t>
+      </w:r>
+    </w:p>
+    <w:p>
+      <w:r>
+        <w:t>Ajout des nouveaux désignent sur le rapport :</w:t>
+      </w:r>
+      <w:r>
+        <w:t xml:space="preserve"> (30 minutes)</w:t>
+      </w:r>
+    </w:p>
+    <w:p>
+      <w:pPr>
+        <w:pStyle w:val="Paragraphedeliste"/>
+        <w:numPr>
+          <w:ilvl w:val="0"/>
+          <w:numId w:val="36"/>
+        </w:numPr>
+      </w:pPr>
+      <w:r>
+        <w:t>Page Dashboard User</w:t>
+      </w:r>
+    </w:p>
+    <w:p>
+      <w:pPr>
+        <w:pStyle w:val="Paragraphedeliste"/>
+        <w:numPr>
+          <w:ilvl w:val="0"/>
+          <w:numId w:val="36"/>
+        </w:numPr>
+      </w:pPr>
+      <w:r>
+        <w:t>Page Création d’un utilisateur</w:t>
+      </w:r>
+    </w:p>
+    <w:p>
+      <w:pPr>
+        <w:pStyle w:val="Paragraphedeliste"/>
+        <w:numPr>
+          <w:ilvl w:val="0"/>
+          <w:numId w:val="36"/>
+        </w:numPr>
+      </w:pPr>
+      <w:r>
+        <w:t>Page Manage User</w:t>
+      </w:r>
+    </w:p>
+    <w:p>
+      <w:r>
+        <w:t>Travailler sur le rapport parti :</w:t>
+      </w:r>
+      <w:r>
+        <w:t xml:space="preserve"> (2 heure) </w:t>
+      </w:r>
+    </w:p>
+    <w:p>
+      <w:pPr>
+        <w:pStyle w:val="Paragraphedeliste"/>
+        <w:numPr>
+          <w:ilvl w:val="0"/>
+          <w:numId w:val="37"/>
+        </w:numPr>
+      </w:pPr>
+      <w:r>
+        <w:t>Apparence du site – Page INDEX</w:t>
+      </w:r>
+    </w:p>
+    <w:p>
+      <w:pPr>
+        <w:pStyle w:val="Paragraphedeliste"/>
+        <w:numPr>
+          <w:ilvl w:val="0"/>
+          <w:numId w:val="37"/>
+        </w:numPr>
+      </w:pPr>
+      <w:r>
+        <w:t>Sécurité du site – Injection SQL</w:t>
+      </w:r>
+    </w:p>
+    <w:p>
+      <w:pPr>
+        <w:pStyle w:val="Paragraphedeliste"/>
+        <w:numPr>
+          <w:ilvl w:val="0"/>
+          <w:numId w:val="37"/>
+        </w:numPr>
+      </w:pPr>
+      <w:r>
+        <w:t xml:space="preserve">Sécurité du site – </w:t>
+      </w:r>
+      <w:r>
+        <w:t>Accès aux fichiers de source via les liens</w:t>
+      </w:r>
+    </w:p>
+    <w:p>
+      <w:pPr>
+        <w:pStyle w:val="Paragraphedeliste"/>
+        <w:numPr>
+          <w:ilvl w:val="0"/>
+          <w:numId w:val="37"/>
+        </w:numPr>
+      </w:pPr>
+      <w:r>
+        <w:t xml:space="preserve">Sécurité du site – </w:t>
+      </w:r>
+      <w:r>
+        <w:t>Caractères non valides dans les champs</w:t>
+      </w:r>
+    </w:p>
+    <w:p>
+      <w:pPr>
+        <w:pStyle w:val="Titre2"/>
+        <w:rPr>
+          <w:rFonts w:asciiTheme="minorHAnsi" w:hAnsiTheme="minorHAnsi" w:cstheme="minorHAnsi"/>
+        </w:rPr>
+      </w:pPr>
+      <w:r>
+        <w:rPr>
+          <w:rFonts w:asciiTheme="minorHAnsi" w:hAnsiTheme="minorHAnsi" w:cstheme="minorHAnsi"/>
+        </w:rPr>
+        <w:t>Dimanche</w:t>
+      </w:r>
+    </w:p>
+    <w:p>
+      <w:r>
+        <w:t>Travailler sur la page « Création Utilisateur » (2 heures)</w:t>
       </w:r>
     </w:p>
     <w:p>
@@ -484,7 +925,7 @@
         <w:pStyle w:val="Paragraphedeliste"/>
         <w:numPr>
           <w:ilvl w:val="0"/>
-          <w:numId w:val="43"/>
+          <w:numId w:val="34"/>
         </w:numPr>
         <w:spacing w:after="0"/>
       </w:pPr>
@@ -497,7 +938,7 @@
         <w:pStyle w:val="Paragraphedeliste"/>
         <w:numPr>
           <w:ilvl w:val="0"/>
-          <w:numId w:val="43"/>
+          <w:numId w:val="34"/>
         </w:numPr>
         <w:spacing w:after="0"/>
       </w:pPr>
@@ -510,7 +951,7 @@
         <w:pStyle w:val="Paragraphedeliste"/>
         <w:numPr>
           <w:ilvl w:val="0"/>
-          <w:numId w:val="43"/>
+          <w:numId w:val="34"/>
         </w:numPr>
         <w:spacing w:after="0"/>
       </w:pPr>
@@ -594,7 +1035,7 @@
         <w:pStyle w:val="Paragraphedeliste"/>
         <w:numPr>
           <w:ilvl w:val="0"/>
-          <w:numId w:val="44"/>
+          <w:numId w:val="35"/>
         </w:numPr>
       </w:pPr>
       <w:r>
@@ -606,7 +1047,7 @@
         <w:pStyle w:val="Paragraphedeliste"/>
         <w:numPr>
           <w:ilvl w:val="0"/>
-          <w:numId w:val="44"/>
+          <w:numId w:val="35"/>
         </w:numPr>
       </w:pPr>
       <w:r>
@@ -618,7 +1059,7 @@
         <w:pStyle w:val="Paragraphedeliste"/>
         <w:numPr>
           <w:ilvl w:val="0"/>
-          <w:numId w:val="44"/>
+          <w:numId w:val="35"/>
         </w:numPr>
       </w:pPr>
       <w:r>
@@ -630,7 +1071,7 @@
         <w:pStyle w:val="Paragraphedeliste"/>
         <w:numPr>
           <w:ilvl w:val="0"/>
-          <w:numId w:val="44"/>
+          <w:numId w:val="35"/>
         </w:numPr>
       </w:pPr>
       <w:r>
@@ -647,7 +1088,7 @@
         <w:pStyle w:val="Paragraphedeliste"/>
         <w:numPr>
           <w:ilvl w:val="0"/>
-          <w:numId w:val="44"/>
+          <w:numId w:val="35"/>
         </w:numPr>
       </w:pPr>
       <w:proofErr w:type="spellStart"/>
@@ -786,7 +1227,7 @@
         <w:pStyle w:val="Paragraphedeliste"/>
         <w:numPr>
           <w:ilvl w:val="0"/>
-          <w:numId w:val="38"/>
+          <w:numId w:val="30"/>
         </w:numPr>
       </w:pPr>
       <w:r>
@@ -804,7 +1245,7 @@
         <w:pStyle w:val="Paragraphedeliste"/>
         <w:numPr>
           <w:ilvl w:val="0"/>
-          <w:numId w:val="38"/>
+          <w:numId w:val="30"/>
         </w:numPr>
       </w:pPr>
       <w:r>
@@ -838,7 +1279,7 @@
         <w:pStyle w:val="Paragraphedeliste"/>
         <w:numPr>
           <w:ilvl w:val="0"/>
-          <w:numId w:val="39"/>
+          <w:numId w:val="31"/>
         </w:numPr>
       </w:pPr>
       <w:r>
@@ -850,7 +1291,7 @@
         <w:pStyle w:val="Paragraphedeliste"/>
         <w:numPr>
           <w:ilvl w:val="0"/>
-          <w:numId w:val="39"/>
+          <w:numId w:val="31"/>
         </w:numPr>
       </w:pPr>
       <w:r>
@@ -936,7 +1377,7 @@
         <w:pStyle w:val="Paragraphedeliste"/>
         <w:numPr>
           <w:ilvl w:val="0"/>
-          <w:numId w:val="41"/>
+          <w:numId w:val="33"/>
         </w:numPr>
       </w:pPr>
       <w:r>
@@ -962,7 +1403,7 @@
         <w:pStyle w:val="Paragraphedeliste"/>
         <w:numPr>
           <w:ilvl w:val="0"/>
-          <w:numId w:val="41"/>
+          <w:numId w:val="33"/>
         </w:numPr>
       </w:pPr>
       <w:r>
@@ -974,7 +1415,7 @@
         <w:pStyle w:val="Paragraphedeliste"/>
         <w:numPr>
           <w:ilvl w:val="0"/>
-          <w:numId w:val="41"/>
+          <w:numId w:val="33"/>
         </w:numPr>
       </w:pPr>
       <w:r>
@@ -994,7 +1435,7 @@
         <w:pStyle w:val="Paragraphedeliste"/>
         <w:numPr>
           <w:ilvl w:val="0"/>
-          <w:numId w:val="40"/>
+          <w:numId w:val="32"/>
         </w:numPr>
       </w:pPr>
       <w:r>
@@ -1018,7 +1459,7 @@
         <w:pStyle w:val="Paragraphedeliste"/>
         <w:numPr>
           <w:ilvl w:val="0"/>
-          <w:numId w:val="40"/>
+          <w:numId w:val="32"/>
         </w:numPr>
       </w:pPr>
       <w:r>
@@ -1039,7 +1480,7 @@
         <w:pStyle w:val="Paragraphedeliste"/>
         <w:numPr>
           <w:ilvl w:val="0"/>
-          <w:numId w:val="40"/>
+          <w:numId w:val="32"/>
         </w:numPr>
       </w:pPr>
       <w:r>
@@ -1057,7 +1498,7 @@
         <w:pStyle w:val="Paragraphedeliste"/>
         <w:numPr>
           <w:ilvl w:val="0"/>
-          <w:numId w:val="40"/>
+          <w:numId w:val="32"/>
         </w:numPr>
       </w:pPr>
       <w:r>
@@ -1254,7 +1695,7 @@
         <w:pStyle w:val="Paragraphedeliste"/>
         <w:numPr>
           <w:ilvl w:val="0"/>
-          <w:numId w:val="36"/>
+          <w:numId w:val="28"/>
         </w:numPr>
       </w:pPr>
       <w:r>
@@ -1280,7 +1721,7 @@
         <w:pStyle w:val="Paragraphedeliste"/>
         <w:numPr>
           <w:ilvl w:val="0"/>
-          <w:numId w:val="36"/>
+          <w:numId w:val="28"/>
         </w:numPr>
       </w:pPr>
       <w:r>
@@ -1295,7 +1736,7 @@
         <w:pStyle w:val="Paragraphedeliste"/>
         <w:numPr>
           <w:ilvl w:val="0"/>
-          <w:numId w:val="36"/>
+          <w:numId w:val="28"/>
         </w:numPr>
       </w:pPr>
       <w:r>
@@ -1310,7 +1751,7 @@
         <w:pStyle w:val="Paragraphedeliste"/>
         <w:numPr>
           <w:ilvl w:val="0"/>
-          <w:numId w:val="36"/>
+          <w:numId w:val="28"/>
         </w:numPr>
       </w:pPr>
       <w:r>
@@ -1330,7 +1771,7 @@
         <w:pStyle w:val="Paragraphedeliste"/>
         <w:numPr>
           <w:ilvl w:val="0"/>
-          <w:numId w:val="36"/>
+          <w:numId w:val="28"/>
         </w:numPr>
       </w:pPr>
       <w:r>
@@ -1342,7 +1783,7 @@
         <w:pStyle w:val="Paragraphedeliste"/>
         <w:numPr>
           <w:ilvl w:val="0"/>
-          <w:numId w:val="36"/>
+          <w:numId w:val="28"/>
         </w:numPr>
       </w:pPr>
       <w:r>
@@ -1412,7 +1853,7 @@
         <w:pStyle w:val="Paragraphedeliste"/>
         <w:numPr>
           <w:ilvl w:val="0"/>
-          <w:numId w:val="37"/>
+          <w:numId w:val="29"/>
         </w:numPr>
       </w:pPr>
       <w:r>
@@ -1427,7 +1868,7 @@
         <w:pStyle w:val="Paragraphedeliste"/>
         <w:numPr>
           <w:ilvl w:val="0"/>
-          <w:numId w:val="37"/>
+          <w:numId w:val="29"/>
         </w:numPr>
       </w:pPr>
       <w:r>
@@ -1442,7 +1883,7 @@
         <w:pStyle w:val="Paragraphedeliste"/>
         <w:numPr>
           <w:ilvl w:val="0"/>
-          <w:numId w:val="37"/>
+          <w:numId w:val="29"/>
         </w:numPr>
       </w:pPr>
       <w:r>
@@ -1593,7 +2034,7 @@
         <w:pStyle w:val="Paragraphedeliste"/>
         <w:numPr>
           <w:ilvl w:val="0"/>
-          <w:numId w:val="35"/>
+          <w:numId w:val="27"/>
         </w:numPr>
       </w:pPr>
       <w:proofErr w:type="spellStart"/>
@@ -1663,7 +2104,7 @@
         <w:pStyle w:val="Paragraphedeliste"/>
         <w:numPr>
           <w:ilvl w:val="0"/>
-          <w:numId w:val="35"/>
+          <w:numId w:val="27"/>
         </w:numPr>
       </w:pPr>
       <w:r>
@@ -1675,7 +2116,7 @@
         <w:pStyle w:val="Paragraphedeliste"/>
         <w:numPr>
           <w:ilvl w:val="0"/>
-          <w:numId w:val="35"/>
+          <w:numId w:val="27"/>
         </w:numPr>
       </w:pPr>
       <w:r>
@@ -1687,7 +2128,7 @@
         <w:pStyle w:val="Paragraphedeliste"/>
         <w:numPr>
           <w:ilvl w:val="0"/>
-          <w:numId w:val="35"/>
+          <w:numId w:val="27"/>
         </w:numPr>
       </w:pPr>
       <w:r>
@@ -1699,7 +2140,7 @@
         <w:pStyle w:val="Paragraphedeliste"/>
         <w:numPr>
           <w:ilvl w:val="0"/>
-          <w:numId w:val="35"/>
+          <w:numId w:val="27"/>
         </w:numPr>
       </w:pPr>
       <w:r>
@@ -1905,7 +2346,7 @@
         <w:pStyle w:val="Paragraphedeliste"/>
         <w:numPr>
           <w:ilvl w:val="0"/>
-          <w:numId w:val="27"/>
+          <w:numId w:val="24"/>
         </w:numPr>
       </w:pPr>
       <w:r>
@@ -1917,7 +2358,7 @@
         <w:pStyle w:val="Paragraphedeliste"/>
         <w:numPr>
           <w:ilvl w:val="0"/>
-          <w:numId w:val="27"/>
+          <w:numId w:val="24"/>
         </w:numPr>
       </w:pPr>
       <w:r>
@@ -1929,7 +2370,7 @@
         <w:pStyle w:val="Paragraphedeliste"/>
         <w:numPr>
           <w:ilvl w:val="0"/>
-          <w:numId w:val="27"/>
+          <w:numId w:val="24"/>
         </w:numPr>
       </w:pPr>
       <w:r>
@@ -1941,7 +2382,7 @@
         <w:pStyle w:val="Paragraphedeliste"/>
         <w:numPr>
           <w:ilvl w:val="0"/>
-          <w:numId w:val="27"/>
+          <w:numId w:val="24"/>
         </w:numPr>
       </w:pPr>
       <w:r>
@@ -2000,7 +2441,7 @@
         <w:pStyle w:val="Paragraphedeliste"/>
         <w:numPr>
           <w:ilvl w:val="0"/>
-          <w:numId w:val="34"/>
+          <w:numId w:val="26"/>
         </w:numPr>
       </w:pPr>
       <w:r>
@@ -2031,7 +2472,7 @@
         <w:pStyle w:val="Paragraphedeliste"/>
         <w:numPr>
           <w:ilvl w:val="0"/>
-          <w:numId w:val="26"/>
+          <w:numId w:val="23"/>
         </w:numPr>
         <w:rPr>
           <w:rFonts w:cstheme="minorHAnsi"/>
@@ -2117,7 +2558,7 @@
         <w:pStyle w:val="Paragraphedeliste"/>
         <w:numPr>
           <w:ilvl w:val="0"/>
-          <w:numId w:val="29"/>
+          <w:numId w:val="25"/>
         </w:numPr>
         <w:ind w:left="2127" w:hanging="426"/>
       </w:pPr>
@@ -2130,7 +2571,7 @@
         <w:pStyle w:val="Paragraphedeliste"/>
         <w:numPr>
           <w:ilvl w:val="0"/>
-          <w:numId w:val="29"/>
+          <w:numId w:val="25"/>
         </w:numPr>
         <w:ind w:left="2127" w:hanging="426"/>
       </w:pPr>
@@ -2572,7 +3013,7 @@
         <w:pStyle w:val="Paragraphedeliste"/>
         <w:numPr>
           <w:ilvl w:val="0"/>
-          <w:numId w:val="26"/>
+          <w:numId w:val="23"/>
         </w:numPr>
         <w:rPr>
           <w:rFonts w:cstheme="minorHAnsi"/>
@@ -2951,7 +3392,7 @@
         <w:pStyle w:val="Paragraphedeliste"/>
         <w:numPr>
           <w:ilvl w:val="0"/>
-          <w:numId w:val="26"/>
+          <w:numId w:val="23"/>
         </w:numPr>
         <w:rPr>
           <w:rFonts w:cstheme="minorHAnsi"/>
@@ -2969,7 +3410,7 @@
         <w:pStyle w:val="Paragraphedeliste"/>
         <w:numPr>
           <w:ilvl w:val="0"/>
-          <w:numId w:val="26"/>
+          <w:numId w:val="23"/>
         </w:numPr>
         <w:rPr>
           <w:rFonts w:cstheme="minorHAnsi"/>
@@ -2995,7 +3436,7 @@
         <w:pStyle w:val="Paragraphedeliste"/>
         <w:numPr>
           <w:ilvl w:val="0"/>
-          <w:numId w:val="26"/>
+          <w:numId w:val="23"/>
         </w:numPr>
         <w:rPr>
           <w:rFonts w:cstheme="minorHAnsi"/>
@@ -3143,7 +3584,7 @@
         <w:pStyle w:val="Paragraphedeliste"/>
         <w:numPr>
           <w:ilvl w:val="0"/>
-          <w:numId w:val="25"/>
+          <w:numId w:val="22"/>
         </w:numPr>
         <w:rPr>
           <w:rFonts w:cstheme="minorHAnsi"/>
@@ -3205,7 +3646,7 @@
         <w:pStyle w:val="Paragraphedeliste"/>
         <w:numPr>
           <w:ilvl w:val="0"/>
-          <w:numId w:val="25"/>
+          <w:numId w:val="22"/>
         </w:numPr>
         <w:rPr>
           <w:rFonts w:cstheme="minorHAnsi"/>
@@ -3229,7 +3670,7 @@
         <w:pStyle w:val="Paragraphedeliste"/>
         <w:numPr>
           <w:ilvl w:val="0"/>
-          <w:numId w:val="25"/>
+          <w:numId w:val="22"/>
         </w:numPr>
         <w:rPr>
           <w:rFonts w:cstheme="minorHAnsi"/>
@@ -3281,7 +3722,7 @@
         <w:pStyle w:val="Paragraphedeliste"/>
         <w:numPr>
           <w:ilvl w:val="0"/>
-          <w:numId w:val="25"/>
+          <w:numId w:val="22"/>
         </w:numPr>
         <w:rPr>
           <w:rFonts w:cstheme="minorHAnsi"/>
@@ -3305,7 +3746,7 @@
         <w:pStyle w:val="Paragraphedeliste"/>
         <w:numPr>
           <w:ilvl w:val="0"/>
-          <w:numId w:val="25"/>
+          <w:numId w:val="22"/>
         </w:numPr>
         <w:rPr>
           <w:rFonts w:cstheme="minorHAnsi"/>
@@ -3337,7 +3778,7 @@
         <w:pStyle w:val="Paragraphedeliste"/>
         <w:numPr>
           <w:ilvl w:val="0"/>
-          <w:numId w:val="25"/>
+          <w:numId w:val="22"/>
         </w:numPr>
         <w:rPr>
           <w:rFonts w:cstheme="minorHAnsi"/>
@@ -3361,7 +3802,7 @@
         <w:pStyle w:val="Paragraphedeliste"/>
         <w:numPr>
           <w:ilvl w:val="0"/>
-          <w:numId w:val="26"/>
+          <w:numId w:val="23"/>
         </w:numPr>
         <w:rPr>
           <w:rFonts w:cstheme="minorHAnsi"/>
@@ -3399,7 +3840,7 @@
         <w:pStyle w:val="Paragraphedeliste"/>
         <w:numPr>
           <w:ilvl w:val="0"/>
-          <w:numId w:val="25"/>
+          <w:numId w:val="22"/>
         </w:numPr>
         <w:rPr>
           <w:rFonts w:cstheme="minorHAnsi"/>
@@ -3423,7 +3864,7 @@
         <w:pStyle w:val="Paragraphedeliste"/>
         <w:numPr>
           <w:ilvl w:val="0"/>
-          <w:numId w:val="26"/>
+          <w:numId w:val="23"/>
         </w:numPr>
         <w:rPr>
           <w:rFonts w:cstheme="minorHAnsi"/>
@@ -3455,7 +3896,7 @@
         <w:pStyle w:val="Paragraphedeliste"/>
         <w:numPr>
           <w:ilvl w:val="0"/>
-          <w:numId w:val="25"/>
+          <w:numId w:val="22"/>
         </w:numPr>
         <w:rPr>
           <w:rFonts w:cstheme="minorHAnsi"/>
@@ -3491,7 +3932,7 @@
         <w:pStyle w:val="Paragraphedeliste"/>
         <w:numPr>
           <w:ilvl w:val="0"/>
-          <w:numId w:val="26"/>
+          <w:numId w:val="23"/>
         </w:numPr>
         <w:rPr>
           <w:rFonts w:cstheme="minorHAnsi"/>
@@ -3551,7 +3992,7 @@
         <w:pStyle w:val="Paragraphedeliste"/>
         <w:numPr>
           <w:ilvl w:val="0"/>
-          <w:numId w:val="25"/>
+          <w:numId w:val="22"/>
         </w:numPr>
         <w:rPr>
           <w:rFonts w:cstheme="minorHAnsi"/>
@@ -3569,7 +4010,7 @@
         <w:pStyle w:val="Paragraphedeliste"/>
         <w:numPr>
           <w:ilvl w:val="0"/>
-          <w:numId w:val="25"/>
+          <w:numId w:val="22"/>
         </w:numPr>
         <w:rPr>
           <w:rFonts w:cstheme="minorHAnsi"/>
@@ -3601,7 +4042,7 @@
         <w:pStyle w:val="Paragraphedeliste"/>
         <w:numPr>
           <w:ilvl w:val="0"/>
-          <w:numId w:val="25"/>
+          <w:numId w:val="22"/>
         </w:numPr>
         <w:rPr>
           <w:rFonts w:cstheme="minorHAnsi"/>
@@ -3625,7 +4066,7 @@
         <w:pStyle w:val="Paragraphedeliste"/>
         <w:numPr>
           <w:ilvl w:val="0"/>
-          <w:numId w:val="26"/>
+          <w:numId w:val="23"/>
         </w:numPr>
         <w:rPr>
           <w:rFonts w:cstheme="minorHAnsi"/>
@@ -3774,6 +4215,191 @@
         <w:pStyle w:val="Paragraphedeliste"/>
         <w:numPr>
           <w:ilvl w:val="0"/>
+          <w:numId w:val="3"/>
+        </w:numPr>
+        <w:rPr>
+          <w:rFonts w:cstheme="minorHAnsi"/>
+        </w:rPr>
+      </w:pPr>
+      <w:r>
+        <w:rPr>
+          <w:rFonts w:cstheme="minorHAnsi"/>
+        </w:rPr>
+        <w:t>Avancer dans le rapport parti :</w:t>
+      </w:r>
+    </w:p>
+    <w:p>
+      <w:pPr>
+        <w:pStyle w:val="Paragraphedeliste"/>
+        <w:numPr>
+          <w:ilvl w:val="0"/>
+          <w:numId w:val="4"/>
+        </w:numPr>
+        <w:rPr>
+          <w:rFonts w:cstheme="minorHAnsi"/>
+        </w:rPr>
+      </w:pPr>
+      <w:r>
+        <w:rPr>
+          <w:rFonts w:cstheme="minorHAnsi"/>
+        </w:rPr>
+        <w:t>Software utilisés – Adobe Illustrator</w:t>
+      </w:r>
+    </w:p>
+    <w:p>
+      <w:pPr>
+        <w:pStyle w:val="Paragraphedeliste"/>
+        <w:ind w:left="2845"/>
+        <w:rPr>
+          <w:rFonts w:cstheme="minorHAnsi"/>
+        </w:rPr>
+      </w:pPr>
+    </w:p>
+    <w:p>
+      <w:pPr>
+        <w:pStyle w:val="Titre2"/>
+        <w:rPr>
+          <w:rFonts w:asciiTheme="minorHAnsi" w:hAnsiTheme="minorHAnsi" w:cstheme="minorHAnsi"/>
+        </w:rPr>
+      </w:pPr>
+      <w:r>
+        <w:rPr>
+          <w:rFonts w:asciiTheme="minorHAnsi" w:hAnsiTheme="minorHAnsi" w:cstheme="minorHAnsi"/>
+        </w:rPr>
+        <w:t>Mercredi</w:t>
+      </w:r>
+    </w:p>
+    <w:p>
+      <w:pPr>
+        <w:pStyle w:val="Paragraphedeliste"/>
+        <w:numPr>
+          <w:ilvl w:val="0"/>
+          <w:numId w:val="3"/>
+        </w:numPr>
+        <w:rPr>
+          <w:rFonts w:cstheme="minorHAnsi"/>
+        </w:rPr>
+      </w:pPr>
+      <w:r>
+        <w:rPr>
+          <w:rFonts w:cstheme="minorHAnsi"/>
+        </w:rPr>
+        <w:t>Faire en sorte que la personne puisse se connecter sur le ticket qui est créé dans la base de données</w:t>
+      </w:r>
+    </w:p>
+    <w:p>
+      <w:pPr>
+        <w:pStyle w:val="Titre2"/>
+        <w:rPr>
+          <w:rFonts w:asciiTheme="minorHAnsi" w:hAnsiTheme="minorHAnsi" w:cstheme="minorHAnsi"/>
+        </w:rPr>
+      </w:pPr>
+      <w:r>
+        <w:rPr>
+          <w:rFonts w:asciiTheme="minorHAnsi" w:hAnsiTheme="minorHAnsi" w:cstheme="minorHAnsi"/>
+        </w:rPr>
+        <w:t xml:space="preserve">Jeudi </w:t>
+      </w:r>
+    </w:p>
+    <w:p>
+      <w:pPr>
+        <w:pStyle w:val="Paragraphedeliste"/>
+        <w:numPr>
+          <w:ilvl w:val="0"/>
+          <w:numId w:val="3"/>
+        </w:numPr>
+        <w:rPr>
+          <w:rFonts w:cstheme="minorHAnsi"/>
+        </w:rPr>
+      </w:pPr>
+      <w:r>
+        <w:rPr>
+          <w:rFonts w:cstheme="minorHAnsi"/>
+        </w:rPr>
+        <w:t xml:space="preserve">Discutions avec </w:t>
+      </w:r>
+      <w:proofErr w:type="spellStart"/>
+      <w:r>
+        <w:rPr>
+          <w:rFonts w:cstheme="minorHAnsi"/>
+        </w:rPr>
+        <w:t>Mr.Rogeiro</w:t>
+      </w:r>
+      <w:proofErr w:type="spellEnd"/>
+      <w:r>
+        <w:rPr>
+          <w:rFonts w:cstheme="minorHAnsi"/>
+        </w:rPr>
+        <w:t xml:space="preserve"> concernant la création du ticket et sur l’ensemble du projet</w:t>
+      </w:r>
+    </w:p>
+    <w:p>
+      <w:pPr>
+        <w:pStyle w:val="Paragraphedeliste"/>
+        <w:numPr>
+          <w:ilvl w:val="0"/>
+          <w:numId w:val="3"/>
+        </w:numPr>
+        <w:rPr>
+          <w:rFonts w:cstheme="minorHAnsi"/>
+        </w:rPr>
+      </w:pPr>
+      <w:r>
+        <w:rPr>
+          <w:rFonts w:cstheme="minorHAnsi"/>
+        </w:rPr>
+        <w:t>Avancer dans le rapport parti :</w:t>
+      </w:r>
+    </w:p>
+    <w:p>
+      <w:pPr>
+        <w:pStyle w:val="Paragraphedeliste"/>
+        <w:numPr>
+          <w:ilvl w:val="0"/>
+          <w:numId w:val="4"/>
+        </w:numPr>
+        <w:rPr>
+          <w:rFonts w:cstheme="minorHAnsi"/>
+        </w:rPr>
+      </w:pPr>
+      <w:r>
+        <w:rPr>
+          <w:rFonts w:cstheme="minorHAnsi"/>
+        </w:rPr>
+        <w:t xml:space="preserve">Software utilisés – </w:t>
+      </w:r>
+      <w:proofErr w:type="spellStart"/>
+      <w:r>
+        <w:rPr>
+          <w:rFonts w:cstheme="minorHAnsi"/>
+        </w:rPr>
+        <w:t>Trello</w:t>
+      </w:r>
+      <w:proofErr w:type="spellEnd"/>
+    </w:p>
+    <w:p>
+      <w:pPr>
+        <w:pStyle w:val="Paragraphedeliste"/>
+        <w:numPr>
+          <w:ilvl w:val="0"/>
+          <w:numId w:val="4"/>
+        </w:numPr>
+        <w:rPr>
+          <w:rFonts w:cstheme="minorHAnsi"/>
+        </w:rPr>
+      </w:pPr>
+      <w:r>
+        <w:rPr>
+          <w:rFonts w:cstheme="minorHAnsi"/>
+        </w:rPr>
+        <w:t>Problèmes rencontrés – Utilisation Ajax</w:t>
+      </w:r>
+    </w:p>
+    <w:p>
+      <w:pPr>
+        <w:pStyle w:val="Paragraphedeliste"/>
+        <w:numPr>
+          <w:ilvl w:val="0"/>
           <w:numId w:val="5"/>
         </w:numPr>
         <w:rPr>
@@ -3784,6 +4410,212 @@
         <w:rPr>
           <w:rFonts w:cstheme="minorHAnsi"/>
         </w:rPr>
+        <w:t>Finir le désigne de la page « Manage Ticket »</w:t>
+      </w:r>
+    </w:p>
+    <w:p>
+      <w:pPr>
+        <w:pStyle w:val="Paragraphedeliste"/>
+        <w:numPr>
+          <w:ilvl w:val="0"/>
+          <w:numId w:val="5"/>
+        </w:numPr>
+        <w:rPr>
+          <w:rFonts w:cstheme="minorHAnsi"/>
+        </w:rPr>
+      </w:pPr>
+      <w:r>
+        <w:rPr>
+          <w:rFonts w:cstheme="minorHAnsi"/>
+        </w:rPr>
+        <w:t>Finir le désigne de la page «</w:t>
+      </w:r>
+      <w:proofErr w:type="spellStart"/>
+      <w:r>
+        <w:rPr>
+          <w:rFonts w:cstheme="minorHAnsi"/>
+        </w:rPr>
+        <w:t>View</w:t>
+      </w:r>
+      <w:proofErr w:type="spellEnd"/>
+      <w:r>
+        <w:rPr>
+          <w:rFonts w:cstheme="minorHAnsi"/>
+        </w:rPr>
+        <w:t xml:space="preserve"> Ticket »</w:t>
+      </w:r>
+    </w:p>
+    <w:p>
+      <w:pPr>
+        <w:pStyle w:val="Paragraphedeliste"/>
+        <w:ind w:left="1429"/>
+        <w:rPr>
+          <w:rFonts w:cstheme="minorHAnsi"/>
+        </w:rPr>
+      </w:pPr>
+    </w:p>
+    <w:p>
+      <w:pPr>
+        <w:pStyle w:val="Titre2"/>
+        <w:rPr>
+          <w:rFonts w:asciiTheme="minorHAnsi" w:hAnsiTheme="minorHAnsi" w:cstheme="minorHAnsi"/>
+        </w:rPr>
+      </w:pPr>
+      <w:r>
+        <w:rPr>
+          <w:rFonts w:asciiTheme="minorHAnsi" w:hAnsiTheme="minorHAnsi" w:cstheme="minorHAnsi"/>
+        </w:rPr>
+        <w:t>Vendredi</w:t>
+      </w:r>
+    </w:p>
+    <w:p>
+      <w:pPr>
+        <w:pStyle w:val="Paragraphedeliste"/>
+        <w:numPr>
+          <w:ilvl w:val="0"/>
+          <w:numId w:val="5"/>
+        </w:numPr>
+        <w:rPr>
+          <w:rFonts w:cstheme="minorHAnsi"/>
+        </w:rPr>
+      </w:pPr>
+      <w:r>
+        <w:rPr>
+          <w:rFonts w:cstheme="minorHAnsi"/>
+        </w:rPr>
+        <w:t>Finir le désigne de la page « </w:t>
+      </w:r>
+      <w:proofErr w:type="spellStart"/>
+      <w:r>
+        <w:rPr>
+          <w:rFonts w:cstheme="minorHAnsi"/>
+        </w:rPr>
+        <w:t>Comments</w:t>
+      </w:r>
+      <w:proofErr w:type="spellEnd"/>
+      <w:r>
+        <w:rPr>
+          <w:rFonts w:cstheme="minorHAnsi"/>
+        </w:rPr>
+        <w:t> »</w:t>
+      </w:r>
+    </w:p>
+    <w:p>
+      <w:pPr>
+        <w:pStyle w:val="Titre2"/>
+        <w:rPr>
+          <w:rFonts w:asciiTheme="minorHAnsi" w:hAnsiTheme="minorHAnsi" w:cstheme="minorHAnsi"/>
+        </w:rPr>
+      </w:pPr>
+      <w:r>
+        <w:rPr>
+          <w:rFonts w:asciiTheme="minorHAnsi" w:hAnsiTheme="minorHAnsi" w:cstheme="minorHAnsi"/>
+        </w:rPr>
+        <w:t xml:space="preserve">Samedi </w:t>
+      </w:r>
+    </w:p>
+    <w:p>
+      <w:pPr>
+        <w:pStyle w:val="Paragraphedeliste"/>
+        <w:numPr>
+          <w:ilvl w:val="0"/>
+          <w:numId w:val="5"/>
+        </w:numPr>
+        <w:rPr>
+          <w:rFonts w:cstheme="minorHAnsi"/>
+          <w:rtl/>
+        </w:rPr>
+      </w:pPr>
+      <w:r>
+        <w:rPr>
+          <w:rFonts w:cstheme="minorHAnsi"/>
+        </w:rPr>
+        <w:t>Changement du phot Background de la page « </w:t>
+      </w:r>
+      <w:proofErr w:type="spellStart"/>
+      <w:r>
+        <w:rPr>
+          <w:rFonts w:cstheme="minorHAnsi"/>
+        </w:rPr>
+        <w:t>Creation</w:t>
+      </w:r>
+      <w:proofErr w:type="spellEnd"/>
+      <w:r>
+        <w:rPr>
+          <w:rFonts w:cstheme="minorHAnsi"/>
+        </w:rPr>
+        <w:t xml:space="preserve"> d’un </w:t>
+      </w:r>
+      <w:proofErr w:type="spellStart"/>
+      <w:r>
+        <w:rPr>
+          <w:rFonts w:cstheme="minorHAnsi"/>
+        </w:rPr>
+        <w:t>ticke</w:t>
+      </w:r>
+      <w:proofErr w:type="spellEnd"/>
+      <w:r>
+        <w:rPr>
+          <w:rFonts w:cstheme="minorHAnsi"/>
+        </w:rPr>
+        <w:t> »</w:t>
+      </w:r>
+    </w:p>
+    <w:p>
+      <w:pPr>
+        <w:pStyle w:val="Titre2"/>
+        <w:rPr>
+          <w:rFonts w:asciiTheme="minorHAnsi" w:hAnsiTheme="minorHAnsi" w:cstheme="minorHAnsi"/>
+        </w:rPr>
+      </w:pPr>
+      <w:r>
+        <w:rPr>
+          <w:rFonts w:asciiTheme="minorHAnsi" w:hAnsiTheme="minorHAnsi" w:cstheme="minorHAnsi"/>
+        </w:rPr>
+        <w:t>Dimanche</w:t>
+      </w:r>
+    </w:p>
+    <w:p>
+      <w:pPr>
+        <w:pStyle w:val="Paragraphedeliste"/>
+        <w:numPr>
+          <w:ilvl w:val="0"/>
+          <w:numId w:val="5"/>
+        </w:numPr>
+        <w:rPr>
+          <w:rFonts w:cstheme="minorHAnsi"/>
+        </w:rPr>
+      </w:pPr>
+      <w:r>
+        <w:rPr>
+          <w:rFonts w:cstheme="minorHAnsi"/>
+        </w:rPr>
+        <w:t xml:space="preserve">Faire le désigne de la page </w:t>
+      </w:r>
+      <w:proofErr w:type="spellStart"/>
+      <w:r>
+        <w:rPr>
+          <w:rFonts w:cstheme="minorHAnsi"/>
+        </w:rPr>
+        <w:t>RemercimentCreationTicket</w:t>
+      </w:r>
+      <w:proofErr w:type="spellEnd"/>
+    </w:p>
+    <w:p>
+      <w:pPr>
+        <w:pStyle w:val="Paragraphedeliste"/>
+        <w:numPr>
+          <w:ilvl w:val="0"/>
+          <w:numId w:val="5"/>
+        </w:numPr>
+        <w:rPr>
+          <w:rFonts w:cstheme="minorHAnsi"/>
+        </w:rPr>
+      </w:pPr>
+      <w:r>
+        <w:rPr>
+          <w:rFonts w:cstheme="minorHAnsi"/>
+        </w:rPr>
         <w:t>Avancer dans le rapport parti :</w:t>
       </w:r>
     </w:p>
@@ -3802,17 +4634,78 @@
         <w:rPr>
           <w:rFonts w:cstheme="minorHAnsi"/>
         </w:rPr>
-        <w:t>Software utilisés – Adobe Illustrator</w:t>
-      </w:r>
-    </w:p>
-    <w:p>
-      <w:pPr>
-        <w:pStyle w:val="Paragraphedeliste"/>
-        <w:ind w:left="2845"/>
-        <w:rPr>
-          <w:rFonts w:cstheme="minorHAnsi"/>
-        </w:rPr>
-      </w:pPr>
+        <w:t>Apparence du site – Ajouter le désigne de toutes les pages</w:t>
+      </w:r>
+    </w:p>
+    <w:p>
+      <w:pPr>
+        <w:ind w:left="0"/>
+        <w:rPr>
+          <w:rFonts w:cstheme="minorHAnsi"/>
+        </w:rPr>
+      </w:pPr>
+      <w:r>
+        <w:rPr>
+          <w:rFonts w:cstheme="minorHAnsi"/>
+        </w:rPr>
+        <w:br w:type="page"/>
+      </w:r>
+    </w:p>
+    <w:p>
+      <w:pPr>
+        <w:rPr>
+          <w:rFonts w:cstheme="minorHAnsi"/>
+        </w:rPr>
+      </w:pPr>
+    </w:p>
+    <w:p>
+      <w:pPr>
+        <w:pStyle w:val="Titre1"/>
+        <w:rPr>
+          <w:rFonts w:asciiTheme="minorHAnsi" w:hAnsiTheme="minorHAnsi" w:cstheme="minorHAnsi"/>
+        </w:rPr>
+      </w:pPr>
+      <w:r>
+        <w:rPr>
+          <w:rFonts w:asciiTheme="minorHAnsi" w:hAnsiTheme="minorHAnsi" w:cstheme="minorHAnsi"/>
+        </w:rPr>
+        <w:t>Semaine 9</w:t>
+      </w:r>
+    </w:p>
+    <w:p>
+      <w:pPr>
+        <w:rPr>
+          <w:rFonts w:cstheme="minorHAnsi"/>
+        </w:rPr>
+      </w:pPr>
+    </w:p>
+    <w:p>
+      <w:pPr>
+        <w:pStyle w:val="Titre2"/>
+        <w:rPr>
+          <w:rFonts w:asciiTheme="minorHAnsi" w:hAnsiTheme="minorHAnsi" w:cstheme="minorHAnsi"/>
+        </w:rPr>
+      </w:pPr>
+      <w:r>
+        <w:rPr>
+          <w:rFonts w:asciiTheme="minorHAnsi" w:hAnsiTheme="minorHAnsi" w:cstheme="minorHAnsi"/>
+        </w:rPr>
+        <w:t>Lundi</w:t>
+      </w:r>
+    </w:p>
+    <w:p>
+      <w:pPr>
+        <w:pStyle w:val="Titre2"/>
+        <w:rPr>
+          <w:rFonts w:asciiTheme="minorHAnsi" w:hAnsiTheme="minorHAnsi" w:cstheme="minorHAnsi"/>
+        </w:rPr>
+      </w:pPr>
+      <w:r>
+        <w:rPr>
+          <w:rFonts w:asciiTheme="minorHAnsi" w:hAnsiTheme="minorHAnsi" w:cstheme="minorHAnsi"/>
+        </w:rPr>
+        <w:t>Mardi</w:t>
+      </w:r>
     </w:p>
     <w:p>
       <w:pPr>
@@ -3830,24 +4723,6 @@
     </w:p>
     <w:p>
       <w:pPr>
-        <w:pStyle w:val="Paragraphedeliste"/>
-        <w:numPr>
-          <w:ilvl w:val="0"/>
-          <w:numId w:val="5"/>
-        </w:numPr>
-        <w:rPr>
-          <w:rFonts w:cstheme="minorHAnsi"/>
-        </w:rPr>
-      </w:pPr>
-      <w:r>
-        <w:rPr>
-          <w:rFonts w:cstheme="minorHAnsi"/>
-        </w:rPr>
-        <w:t>Faire en sorte que la personne puisse se connecter sur le ticket qui est créé dans la base de données</w:t>
-      </w:r>
-    </w:p>
-    <w:p>
-      <w:pPr>
         <w:pStyle w:val="Titre2"/>
         <w:rPr>
           <w:rFonts w:asciiTheme="minorHAnsi" w:hAnsiTheme="minorHAnsi" w:cstheme="minorHAnsi"/>
@@ -3865,153 +4740,68 @@
         <w:pStyle w:val="Paragraphedeliste"/>
         <w:numPr>
           <w:ilvl w:val="0"/>
-          <w:numId w:val="5"/>
-        </w:numPr>
-        <w:rPr>
-          <w:rFonts w:cstheme="minorHAnsi"/>
-        </w:rPr>
-      </w:pPr>
-      <w:r>
-        <w:rPr>
-          <w:rFonts w:cstheme="minorHAnsi"/>
-        </w:rPr>
-        <w:t xml:space="preserve">Discutions avec </w:t>
+          <w:numId w:val="3"/>
+        </w:numPr>
+        <w:rPr>
+          <w:rFonts w:cstheme="minorHAnsi"/>
+        </w:rPr>
+      </w:pPr>
+      <w:r>
+        <w:rPr>
+          <w:rFonts w:cstheme="minorHAnsi"/>
+        </w:rPr>
+        <w:t>Créer la page Dashboard pour les Administrateurs (30 minutes)</w:t>
+      </w:r>
+    </w:p>
+    <w:p>
+      <w:pPr>
+        <w:pStyle w:val="Paragraphedeliste"/>
+        <w:numPr>
+          <w:ilvl w:val="0"/>
+          <w:numId w:val="3"/>
+        </w:numPr>
+        <w:rPr>
+          <w:rFonts w:cstheme="minorHAnsi"/>
+        </w:rPr>
+      </w:pPr>
+      <w:r>
+        <w:rPr>
+          <w:rFonts w:cstheme="minorHAnsi"/>
+        </w:rPr>
+        <w:t>Avancer dans le rapport parti : (30 minutes)</w:t>
+      </w:r>
+    </w:p>
+    <w:p>
+      <w:pPr>
+        <w:pStyle w:val="Paragraphedeliste"/>
+        <w:numPr>
+          <w:ilvl w:val="0"/>
+          <w:numId w:val="7"/>
+        </w:numPr>
+        <w:rPr>
+          <w:rFonts w:cstheme="minorHAnsi"/>
+        </w:rPr>
+      </w:pPr>
+      <w:r>
+        <w:rPr>
+          <w:rFonts w:cstheme="minorHAnsi"/>
+        </w:rPr>
+        <w:t xml:space="preserve">Problème rencontré (connexion à </w:t>
       </w:r>
       <w:proofErr w:type="spellStart"/>
       <w:r>
         <w:rPr>
           <w:rFonts w:cstheme="minorHAnsi"/>
         </w:rPr>
-        <w:t>Mr.Rogeiro</w:t>
+        <w:t>phpMyAdmin</w:t>
       </w:r>
       <w:proofErr w:type="spellEnd"/>
       <w:r>
         <w:rPr>
           <w:rFonts w:cstheme="minorHAnsi"/>
         </w:rPr>
-        <w:t xml:space="preserve"> concernant la création du ticket et sur l’ensemble du projet</w:t>
-      </w:r>
-    </w:p>
-    <w:p>
-      <w:pPr>
-        <w:pStyle w:val="Paragraphedeliste"/>
-        <w:numPr>
-          <w:ilvl w:val="0"/>
-          <w:numId w:val="5"/>
-        </w:numPr>
-        <w:rPr>
-          <w:rFonts w:cstheme="minorHAnsi"/>
-        </w:rPr>
-      </w:pPr>
-      <w:r>
-        <w:rPr>
-          <w:rFonts w:cstheme="minorHAnsi"/>
-        </w:rPr>
-        <w:t>Avancer dans le rapport parti :</w:t>
-      </w:r>
-    </w:p>
-    <w:p>
-      <w:pPr>
-        <w:pStyle w:val="Paragraphedeliste"/>
-        <w:numPr>
-          <w:ilvl w:val="0"/>
-          <w:numId w:val="6"/>
-        </w:numPr>
-        <w:rPr>
-          <w:rFonts w:cstheme="minorHAnsi"/>
-        </w:rPr>
-      </w:pPr>
-      <w:r>
-        <w:rPr>
-          <w:rFonts w:cstheme="minorHAnsi"/>
-        </w:rPr>
-        <w:t xml:space="preserve">Software utilisés – </w:t>
-      </w:r>
-      <w:proofErr w:type="spellStart"/>
-      <w:r>
-        <w:rPr>
-          <w:rFonts w:cstheme="minorHAnsi"/>
-        </w:rPr>
-        <w:t>Trello</w:t>
-      </w:r>
-      <w:proofErr w:type="spellEnd"/>
-    </w:p>
-    <w:p>
-      <w:pPr>
-        <w:pStyle w:val="Paragraphedeliste"/>
-        <w:numPr>
-          <w:ilvl w:val="0"/>
-          <w:numId w:val="6"/>
-        </w:numPr>
-        <w:rPr>
-          <w:rFonts w:cstheme="minorHAnsi"/>
-        </w:rPr>
-      </w:pPr>
-      <w:r>
-        <w:rPr>
-          <w:rFonts w:cstheme="minorHAnsi"/>
-        </w:rPr>
-        <w:t>Problèmes rencontrés – Utilisation Ajax</w:t>
-      </w:r>
-    </w:p>
-    <w:p>
-      <w:pPr>
-        <w:pStyle w:val="Paragraphedeliste"/>
-        <w:numPr>
-          <w:ilvl w:val="0"/>
-          <w:numId w:val="7"/>
-        </w:numPr>
-        <w:rPr>
-          <w:rFonts w:cstheme="minorHAnsi"/>
-        </w:rPr>
-      </w:pPr>
-      <w:r>
-        <w:rPr>
-          <w:rFonts w:cstheme="minorHAnsi"/>
-        </w:rPr>
-        <w:t>Finir le désigne de la page « Manage Ticket »</w:t>
-      </w:r>
-    </w:p>
-    <w:p>
-      <w:pPr>
-        <w:pStyle w:val="Paragraphedeliste"/>
-        <w:numPr>
-          <w:ilvl w:val="0"/>
-          <w:numId w:val="7"/>
-        </w:numPr>
-        <w:rPr>
-          <w:rFonts w:cstheme="minorHAnsi"/>
-        </w:rPr>
-      </w:pPr>
-      <w:r>
-        <w:rPr>
-          <w:rFonts w:cstheme="minorHAnsi"/>
-        </w:rPr>
-        <w:t>Finir le désigne de la page «</w:t>
-      </w:r>
-      <w:proofErr w:type="spellStart"/>
-      <w:r>
-        <w:rPr>
-          <w:rFonts w:cstheme="minorHAnsi"/>
-        </w:rPr>
-        <w:t>View</w:t>
-      </w:r>
-      <w:proofErr w:type="spellEnd"/>
-      <w:r>
-        <w:rPr>
-          <w:rFonts w:cstheme="minorHAnsi"/>
-        </w:rPr>
-        <w:t xml:space="preserve"> Ticket »</w:t>
-      </w:r>
-    </w:p>
-    <w:p>
-      <w:pPr>
-        <w:pStyle w:val="Paragraphedeliste"/>
-        <w:ind w:left="1429"/>
-        <w:rPr>
-          <w:rFonts w:cstheme="minorHAnsi"/>
-        </w:rPr>
-      </w:pPr>
+        <w:t xml:space="preserve"> depuis mon pc)</w:t>
+      </w:r>
     </w:p>
     <w:p>
       <w:pPr>
@@ -4032,356 +4822,7 @@
         <w:pStyle w:val="Paragraphedeliste"/>
         <w:numPr>
           <w:ilvl w:val="0"/>
-          <w:numId w:val="7"/>
-        </w:numPr>
-        <w:rPr>
-          <w:rFonts w:cstheme="minorHAnsi"/>
-        </w:rPr>
-      </w:pPr>
-      <w:r>
-        <w:rPr>
-          <w:rFonts w:cstheme="minorHAnsi"/>
-        </w:rPr>
-        <w:t>Finir le désigne de la page « </w:t>
-      </w:r>
-      <w:proofErr w:type="spellStart"/>
-      <w:r>
-        <w:rPr>
-          <w:rFonts w:cstheme="minorHAnsi"/>
-        </w:rPr>
-        <w:t>Comments</w:t>
-      </w:r>
-      <w:proofErr w:type="spellEnd"/>
-      <w:r>
-        <w:rPr>
-          <w:rFonts w:cstheme="minorHAnsi"/>
-        </w:rPr>
-        <w:t> »</w:t>
-      </w:r>
-    </w:p>
-    <w:p>
-      <w:pPr>
-        <w:pStyle w:val="Titre2"/>
-        <w:rPr>
-          <w:rFonts w:asciiTheme="minorHAnsi" w:hAnsiTheme="minorHAnsi" w:cstheme="minorHAnsi"/>
-        </w:rPr>
-      </w:pPr>
-      <w:r>
-        <w:rPr>
-          <w:rFonts w:asciiTheme="minorHAnsi" w:hAnsiTheme="minorHAnsi" w:cstheme="minorHAnsi"/>
-        </w:rPr>
-        <w:t xml:space="preserve">Samedi </w:t>
-      </w:r>
-    </w:p>
-    <w:p>
-      <w:pPr>
-        <w:pStyle w:val="Paragraphedeliste"/>
-        <w:numPr>
-          <w:ilvl w:val="0"/>
-          <w:numId w:val="7"/>
-        </w:numPr>
-        <w:rPr>
-          <w:rFonts w:cstheme="minorHAnsi"/>
-          <w:rtl/>
-        </w:rPr>
-      </w:pPr>
-      <w:r>
-        <w:rPr>
-          <w:rFonts w:cstheme="minorHAnsi"/>
-        </w:rPr>
-        <w:t>Changement du phot Background de la page « </w:t>
-      </w:r>
-      <w:proofErr w:type="spellStart"/>
-      <w:r>
-        <w:rPr>
-          <w:rFonts w:cstheme="minorHAnsi"/>
-        </w:rPr>
-        <w:t>Creation</w:t>
-      </w:r>
-      <w:proofErr w:type="spellEnd"/>
-      <w:r>
-        <w:rPr>
-          <w:rFonts w:cstheme="minorHAnsi"/>
-        </w:rPr>
-        <w:t xml:space="preserve"> d’un </w:t>
-      </w:r>
-      <w:proofErr w:type="spellStart"/>
-      <w:r>
-        <w:rPr>
-          <w:rFonts w:cstheme="minorHAnsi"/>
-        </w:rPr>
-        <w:t>ticke</w:t>
-      </w:r>
-      <w:proofErr w:type="spellEnd"/>
-      <w:r>
-        <w:rPr>
-          <w:rFonts w:cstheme="minorHAnsi"/>
-        </w:rPr>
-        <w:t> »</w:t>
-      </w:r>
-    </w:p>
-    <w:p>
-      <w:pPr>
-        <w:pStyle w:val="Titre2"/>
-        <w:rPr>
-          <w:rFonts w:asciiTheme="minorHAnsi" w:hAnsiTheme="minorHAnsi" w:cstheme="minorHAnsi"/>
-        </w:rPr>
-      </w:pPr>
-      <w:r>
-        <w:rPr>
-          <w:rFonts w:asciiTheme="minorHAnsi" w:hAnsiTheme="minorHAnsi" w:cstheme="minorHAnsi"/>
-        </w:rPr>
-        <w:t>Dimanche</w:t>
-      </w:r>
-    </w:p>
-    <w:p>
-      <w:pPr>
-        <w:pStyle w:val="Paragraphedeliste"/>
-        <w:numPr>
-          <w:ilvl w:val="0"/>
-          <w:numId w:val="7"/>
-        </w:numPr>
-        <w:rPr>
-          <w:rFonts w:cstheme="minorHAnsi"/>
-        </w:rPr>
-      </w:pPr>
-      <w:r>
-        <w:rPr>
-          <w:rFonts w:cstheme="minorHAnsi"/>
-        </w:rPr>
-        <w:t xml:space="preserve">Faire le désigne de la page </w:t>
-      </w:r>
-      <w:proofErr w:type="spellStart"/>
-      <w:r>
-        <w:rPr>
-          <w:rFonts w:cstheme="minorHAnsi"/>
-        </w:rPr>
-        <w:t>RemercimentCreationTicket</w:t>
-      </w:r>
-      <w:proofErr w:type="spellEnd"/>
-    </w:p>
-    <w:p>
-      <w:pPr>
-        <w:pStyle w:val="Paragraphedeliste"/>
-        <w:numPr>
-          <w:ilvl w:val="0"/>
-          <w:numId w:val="7"/>
-        </w:numPr>
-        <w:rPr>
-          <w:rFonts w:cstheme="minorHAnsi"/>
-        </w:rPr>
-      </w:pPr>
-      <w:r>
-        <w:rPr>
-          <w:rFonts w:cstheme="minorHAnsi"/>
-        </w:rPr>
-        <w:t>Avancer dans le rapport parti :</w:t>
-      </w:r>
-    </w:p>
-    <w:p>
-      <w:pPr>
-        <w:pStyle w:val="Paragraphedeliste"/>
-        <w:numPr>
-          <w:ilvl w:val="0"/>
           <w:numId w:val="8"/>
-        </w:numPr>
-        <w:rPr>
-          <w:rFonts w:cstheme="minorHAnsi"/>
-        </w:rPr>
-      </w:pPr>
-      <w:r>
-        <w:rPr>
-          <w:rFonts w:cstheme="minorHAnsi"/>
-        </w:rPr>
-        <w:t>Apparence du site – Ajouter le désigne de toutes les pages</w:t>
-      </w:r>
-    </w:p>
-    <w:p>
-      <w:pPr>
-        <w:ind w:left="0"/>
-        <w:rPr>
-          <w:rFonts w:cstheme="minorHAnsi"/>
-        </w:rPr>
-      </w:pPr>
-      <w:r>
-        <w:rPr>
-          <w:rFonts w:cstheme="minorHAnsi"/>
-        </w:rPr>
-        <w:br w:type="page"/>
-      </w:r>
-    </w:p>
-    <w:p>
-      <w:pPr>
-        <w:rPr>
-          <w:rFonts w:cstheme="minorHAnsi"/>
-        </w:rPr>
-      </w:pPr>
-    </w:p>
-    <w:p>
-      <w:pPr>
-        <w:pStyle w:val="Titre1"/>
-        <w:rPr>
-          <w:rFonts w:asciiTheme="minorHAnsi" w:hAnsiTheme="minorHAnsi" w:cstheme="minorHAnsi"/>
-        </w:rPr>
-      </w:pPr>
-      <w:r>
-        <w:rPr>
-          <w:rFonts w:asciiTheme="minorHAnsi" w:hAnsiTheme="minorHAnsi" w:cstheme="minorHAnsi"/>
-        </w:rPr>
-        <w:t>Semaine 9</w:t>
-      </w:r>
-    </w:p>
-    <w:p>
-      <w:pPr>
-        <w:rPr>
-          <w:rFonts w:cstheme="minorHAnsi"/>
-        </w:rPr>
-      </w:pPr>
-    </w:p>
-    <w:p>
-      <w:pPr>
-        <w:pStyle w:val="Titre2"/>
-        <w:rPr>
-          <w:rFonts w:asciiTheme="minorHAnsi" w:hAnsiTheme="minorHAnsi" w:cstheme="minorHAnsi"/>
-        </w:rPr>
-      </w:pPr>
-      <w:r>
-        <w:rPr>
-          <w:rFonts w:asciiTheme="minorHAnsi" w:hAnsiTheme="minorHAnsi" w:cstheme="minorHAnsi"/>
-        </w:rPr>
-        <w:t>Lundi</w:t>
-      </w:r>
-    </w:p>
-    <w:p>
-      <w:pPr>
-        <w:pStyle w:val="Titre2"/>
-        <w:rPr>
-          <w:rFonts w:asciiTheme="minorHAnsi" w:hAnsiTheme="minorHAnsi" w:cstheme="minorHAnsi"/>
-        </w:rPr>
-      </w:pPr>
-      <w:r>
-        <w:rPr>
-          <w:rFonts w:asciiTheme="minorHAnsi" w:hAnsiTheme="minorHAnsi" w:cstheme="minorHAnsi"/>
-        </w:rPr>
-        <w:t>Mardi</w:t>
-      </w:r>
-    </w:p>
-    <w:p>
-      <w:pPr>
-        <w:pStyle w:val="Titre2"/>
-        <w:rPr>
-          <w:rFonts w:asciiTheme="minorHAnsi" w:hAnsiTheme="minorHAnsi" w:cstheme="minorHAnsi"/>
-        </w:rPr>
-      </w:pPr>
-      <w:r>
-        <w:rPr>
-          <w:rFonts w:asciiTheme="minorHAnsi" w:hAnsiTheme="minorHAnsi" w:cstheme="minorHAnsi"/>
-        </w:rPr>
-        <w:t>Mercredi</w:t>
-      </w:r>
-    </w:p>
-    <w:p>
-      <w:pPr>
-        <w:pStyle w:val="Titre2"/>
-        <w:rPr>
-          <w:rFonts w:asciiTheme="minorHAnsi" w:hAnsiTheme="minorHAnsi" w:cstheme="minorHAnsi"/>
-        </w:rPr>
-      </w:pPr>
-      <w:r>
-        <w:rPr>
-          <w:rFonts w:asciiTheme="minorHAnsi" w:hAnsiTheme="minorHAnsi" w:cstheme="minorHAnsi"/>
-        </w:rPr>
-        <w:t xml:space="preserve">Jeudi </w:t>
-      </w:r>
-    </w:p>
-    <w:p>
-      <w:pPr>
-        <w:pStyle w:val="Paragraphedeliste"/>
-        <w:numPr>
-          <w:ilvl w:val="0"/>
-          <w:numId w:val="5"/>
-        </w:numPr>
-        <w:rPr>
-          <w:rFonts w:cstheme="minorHAnsi"/>
-        </w:rPr>
-      </w:pPr>
-      <w:r>
-        <w:rPr>
-          <w:rFonts w:cstheme="minorHAnsi"/>
-        </w:rPr>
-        <w:t>Créer la page Dashboard pour les Administrateurs (30 minutes)</w:t>
-      </w:r>
-    </w:p>
-    <w:p>
-      <w:pPr>
-        <w:pStyle w:val="Paragraphedeliste"/>
-        <w:numPr>
-          <w:ilvl w:val="0"/>
-          <w:numId w:val="5"/>
-        </w:numPr>
-        <w:rPr>
-          <w:rFonts w:cstheme="minorHAnsi"/>
-        </w:rPr>
-      </w:pPr>
-      <w:r>
-        <w:rPr>
-          <w:rFonts w:cstheme="minorHAnsi"/>
-        </w:rPr>
-        <w:t>Avancer dans le rapport parti : (30 minutes)</w:t>
-      </w:r>
-    </w:p>
-    <w:p>
-      <w:pPr>
-        <w:pStyle w:val="Paragraphedeliste"/>
-        <w:numPr>
-          <w:ilvl w:val="0"/>
-          <w:numId w:val="9"/>
-        </w:numPr>
-        <w:rPr>
-          <w:rFonts w:cstheme="minorHAnsi"/>
-        </w:rPr>
-      </w:pPr>
-      <w:r>
-        <w:rPr>
-          <w:rFonts w:cstheme="minorHAnsi"/>
-        </w:rPr>
-        <w:t xml:space="preserve">Problème rencontré (connexion à </w:t>
-      </w:r>
-      <w:proofErr w:type="spellStart"/>
-      <w:r>
-        <w:rPr>
-          <w:rFonts w:cstheme="minorHAnsi"/>
-        </w:rPr>
-        <w:t>phpMyAdmin</w:t>
-      </w:r>
-      <w:proofErr w:type="spellEnd"/>
-      <w:r>
-        <w:rPr>
-          <w:rFonts w:cstheme="minorHAnsi"/>
-        </w:rPr>
-        <w:t xml:space="preserve"> depuis mon pc)</w:t>
-      </w:r>
-    </w:p>
-    <w:p>
-      <w:pPr>
-        <w:pStyle w:val="Titre2"/>
-        <w:rPr>
-          <w:rFonts w:asciiTheme="minorHAnsi" w:hAnsiTheme="minorHAnsi" w:cstheme="minorHAnsi"/>
-        </w:rPr>
-      </w:pPr>
-      <w:r>
-        <w:rPr>
-          <w:rFonts w:asciiTheme="minorHAnsi" w:hAnsiTheme="minorHAnsi" w:cstheme="minorHAnsi"/>
-        </w:rPr>
-        <w:t>Vendredi</w:t>
-      </w:r>
-    </w:p>
-    <w:p>
-      <w:pPr>
-        <w:pStyle w:val="Paragraphedeliste"/>
-        <w:numPr>
-          <w:ilvl w:val="0"/>
-          <w:numId w:val="10"/>
         </w:numPr>
         <w:rPr>
           <w:rFonts w:cstheme="minorHAnsi"/>
@@ -4443,7 +4884,7 @@
         <w:pStyle w:val="Paragraphedeliste"/>
         <w:numPr>
           <w:ilvl w:val="0"/>
-          <w:numId w:val="5"/>
+          <w:numId w:val="3"/>
         </w:numPr>
         <w:rPr>
           <w:rFonts w:cstheme="minorHAnsi"/>
@@ -4461,7 +4902,7 @@
         <w:pStyle w:val="Paragraphedeliste"/>
         <w:numPr>
           <w:ilvl w:val="0"/>
-          <w:numId w:val="5"/>
+          <w:numId w:val="3"/>
         </w:numPr>
         <w:rPr>
           <w:rFonts w:cstheme="minorHAnsi"/>
@@ -4537,7 +4978,7 @@
         <w:pStyle w:val="Paragraphedeliste"/>
         <w:numPr>
           <w:ilvl w:val="0"/>
-          <w:numId w:val="5"/>
+          <w:numId w:val="3"/>
         </w:numPr>
         <w:rPr>
           <w:rFonts w:cstheme="minorHAnsi"/>
@@ -4555,7 +4996,7 @@
         <w:pStyle w:val="Paragraphedeliste"/>
         <w:numPr>
           <w:ilvl w:val="0"/>
-          <w:numId w:val="9"/>
+          <w:numId w:val="7"/>
         </w:numPr>
         <w:rPr>
           <w:rFonts w:cstheme="minorHAnsi"/>
@@ -4573,7 +5014,7 @@
         <w:pStyle w:val="Paragraphedeliste"/>
         <w:numPr>
           <w:ilvl w:val="0"/>
-          <w:numId w:val="9"/>
+          <w:numId w:val="7"/>
         </w:numPr>
         <w:rPr>
           <w:rFonts w:cstheme="minorHAnsi"/>
@@ -4591,7 +5032,7 @@
         <w:pStyle w:val="Paragraphedeliste"/>
         <w:numPr>
           <w:ilvl w:val="0"/>
-          <w:numId w:val="9"/>
+          <w:numId w:val="7"/>
         </w:numPr>
         <w:rPr>
           <w:rFonts w:cstheme="minorHAnsi"/>
@@ -4640,7 +5081,7 @@
         <w:pStyle w:val="Paragraphedeliste"/>
         <w:numPr>
           <w:ilvl w:val="0"/>
-          <w:numId w:val="5"/>
+          <w:numId w:val="3"/>
         </w:numPr>
         <w:rPr>
           <w:rFonts w:cstheme="minorHAnsi"/>
@@ -4764,7 +5205,7 @@
         <w:pStyle w:val="Paragraphedeliste"/>
         <w:numPr>
           <w:ilvl w:val="0"/>
-          <w:numId w:val="11"/>
+          <w:numId w:val="9"/>
         </w:numPr>
         <w:spacing w:line="256" w:lineRule="auto"/>
         <w:rPr>
@@ -4783,7 +5224,7 @@
         <w:pStyle w:val="Paragraphedeliste"/>
         <w:numPr>
           <w:ilvl w:val="0"/>
-          <w:numId w:val="11"/>
+          <w:numId w:val="9"/>
         </w:numPr>
         <w:spacing w:line="256" w:lineRule="auto"/>
         <w:rPr>
@@ -4802,7 +5243,7 @@
         <w:pStyle w:val="Paragraphedeliste"/>
         <w:numPr>
           <w:ilvl w:val="0"/>
-          <w:numId w:val="11"/>
+          <w:numId w:val="9"/>
         </w:numPr>
         <w:spacing w:line="256" w:lineRule="auto"/>
         <w:rPr>
@@ -4821,7 +5262,7 @@
         <w:pStyle w:val="Paragraphedeliste"/>
         <w:numPr>
           <w:ilvl w:val="0"/>
-          <w:numId w:val="11"/>
+          <w:numId w:val="9"/>
         </w:numPr>
         <w:spacing w:line="256" w:lineRule="auto"/>
         <w:rPr>
@@ -4906,7 +5347,7 @@
         <w:pStyle w:val="Paragraphedeliste"/>
         <w:numPr>
           <w:ilvl w:val="0"/>
-          <w:numId w:val="12"/>
+          <w:numId w:val="10"/>
         </w:numPr>
         <w:spacing w:line="256" w:lineRule="auto"/>
         <w:rPr>
@@ -5046,7 +5487,7 @@
         <w:pStyle w:val="Paragraphedeliste"/>
         <w:numPr>
           <w:ilvl w:val="0"/>
-          <w:numId w:val="13"/>
+          <w:numId w:val="11"/>
         </w:numPr>
         <w:rPr>
           <w:rFonts w:cstheme="minorHAnsi"/>
@@ -5064,7 +5505,7 @@
         <w:pStyle w:val="Paragraphedeliste"/>
         <w:numPr>
           <w:ilvl w:val="0"/>
-          <w:numId w:val="13"/>
+          <w:numId w:val="11"/>
         </w:numPr>
         <w:rPr>
           <w:rFonts w:cstheme="minorHAnsi"/>
@@ -5082,7 +5523,7 @@
         <w:pStyle w:val="Paragraphedeliste"/>
         <w:numPr>
           <w:ilvl w:val="0"/>
-          <w:numId w:val="13"/>
+          <w:numId w:val="11"/>
         </w:numPr>
         <w:rPr>
           <w:rFonts w:cstheme="minorHAnsi"/>
@@ -5100,7 +5541,7 @@
         <w:pStyle w:val="Paragraphedeliste"/>
         <w:numPr>
           <w:ilvl w:val="0"/>
-          <w:numId w:val="13"/>
+          <w:numId w:val="11"/>
         </w:numPr>
         <w:rPr>
           <w:rFonts w:cstheme="minorHAnsi"/>
@@ -5118,7 +5559,7 @@
         <w:pStyle w:val="Paragraphedeliste"/>
         <w:numPr>
           <w:ilvl w:val="0"/>
-          <w:numId w:val="13"/>
+          <w:numId w:val="11"/>
         </w:numPr>
         <w:rPr>
           <w:rFonts w:cstheme="minorHAnsi"/>
@@ -5144,7 +5585,7 @@
         <w:pStyle w:val="Paragraphedeliste"/>
         <w:numPr>
           <w:ilvl w:val="0"/>
-          <w:numId w:val="14"/>
+          <w:numId w:val="12"/>
         </w:numPr>
         <w:rPr>
           <w:rFonts w:cstheme="minorHAnsi"/>
@@ -5162,7 +5603,7 @@
         <w:pStyle w:val="Paragraphedeliste"/>
         <w:numPr>
           <w:ilvl w:val="0"/>
-          <w:numId w:val="14"/>
+          <w:numId w:val="12"/>
         </w:numPr>
         <w:rPr>
           <w:rFonts w:cstheme="minorHAnsi"/>
@@ -5338,7 +5779,7 @@
         <w:pStyle w:val="Paragraphedeliste"/>
         <w:numPr>
           <w:ilvl w:val="0"/>
-          <w:numId w:val="24"/>
+          <w:numId w:val="21"/>
         </w:numPr>
         <w:rPr>
           <w:rFonts w:cstheme="minorHAnsi"/>
@@ -5384,7 +5825,7 @@
         <w:pStyle w:val="Paragraphedeliste"/>
         <w:numPr>
           <w:ilvl w:val="0"/>
-          <w:numId w:val="24"/>
+          <w:numId w:val="21"/>
         </w:numPr>
         <w:rPr>
           <w:rFonts w:cstheme="minorHAnsi"/>
@@ -5638,6 +6079,199 @@
         <w:pStyle w:val="Paragraphedeliste"/>
         <w:numPr>
           <w:ilvl w:val="0"/>
+          <w:numId w:val="13"/>
+        </w:numPr>
+        <w:rPr>
+          <w:rFonts w:cstheme="minorHAnsi"/>
+        </w:rPr>
+      </w:pPr>
+      <w:r>
+        <w:rPr>
+          <w:rFonts w:cstheme="minorHAnsi"/>
+        </w:rPr>
+        <w:t>Discutions avec le prof concernant l’avancement du projet (15 minutes)</w:t>
+      </w:r>
+    </w:p>
+    <w:p>
+      <w:pPr>
+        <w:pStyle w:val="Paragraphedeliste"/>
+        <w:numPr>
+          <w:ilvl w:val="0"/>
+          <w:numId w:val="13"/>
+        </w:numPr>
+        <w:rPr>
+          <w:rFonts w:cstheme="minorHAnsi"/>
+        </w:rPr>
+      </w:pPr>
+      <w:r>
+        <w:rPr>
+          <w:rFonts w:cstheme="minorHAnsi"/>
+        </w:rPr>
+        <w:t>Installation du serveur Local XAMP sur mon ordinateur avec le prof (30 minutes)</w:t>
+      </w:r>
+    </w:p>
+    <w:p>
+      <w:pPr>
+        <w:pStyle w:val="Paragraphedeliste"/>
+        <w:numPr>
+          <w:ilvl w:val="0"/>
+          <w:numId w:val="13"/>
+        </w:numPr>
+        <w:rPr>
+          <w:rFonts w:cstheme="minorHAnsi"/>
+        </w:rPr>
+      </w:pPr>
+      <w:r>
+        <w:rPr>
+          <w:rFonts w:cstheme="minorHAnsi"/>
+        </w:rPr>
+        <w:t>Importation du projet sur le serveur local XAMP + correction des liens de directions dans le code source (15 minutes)</w:t>
+      </w:r>
+    </w:p>
+    <w:p>
+      <w:pPr>
+        <w:pStyle w:val="Paragraphedeliste"/>
+        <w:numPr>
+          <w:ilvl w:val="0"/>
+          <w:numId w:val="13"/>
+        </w:numPr>
+        <w:rPr>
+          <w:rFonts w:cstheme="minorHAnsi"/>
+        </w:rPr>
+      </w:pPr>
+      <w:r>
+        <w:rPr>
+          <w:rFonts w:cstheme="minorHAnsi"/>
+        </w:rPr>
+        <w:t xml:space="preserve">Changement de logo en </w:t>
+      </w:r>
+      <w:proofErr w:type="spellStart"/>
+      <w:r>
+        <w:rPr>
+          <w:rFonts w:cstheme="minorHAnsi"/>
+        </w:rPr>
+        <w:t>png</w:t>
+      </w:r>
+      <w:proofErr w:type="spellEnd"/>
+      <w:r>
+        <w:rPr>
+          <w:rFonts w:cstheme="minorHAnsi"/>
+        </w:rPr>
+        <w:t xml:space="preserve"> du site grâce à un ami Aurélien </w:t>
+      </w:r>
+      <w:proofErr w:type="spellStart"/>
+      <w:r>
+        <w:rPr>
+          <w:rFonts w:cstheme="minorHAnsi"/>
+        </w:rPr>
+        <w:t>Kollbrunner</w:t>
+      </w:r>
+      <w:proofErr w:type="spellEnd"/>
+      <w:r>
+        <w:rPr>
+          <w:rFonts w:cstheme="minorHAnsi"/>
+        </w:rPr>
+        <w:t xml:space="preserve"> </w:t>
+      </w:r>
+    </w:p>
+    <w:p>
+      <w:pPr>
+        <w:pStyle w:val="Paragraphedeliste"/>
+        <w:numPr>
+          <w:ilvl w:val="0"/>
+          <w:numId w:val="13"/>
+        </w:numPr>
+        <w:rPr>
+          <w:rFonts w:cstheme="minorHAnsi"/>
+        </w:rPr>
+      </w:pPr>
+      <w:r>
+        <w:rPr>
+          <w:rFonts w:cstheme="minorHAnsi"/>
+        </w:rPr>
+        <w:t xml:space="preserve">Travailler sur le </w:t>
+      </w:r>
+      <w:proofErr w:type="spellStart"/>
+      <w:r>
+        <w:rPr>
+          <w:rFonts w:cstheme="minorHAnsi"/>
+        </w:rPr>
+        <w:t>footer</w:t>
+      </w:r>
+      <w:proofErr w:type="spellEnd"/>
+      <w:r>
+        <w:rPr>
+          <w:rFonts w:cstheme="minorHAnsi"/>
+        </w:rPr>
+        <w:t xml:space="preserve"> du site (contenu et désigne)</w:t>
+      </w:r>
+    </w:p>
+    <w:p>
+      <w:pPr>
+        <w:pStyle w:val="Titre2"/>
+        <w:rPr>
+          <w:rFonts w:asciiTheme="minorHAnsi" w:hAnsiTheme="minorHAnsi" w:cstheme="minorHAnsi"/>
+        </w:rPr>
+      </w:pPr>
+      <w:r>
+        <w:rPr>
+          <w:rFonts w:asciiTheme="minorHAnsi" w:hAnsiTheme="minorHAnsi" w:cstheme="minorHAnsi"/>
+        </w:rPr>
+        <w:t>Vendredi</w:t>
+      </w:r>
+    </w:p>
+    <w:p>
+      <w:pPr>
+        <w:pStyle w:val="Titre2"/>
+        <w:rPr>
+          <w:rFonts w:asciiTheme="minorHAnsi" w:hAnsiTheme="minorHAnsi" w:cstheme="minorHAnsi"/>
+          <w:rtl/>
+        </w:rPr>
+      </w:pPr>
+      <w:r>
+        <w:rPr>
+          <w:rFonts w:asciiTheme="minorHAnsi" w:hAnsiTheme="minorHAnsi" w:cstheme="minorHAnsi"/>
+        </w:rPr>
+        <w:t xml:space="preserve">Samedi </w:t>
+      </w:r>
+    </w:p>
+    <w:p>
+      <w:pPr>
+        <w:pStyle w:val="Titre2"/>
+        <w:rPr>
+          <w:rFonts w:asciiTheme="minorHAnsi" w:hAnsiTheme="minorHAnsi" w:cstheme="minorHAnsi"/>
+        </w:rPr>
+      </w:pPr>
+      <w:r>
+        <w:rPr>
+          <w:rFonts w:asciiTheme="minorHAnsi" w:hAnsiTheme="minorHAnsi" w:cstheme="minorHAnsi"/>
+        </w:rPr>
+        <w:t>Dimanche</w:t>
+      </w:r>
+    </w:p>
+    <w:p>
+      <w:pPr>
+        <w:pStyle w:val="Paragraphedeliste"/>
+        <w:numPr>
+          <w:ilvl w:val="0"/>
+          <w:numId w:val="14"/>
+        </w:numPr>
+        <w:rPr>
+          <w:rFonts w:cstheme="minorHAnsi"/>
+        </w:rPr>
+      </w:pPr>
+      <w:r>
+        <w:rPr>
+          <w:rFonts w:cstheme="minorHAnsi"/>
+        </w:rPr>
+        <w:t xml:space="preserve">Avancer sur le rapport </w:t>
+      </w:r>
+    </w:p>
+    <w:p>
+      <w:pPr>
+        <w:pStyle w:val="Paragraphedeliste"/>
+        <w:numPr>
+          <w:ilvl w:val="0"/>
           <w:numId w:val="15"/>
         </w:numPr>
         <w:rPr>
@@ -5648,7 +6282,7 @@
         <w:rPr>
           <w:rFonts w:cstheme="minorHAnsi"/>
         </w:rPr>
-        <w:t>Discutions avec le prof concernant l’avancement du projet (15 minutes)</w:t>
+        <w:t>Ressources et aide pour la finalisation du projet</w:t>
       </w:r>
     </w:p>
     <w:p>
@@ -5666,7 +6300,7 @@
         <w:rPr>
           <w:rFonts w:cstheme="minorHAnsi"/>
         </w:rPr>
-        <w:t>Installation du serveur Local XAMP sur mon ordinateur avec le prof (30 minutes)</w:t>
+        <w:t xml:space="preserve">Problèmes rencontrés </w:t>
       </w:r>
     </w:p>
     <w:p>
@@ -5684,7 +6318,7 @@
         <w:rPr>
           <w:rFonts w:cstheme="minorHAnsi"/>
         </w:rPr>
-        <w:t>Importation du projet sur le serveur local XAMP + correction des liens de directions dans le code source (15 minutes)</w:t>
+        <w:t>Membres du projet</w:t>
       </w:r>
     </w:p>
     <w:p>
@@ -5702,35 +6336,7 @@
         <w:rPr>
           <w:rFonts w:cstheme="minorHAnsi"/>
         </w:rPr>
-        <w:t xml:space="preserve">Changement de logo en </w:t>
-      </w:r>
-      <w:proofErr w:type="spellStart"/>
-      <w:r>
-        <w:rPr>
-          <w:rFonts w:cstheme="minorHAnsi"/>
-        </w:rPr>
-        <w:t>png</w:t>
-      </w:r>
-      <w:proofErr w:type="spellEnd"/>
-      <w:r>
-        <w:rPr>
-          <w:rFonts w:cstheme="minorHAnsi"/>
-        </w:rPr>
-        <w:t xml:space="preserve"> du site grâce à un ami Aurélien </w:t>
-      </w:r>
-      <w:proofErr w:type="spellStart"/>
-      <w:r>
-        <w:rPr>
-          <w:rFonts w:cstheme="minorHAnsi"/>
-        </w:rPr>
-        <w:t>Kollbrunner</w:t>
-      </w:r>
-      <w:proofErr w:type="spellEnd"/>
-      <w:r>
-        <w:rPr>
-          <w:rFonts w:cstheme="minorHAnsi"/>
-        </w:rPr>
-        <w:t xml:space="preserve"> </w:t>
+        <w:t>Partie Software</w:t>
       </w:r>
     </w:p>
     <w:p>
@@ -5748,171 +6354,6 @@
         <w:rPr>
           <w:rFonts w:cstheme="minorHAnsi"/>
         </w:rPr>
-        <w:t xml:space="preserve">Travailler sur le </w:t>
-      </w:r>
-      <w:proofErr w:type="spellStart"/>
-      <w:r>
-        <w:rPr>
-          <w:rFonts w:cstheme="minorHAnsi"/>
-        </w:rPr>
-        <w:t>footer</w:t>
-      </w:r>
-      <w:proofErr w:type="spellEnd"/>
-      <w:r>
-        <w:rPr>
-          <w:rFonts w:cstheme="minorHAnsi"/>
-        </w:rPr>
-        <w:t xml:space="preserve"> du site (contenu et désigne)</w:t>
-      </w:r>
-    </w:p>
-    <w:p>
-      <w:pPr>
-        <w:pStyle w:val="Titre2"/>
-        <w:rPr>
-          <w:rFonts w:asciiTheme="minorHAnsi" w:hAnsiTheme="minorHAnsi" w:cstheme="minorHAnsi"/>
-        </w:rPr>
-      </w:pPr>
-      <w:r>
-        <w:rPr>
-          <w:rFonts w:asciiTheme="minorHAnsi" w:hAnsiTheme="minorHAnsi" w:cstheme="minorHAnsi"/>
-        </w:rPr>
-        <w:t>Vendredi</w:t>
-      </w:r>
-    </w:p>
-    <w:p>
-      <w:pPr>
-        <w:pStyle w:val="Titre2"/>
-        <w:rPr>
-          <w:rFonts w:asciiTheme="minorHAnsi" w:hAnsiTheme="minorHAnsi" w:cstheme="minorHAnsi"/>
-          <w:rtl/>
-        </w:rPr>
-      </w:pPr>
-      <w:r>
-        <w:rPr>
-          <w:rFonts w:asciiTheme="minorHAnsi" w:hAnsiTheme="minorHAnsi" w:cstheme="minorHAnsi"/>
-        </w:rPr>
-        <w:t xml:space="preserve">Samedi </w:t>
-      </w:r>
-    </w:p>
-    <w:p>
-      <w:pPr>
-        <w:pStyle w:val="Titre2"/>
-        <w:rPr>
-          <w:rFonts w:asciiTheme="minorHAnsi" w:hAnsiTheme="minorHAnsi" w:cstheme="minorHAnsi"/>
-        </w:rPr>
-      </w:pPr>
-      <w:r>
-        <w:rPr>
-          <w:rFonts w:asciiTheme="minorHAnsi" w:hAnsiTheme="minorHAnsi" w:cstheme="minorHAnsi"/>
-        </w:rPr>
-        <w:t>Dimanche</w:t>
-      </w:r>
-    </w:p>
-    <w:p>
-      <w:pPr>
-        <w:pStyle w:val="Paragraphedeliste"/>
-        <w:numPr>
-          <w:ilvl w:val="0"/>
-          <w:numId w:val="17"/>
-        </w:numPr>
-        <w:rPr>
-          <w:rFonts w:cstheme="minorHAnsi"/>
-        </w:rPr>
-      </w:pPr>
-      <w:r>
-        <w:rPr>
-          <w:rFonts w:cstheme="minorHAnsi"/>
-        </w:rPr>
-        <w:t xml:space="preserve">Avancer sur le rapport </w:t>
-      </w:r>
-    </w:p>
-    <w:p>
-      <w:pPr>
-        <w:pStyle w:val="Paragraphedeliste"/>
-        <w:numPr>
-          <w:ilvl w:val="0"/>
-          <w:numId w:val="18"/>
-        </w:numPr>
-        <w:rPr>
-          <w:rFonts w:cstheme="minorHAnsi"/>
-        </w:rPr>
-      </w:pPr>
-      <w:r>
-        <w:rPr>
-          <w:rFonts w:cstheme="minorHAnsi"/>
-        </w:rPr>
-        <w:t>Ressources et aide pour la finalisation du projet</w:t>
-      </w:r>
-    </w:p>
-    <w:p>
-      <w:pPr>
-        <w:pStyle w:val="Paragraphedeliste"/>
-        <w:numPr>
-          <w:ilvl w:val="0"/>
-          <w:numId w:val="18"/>
-        </w:numPr>
-        <w:rPr>
-          <w:rFonts w:cstheme="minorHAnsi"/>
-        </w:rPr>
-      </w:pPr>
-      <w:r>
-        <w:rPr>
-          <w:rFonts w:cstheme="minorHAnsi"/>
-        </w:rPr>
-        <w:t xml:space="preserve">Problèmes rencontrés </w:t>
-      </w:r>
-    </w:p>
-    <w:p>
-      <w:pPr>
-        <w:pStyle w:val="Paragraphedeliste"/>
-        <w:numPr>
-          <w:ilvl w:val="0"/>
-          <w:numId w:val="18"/>
-        </w:numPr>
-        <w:rPr>
-          <w:rFonts w:cstheme="minorHAnsi"/>
-        </w:rPr>
-      </w:pPr>
-      <w:r>
-        <w:rPr>
-          <w:rFonts w:cstheme="minorHAnsi"/>
-        </w:rPr>
-        <w:t>Membres du projet</w:t>
-      </w:r>
-    </w:p>
-    <w:p>
-      <w:pPr>
-        <w:pStyle w:val="Paragraphedeliste"/>
-        <w:numPr>
-          <w:ilvl w:val="0"/>
-          <w:numId w:val="18"/>
-        </w:numPr>
-        <w:rPr>
-          <w:rFonts w:cstheme="minorHAnsi"/>
-        </w:rPr>
-      </w:pPr>
-      <w:r>
-        <w:rPr>
-          <w:rFonts w:cstheme="minorHAnsi"/>
-        </w:rPr>
-        <w:t>Partie Software</w:t>
-      </w:r>
-    </w:p>
-    <w:p>
-      <w:pPr>
-        <w:pStyle w:val="Paragraphedeliste"/>
-        <w:numPr>
-          <w:ilvl w:val="0"/>
-          <w:numId w:val="18"/>
-        </w:numPr>
-        <w:rPr>
-          <w:rFonts w:cstheme="minorHAnsi"/>
-        </w:rPr>
-      </w:pPr>
-      <w:r>
-        <w:rPr>
-          <w:rFonts w:cstheme="minorHAnsi"/>
-        </w:rPr>
         <w:t>Page Login Administration</w:t>
       </w:r>
     </w:p>
@@ -5921,7 +6362,7 @@
         <w:pStyle w:val="Paragraphedeliste"/>
         <w:numPr>
           <w:ilvl w:val="0"/>
-          <w:numId w:val="18"/>
+          <w:numId w:val="15"/>
         </w:numPr>
         <w:rPr>
           <w:rFonts w:cstheme="minorHAnsi"/>
@@ -5939,7 +6380,7 @@
         <w:pStyle w:val="Paragraphedeliste"/>
         <w:numPr>
           <w:ilvl w:val="0"/>
-          <w:numId w:val="17"/>
+          <w:numId w:val="14"/>
         </w:numPr>
         <w:rPr>
           <w:rFonts w:cstheme="minorHAnsi"/>
@@ -6107,7 +6548,7 @@
         <w:pStyle w:val="Paragraphedeliste"/>
         <w:numPr>
           <w:ilvl w:val="0"/>
-          <w:numId w:val="19"/>
+          <w:numId w:val="16"/>
         </w:numPr>
         <w:rPr>
           <w:rFonts w:cstheme="minorHAnsi"/>
@@ -6125,7 +6566,7 @@
         <w:pStyle w:val="Paragraphedeliste"/>
         <w:numPr>
           <w:ilvl w:val="0"/>
-          <w:numId w:val="19"/>
+          <w:numId w:val="16"/>
         </w:numPr>
         <w:rPr>
           <w:rFonts w:cstheme="minorHAnsi"/>
@@ -6157,7 +6598,7 @@
         <w:pStyle w:val="Paragraphedeliste"/>
         <w:numPr>
           <w:ilvl w:val="0"/>
-          <w:numId w:val="19"/>
+          <w:numId w:val="16"/>
         </w:numPr>
         <w:rPr>
           <w:rFonts w:cstheme="minorHAnsi"/>
@@ -6175,7 +6616,7 @@
         <w:pStyle w:val="Paragraphedeliste"/>
         <w:numPr>
           <w:ilvl w:val="0"/>
-          <w:numId w:val="19"/>
+          <w:numId w:val="16"/>
         </w:numPr>
         <w:rPr>
           <w:rFonts w:cstheme="minorHAnsi"/>
@@ -6207,7 +6648,7 @@
         <w:pStyle w:val="Paragraphedeliste"/>
         <w:numPr>
           <w:ilvl w:val="0"/>
-          <w:numId w:val="19"/>
+          <w:numId w:val="16"/>
         </w:numPr>
         <w:rPr>
           <w:rFonts w:cstheme="minorHAnsi"/>
@@ -6253,7 +6694,7 @@
         <w:pStyle w:val="Paragraphedeliste"/>
         <w:numPr>
           <w:ilvl w:val="0"/>
-          <w:numId w:val="19"/>
+          <w:numId w:val="16"/>
         </w:numPr>
         <w:rPr>
           <w:rFonts w:cstheme="minorHAnsi"/>
@@ -6303,7 +6744,7 @@
         <w:pStyle w:val="Paragraphedeliste"/>
         <w:numPr>
           <w:ilvl w:val="0"/>
-          <w:numId w:val="19"/>
+          <w:numId w:val="16"/>
         </w:numPr>
         <w:rPr>
           <w:rFonts w:cstheme="minorHAnsi"/>
@@ -6429,7 +6870,7 @@
         <w:pStyle w:val="Paragraphedeliste"/>
         <w:numPr>
           <w:ilvl w:val="0"/>
-          <w:numId w:val="20"/>
+          <w:numId w:val="17"/>
         </w:numPr>
         <w:rPr>
           <w:rFonts w:cstheme="minorHAnsi"/>
@@ -6496,7 +6937,7 @@
         <w:pStyle w:val="Paragraphedeliste"/>
         <w:numPr>
           <w:ilvl w:val="0"/>
-          <w:numId w:val="20"/>
+          <w:numId w:val="17"/>
         </w:numPr>
         <w:rPr>
           <w:rFonts w:cstheme="minorHAnsi"/>
@@ -6522,7 +6963,7 @@
         <w:pStyle w:val="Paragraphedeliste"/>
         <w:numPr>
           <w:ilvl w:val="0"/>
-          <w:numId w:val="20"/>
+          <w:numId w:val="17"/>
         </w:numPr>
         <w:rPr>
           <w:rFonts w:cstheme="minorHAnsi"/>
@@ -6564,7 +7005,7 @@
         <w:pStyle w:val="Paragraphedeliste"/>
         <w:numPr>
           <w:ilvl w:val="0"/>
-          <w:numId w:val="20"/>
+          <w:numId w:val="17"/>
         </w:numPr>
         <w:rPr>
           <w:rFonts w:cstheme="minorHAnsi"/>
@@ -6618,7 +7059,7 @@
         <w:pStyle w:val="Paragraphedeliste"/>
         <w:numPr>
           <w:ilvl w:val="0"/>
-          <w:numId w:val="21"/>
+          <w:numId w:val="18"/>
         </w:numPr>
         <w:rPr>
           <w:rFonts w:cstheme="minorHAnsi"/>
@@ -6789,7 +7230,7 @@
         <w:pStyle w:val="Paragraphedeliste"/>
         <w:numPr>
           <w:ilvl w:val="0"/>
-          <w:numId w:val="22"/>
+          <w:numId w:val="19"/>
         </w:numPr>
         <w:rPr>
           <w:rFonts w:cstheme="minorHAnsi"/>
@@ -6807,7 +7248,7 @@
         <w:pStyle w:val="Paragraphedeliste"/>
         <w:numPr>
           <w:ilvl w:val="0"/>
-          <w:numId w:val="22"/>
+          <w:numId w:val="19"/>
         </w:numPr>
         <w:rPr>
           <w:rFonts w:cstheme="minorHAnsi"/>
@@ -6838,7 +7279,7 @@
         <w:pStyle w:val="Paragraphedeliste"/>
         <w:numPr>
           <w:ilvl w:val="0"/>
-          <w:numId w:val="22"/>
+          <w:numId w:val="19"/>
         </w:numPr>
         <w:rPr>
           <w:rFonts w:cstheme="minorHAnsi"/>
@@ -6856,7 +7297,7 @@
         <w:pStyle w:val="Paragraphedeliste"/>
         <w:numPr>
           <w:ilvl w:val="0"/>
-          <w:numId w:val="22"/>
+          <w:numId w:val="19"/>
         </w:numPr>
         <w:rPr>
           <w:rFonts w:cstheme="minorHAnsi"/>
@@ -6874,7 +7315,7 @@
         <w:pStyle w:val="Paragraphedeliste"/>
         <w:numPr>
           <w:ilvl w:val="0"/>
-          <w:numId w:val="22"/>
+          <w:numId w:val="19"/>
         </w:numPr>
         <w:rPr>
           <w:rFonts w:cstheme="minorHAnsi"/>
@@ -6892,7 +7333,7 @@
         <w:pStyle w:val="Paragraphedeliste"/>
         <w:numPr>
           <w:ilvl w:val="0"/>
-          <w:numId w:val="22"/>
+          <w:numId w:val="19"/>
         </w:numPr>
         <w:rPr>
           <w:rFonts w:cstheme="minorHAnsi"/>
@@ -6953,7 +7394,7 @@
         <w:pStyle w:val="Paragraphedeliste"/>
         <w:numPr>
           <w:ilvl w:val="0"/>
-          <w:numId w:val="23"/>
+          <w:numId w:val="20"/>
         </w:numPr>
         <w:rPr>
           <w:rFonts w:cstheme="minorHAnsi"/>
@@ -6999,7 +7440,7 @@
         <w:pStyle w:val="Paragraphedeliste"/>
         <w:numPr>
           <w:ilvl w:val="0"/>
-          <w:numId w:val="23"/>
+          <w:numId w:val="20"/>
         </w:numPr>
         <w:rPr>
           <w:rFonts w:cstheme="minorHAnsi"/>
@@ -7017,7 +7458,7 @@
         <w:pStyle w:val="Paragraphedeliste"/>
         <w:numPr>
           <w:ilvl w:val="0"/>
-          <w:numId w:val="23"/>
+          <w:numId w:val="20"/>
         </w:numPr>
         <w:rPr>
           <w:rFonts w:cstheme="minorHAnsi"/>
@@ -7136,7 +7577,7 @@
         <w:pStyle w:val="Paragraphedeliste"/>
         <w:numPr>
           <w:ilvl w:val="0"/>
-          <w:numId w:val="2"/>
+          <w:numId w:val="1"/>
         </w:numPr>
         <w:rPr>
           <w:rFonts w:cstheme="minorHAnsi"/>
@@ -7154,7 +7595,7 @@
         <w:pStyle w:val="Paragraphedeliste"/>
         <w:numPr>
           <w:ilvl w:val="0"/>
-          <w:numId w:val="2"/>
+          <w:numId w:val="1"/>
         </w:numPr>
         <w:rPr>
           <w:rFonts w:cstheme="minorHAnsi"/>
@@ -7180,7 +7621,7 @@
         <w:pStyle w:val="Paragraphedeliste"/>
         <w:numPr>
           <w:ilvl w:val="0"/>
-          <w:numId w:val="2"/>
+          <w:numId w:val="1"/>
         </w:numPr>
         <w:rPr>
           <w:rFonts w:cstheme="minorHAnsi"/>
@@ -7248,6 +7689,56 @@
         <w:pStyle w:val="Paragraphedeliste"/>
         <w:numPr>
           <w:ilvl w:val="0"/>
+          <w:numId w:val="1"/>
+        </w:numPr>
+        <w:rPr>
+          <w:rFonts w:cstheme="minorHAnsi"/>
+        </w:rPr>
+      </w:pPr>
+      <w:r>
+        <w:rPr>
+          <w:rFonts w:cstheme="minorHAnsi"/>
+        </w:rPr>
+        <w:t>Création du Template du journal</w:t>
+      </w:r>
+    </w:p>
+    <w:p>
+      <w:pPr>
+        <w:pStyle w:val="Paragraphedeliste"/>
+        <w:numPr>
+          <w:ilvl w:val="0"/>
+          <w:numId w:val="1"/>
+        </w:numPr>
+        <w:rPr>
+          <w:rFonts w:cstheme="minorHAnsi"/>
+        </w:rPr>
+      </w:pPr>
+      <w:r>
+        <w:rPr>
+          <w:rFonts w:cstheme="minorHAnsi"/>
+        </w:rPr>
+        <w:t xml:space="preserve">Création du fichier : Contenue du site </w:t>
+      </w:r>
+    </w:p>
+    <w:p>
+      <w:pPr>
+        <w:pStyle w:val="Titre2"/>
+        <w:rPr>
+          <w:rFonts w:asciiTheme="minorHAnsi" w:hAnsiTheme="minorHAnsi" w:cstheme="minorHAnsi"/>
+        </w:rPr>
+      </w:pPr>
+      <w:r>
+        <w:rPr>
+          <w:rFonts w:asciiTheme="minorHAnsi" w:hAnsiTheme="minorHAnsi" w:cstheme="minorHAnsi"/>
+        </w:rPr>
+        <w:t>Vendredi</w:t>
+      </w:r>
+    </w:p>
+    <w:p>
+      <w:pPr>
+        <w:pStyle w:val="Paragraphedeliste"/>
+        <w:numPr>
+          <w:ilvl w:val="0"/>
           <w:numId w:val="2"/>
         </w:numPr>
         <w:rPr>
@@ -7258,7 +7749,22 @@
         <w:rPr>
           <w:rFonts w:cstheme="minorHAnsi"/>
         </w:rPr>
-        <w:t>Création du Template du journal</w:t>
+        <w:t xml:space="preserve">Création du Template du document « Rapport de projet » </w:t>
+      </w:r>
+    </w:p>
+    <w:p>
+      <w:pPr>
+        <w:pStyle w:val="Titre2"/>
+        <w:rPr>
+          <w:rFonts w:asciiTheme="minorHAnsi" w:hAnsiTheme="minorHAnsi" w:cstheme="minorHAnsi"/>
+          <w:rtl/>
+        </w:rPr>
+      </w:pPr>
+      <w:r>
+        <w:rPr>
+          <w:rFonts w:asciiTheme="minorHAnsi" w:hAnsiTheme="minorHAnsi" w:cstheme="minorHAnsi"/>
+        </w:rPr>
+        <w:t xml:space="preserve">Samedi </w:t>
       </w:r>
     </w:p>
     <w:p>
@@ -7276,71 +7782,6 @@
         <w:rPr>
           <w:rFonts w:cstheme="minorHAnsi"/>
         </w:rPr>
-        <w:t xml:space="preserve">Création du fichier : Contenue du site </w:t>
-      </w:r>
-    </w:p>
-    <w:p>
-      <w:pPr>
-        <w:pStyle w:val="Titre2"/>
-        <w:rPr>
-          <w:rFonts w:asciiTheme="minorHAnsi" w:hAnsiTheme="minorHAnsi" w:cstheme="minorHAnsi"/>
-        </w:rPr>
-      </w:pPr>
-      <w:r>
-        <w:rPr>
-          <w:rFonts w:asciiTheme="minorHAnsi" w:hAnsiTheme="minorHAnsi" w:cstheme="minorHAnsi"/>
-        </w:rPr>
-        <w:t>Vendredi</w:t>
-      </w:r>
-    </w:p>
-    <w:p>
-      <w:pPr>
-        <w:pStyle w:val="Paragraphedeliste"/>
-        <w:numPr>
-          <w:ilvl w:val="0"/>
-          <w:numId w:val="4"/>
-        </w:numPr>
-        <w:rPr>
-          <w:rFonts w:cstheme="minorHAnsi"/>
-        </w:rPr>
-      </w:pPr>
-      <w:r>
-        <w:rPr>
-          <w:rFonts w:cstheme="minorHAnsi"/>
-        </w:rPr>
-        <w:t xml:space="preserve">Création du Template du document « Rapport de projet » </w:t>
-      </w:r>
-    </w:p>
-    <w:p>
-      <w:pPr>
-        <w:pStyle w:val="Titre2"/>
-        <w:rPr>
-          <w:rFonts w:asciiTheme="minorHAnsi" w:hAnsiTheme="minorHAnsi" w:cstheme="minorHAnsi"/>
-          <w:rtl/>
-        </w:rPr>
-      </w:pPr>
-      <w:r>
-        <w:rPr>
-          <w:rFonts w:asciiTheme="minorHAnsi" w:hAnsiTheme="minorHAnsi" w:cstheme="minorHAnsi"/>
-        </w:rPr>
-        <w:t xml:space="preserve">Samedi </w:t>
-      </w:r>
-    </w:p>
-    <w:p>
-      <w:pPr>
-        <w:pStyle w:val="Paragraphedeliste"/>
-        <w:numPr>
-          <w:ilvl w:val="0"/>
-          <w:numId w:val="4"/>
-        </w:numPr>
-        <w:rPr>
-          <w:rFonts w:cstheme="minorHAnsi"/>
-        </w:rPr>
-      </w:pPr>
-      <w:r>
-        <w:rPr>
-          <w:rFonts w:cstheme="minorHAnsi"/>
-        </w:rPr>
         <w:t xml:space="preserve">Rapport de Projet : Création des titres </w:t>
       </w:r>
     </w:p>
@@ -7349,7 +7790,7 @@
         <w:pStyle w:val="Paragraphedeliste"/>
         <w:numPr>
           <w:ilvl w:val="0"/>
-          <w:numId w:val="4"/>
+          <w:numId w:val="2"/>
         </w:numPr>
         <w:rPr>
           <w:rFonts w:cstheme="minorHAnsi"/>
@@ -7367,7 +7808,7 @@
         <w:pStyle w:val="Paragraphedeliste"/>
         <w:numPr>
           <w:ilvl w:val="0"/>
-          <w:numId w:val="4"/>
+          <w:numId w:val="2"/>
         </w:numPr>
         <w:rPr>
           <w:rFonts w:cstheme="minorHAnsi"/>
@@ -8813,6 +9254,119 @@
     </w:lvl>
   </w:abstractNum>
   <w:abstractNum w:abstractNumId="8" w15:restartNumberingAfterBreak="0">
+    <w:nsid w:val="0FBB3D6D"/>
+    <w:multiLevelType w:val="hybridMultilevel"/>
+    <w:tmpl w:val="64EABABE"/>
+    <w:lvl w:ilvl="0" w:tplc="E518517C">
+      <w:start w:val="1"/>
+      <w:numFmt w:val="bullet"/>
+      <w:lvlText w:val="o"/>
+      <w:lvlJc w:val="left"/>
+      <w:pPr>
+        <w:ind w:left="2840" w:hanging="360"/>
+      </w:pPr>
+      <w:rPr>
+        <w:rFonts w:ascii="Courier New" w:hAnsi="Courier New" w:hint="default"/>
+      </w:rPr>
+    </w:lvl>
+    <w:lvl w:ilvl="1" w:tplc="100C0003" w:tentative="1">
+      <w:start w:val="1"/>
+      <w:numFmt w:val="bullet"/>
+      <w:lvlText w:val="o"/>
+      <w:lvlJc w:val="left"/>
+      <w:pPr>
+        <w:ind w:left="3560" w:hanging="360"/>
+      </w:pPr>
+      <w:rPr>
+        <w:rFonts w:ascii="Courier New" w:hAnsi="Courier New" w:cs="Courier New" w:hint="default"/>
+      </w:rPr>
+    </w:lvl>
+    <w:lvl w:ilvl="2" w:tplc="100C0005" w:tentative="1">
+      <w:start w:val="1"/>
+      <w:numFmt w:val="bullet"/>
+      <w:lvlText w:val=""/>
+      <w:lvlJc w:val="left"/>
+      <w:pPr>
+        <w:ind w:left="4280" w:hanging="360"/>
+      </w:pPr>
+      <w:rPr>
+        <w:rFonts w:ascii="Wingdings" w:hAnsi="Wingdings" w:hint="default"/>
+      </w:rPr>
+    </w:lvl>
+    <w:lvl w:ilvl="3" w:tplc="100C0001" w:tentative="1">
+      <w:start w:val="1"/>
+      <w:numFmt w:val="bullet"/>
+      <w:lvlText w:val=""/>
+      <w:lvlJc w:val="left"/>
+      <w:pPr>
+        <w:ind w:left="5000" w:hanging="360"/>
+      </w:pPr>
+      <w:rPr>
+        <w:rFonts w:ascii="Symbol" w:hAnsi="Symbol" w:hint="default"/>
+      </w:rPr>
+    </w:lvl>
+    <w:lvl w:ilvl="4" w:tplc="100C0003" w:tentative="1">
+      <w:start w:val="1"/>
+      <w:numFmt w:val="bullet"/>
+      <w:lvlText w:val="o"/>
+      <w:lvlJc w:val="left"/>
+      <w:pPr>
+        <w:ind w:left="5720" w:hanging="360"/>
+      </w:pPr>
+      <w:rPr>
+        <w:rFonts w:ascii="Courier New" w:hAnsi="Courier New" w:cs="Courier New" w:hint="default"/>
+      </w:rPr>
+    </w:lvl>
+    <w:lvl w:ilvl="5" w:tplc="100C0005" w:tentative="1">
+      <w:start w:val="1"/>
+      <w:numFmt w:val="bullet"/>
+      <w:lvlText w:val=""/>
+      <w:lvlJc w:val="left"/>
+      <w:pPr>
+        <w:ind w:left="6440" w:hanging="360"/>
+      </w:pPr>
+      <w:rPr>
+        <w:rFonts w:ascii="Wingdings" w:hAnsi="Wingdings" w:hint="default"/>
+      </w:rPr>
+    </w:lvl>
+    <w:lvl w:ilvl="6" w:tplc="100C0001" w:tentative="1">
+      <w:start w:val="1"/>
+      <w:numFmt w:val="bullet"/>
+      <w:lvlText w:val=""/>
+      <w:lvlJc w:val="left"/>
+      <w:pPr>
+        <w:ind w:left="7160" w:hanging="360"/>
+      </w:pPr>
+      <w:rPr>
+        <w:rFonts w:ascii="Symbol" w:hAnsi="Symbol" w:hint="default"/>
+      </w:rPr>
+    </w:lvl>
+    <w:lvl w:ilvl="7" w:tplc="100C0003" w:tentative="1">
+      <w:start w:val="1"/>
+      <w:numFmt w:val="bullet"/>
+      <w:lvlText w:val="o"/>
+      <w:lvlJc w:val="left"/>
+      <w:pPr>
+        <w:ind w:left="7880" w:hanging="360"/>
+      </w:pPr>
+      <w:rPr>
+        <w:rFonts w:ascii="Courier New" w:hAnsi="Courier New" w:cs="Courier New" w:hint="default"/>
+      </w:rPr>
+    </w:lvl>
+    <w:lvl w:ilvl="8" w:tplc="100C0005" w:tentative="1">
+      <w:start w:val="1"/>
+      <w:numFmt w:val="bullet"/>
+      <w:lvlText w:val=""/>
+      <w:lvlJc w:val="left"/>
+      <w:pPr>
+        <w:ind w:left="8600" w:hanging="360"/>
+      </w:pPr>
+      <w:rPr>
+        <w:rFonts w:ascii="Wingdings" w:hAnsi="Wingdings" w:hint="default"/>
+      </w:rPr>
+    </w:lvl>
+  </w:abstractNum>
+  <w:abstractNum w:abstractNumId="9" w15:restartNumberingAfterBreak="0">
     <w:nsid w:val="10326FC6"/>
     <w:multiLevelType w:val="hybridMultilevel"/>
     <w:tmpl w:val="826E5794"/>
@@ -8925,7 +9479,120 @@
       </w:rPr>
     </w:lvl>
   </w:abstractNum>
-  <w:abstractNum w:abstractNumId="9" w15:restartNumberingAfterBreak="0">
+  <w:abstractNum w:abstractNumId="10" w15:restartNumberingAfterBreak="0">
+    <w:nsid w:val="10F11692"/>
+    <w:multiLevelType w:val="hybridMultilevel"/>
+    <w:tmpl w:val="CCDA71FC"/>
+    <w:lvl w:ilvl="0" w:tplc="100C0001">
+      <w:start w:val="1"/>
+      <w:numFmt w:val="bullet"/>
+      <w:lvlText w:val=""/>
+      <w:lvlJc w:val="left"/>
+      <w:pPr>
+        <w:ind w:left="1429" w:hanging="360"/>
+      </w:pPr>
+      <w:rPr>
+        <w:rFonts w:ascii="Symbol" w:hAnsi="Symbol" w:hint="default"/>
+      </w:rPr>
+    </w:lvl>
+    <w:lvl w:ilvl="1" w:tplc="100C0003" w:tentative="1">
+      <w:start w:val="1"/>
+      <w:numFmt w:val="bullet"/>
+      <w:lvlText w:val="o"/>
+      <w:lvlJc w:val="left"/>
+      <w:pPr>
+        <w:ind w:left="2149" w:hanging="360"/>
+      </w:pPr>
+      <w:rPr>
+        <w:rFonts w:ascii="Courier New" w:hAnsi="Courier New" w:cs="Courier New" w:hint="default"/>
+      </w:rPr>
+    </w:lvl>
+    <w:lvl w:ilvl="2" w:tplc="100C0005" w:tentative="1">
+      <w:start w:val="1"/>
+      <w:numFmt w:val="bullet"/>
+      <w:lvlText w:val=""/>
+      <w:lvlJc w:val="left"/>
+      <w:pPr>
+        <w:ind w:left="2869" w:hanging="360"/>
+      </w:pPr>
+      <w:rPr>
+        <w:rFonts w:ascii="Wingdings" w:hAnsi="Wingdings" w:hint="default"/>
+      </w:rPr>
+    </w:lvl>
+    <w:lvl w:ilvl="3" w:tplc="100C0001" w:tentative="1">
+      <w:start w:val="1"/>
+      <w:numFmt w:val="bullet"/>
+      <w:lvlText w:val=""/>
+      <w:lvlJc w:val="left"/>
+      <w:pPr>
+        <w:ind w:left="3589" w:hanging="360"/>
+      </w:pPr>
+      <w:rPr>
+        <w:rFonts w:ascii="Symbol" w:hAnsi="Symbol" w:hint="default"/>
+      </w:rPr>
+    </w:lvl>
+    <w:lvl w:ilvl="4" w:tplc="100C0003" w:tentative="1">
+      <w:start w:val="1"/>
+      <w:numFmt w:val="bullet"/>
+      <w:lvlText w:val="o"/>
+      <w:lvlJc w:val="left"/>
+      <w:pPr>
+        <w:ind w:left="4309" w:hanging="360"/>
+      </w:pPr>
+      <w:rPr>
+        <w:rFonts w:ascii="Courier New" w:hAnsi="Courier New" w:cs="Courier New" w:hint="default"/>
+      </w:rPr>
+    </w:lvl>
+    <w:lvl w:ilvl="5" w:tplc="100C0005" w:tentative="1">
+      <w:start w:val="1"/>
+      <w:numFmt w:val="bullet"/>
+      <w:lvlText w:val=""/>
+      <w:lvlJc w:val="left"/>
+      <w:pPr>
+        <w:ind w:left="5029" w:hanging="360"/>
+      </w:pPr>
+      <w:rPr>
+        <w:rFonts w:ascii="Wingdings" w:hAnsi="Wingdings" w:hint="default"/>
+      </w:rPr>
+    </w:lvl>
+    <w:lvl w:ilvl="6" w:tplc="100C0001" w:tentative="1">
+      <w:start w:val="1"/>
+      <w:numFmt w:val="bullet"/>
+      <w:lvlText w:val=""/>
+      <w:lvlJc w:val="left"/>
+      <w:pPr>
+        <w:ind w:left="5749" w:hanging="360"/>
+      </w:pPr>
+      <w:rPr>
+        <w:rFonts w:ascii="Symbol" w:hAnsi="Symbol" w:hint="default"/>
+      </w:rPr>
+    </w:lvl>
+    <w:lvl w:ilvl="7" w:tplc="100C0003" w:tentative="1">
+      <w:start w:val="1"/>
+      <w:numFmt w:val="bullet"/>
+      <w:lvlText w:val="o"/>
+      <w:lvlJc w:val="left"/>
+      <w:pPr>
+        <w:ind w:left="6469" w:hanging="360"/>
+      </w:pPr>
+      <w:rPr>
+        <w:rFonts w:ascii="Courier New" w:hAnsi="Courier New" w:cs="Courier New" w:hint="default"/>
+      </w:rPr>
+    </w:lvl>
+    <w:lvl w:ilvl="8" w:tplc="100C0005" w:tentative="1">
+      <w:start w:val="1"/>
+      <w:numFmt w:val="bullet"/>
+      <w:lvlText w:val=""/>
+      <w:lvlJc w:val="left"/>
+      <w:pPr>
+        <w:ind w:left="7189" w:hanging="360"/>
+      </w:pPr>
+      <w:rPr>
+        <w:rFonts w:ascii="Wingdings" w:hAnsi="Wingdings" w:hint="default"/>
+      </w:rPr>
+    </w:lvl>
+  </w:abstractNum>
+  <w:abstractNum w:abstractNumId="11" w15:restartNumberingAfterBreak="0">
     <w:nsid w:val="129C2234"/>
     <w:multiLevelType w:val="hybridMultilevel"/>
     <w:tmpl w:val="A9C468AE"/>
@@ -9038,7 +9705,7 @@
       </w:rPr>
     </w:lvl>
   </w:abstractNum>
-  <w:abstractNum w:abstractNumId="10" w15:restartNumberingAfterBreak="0">
+  <w:abstractNum w:abstractNumId="12" w15:restartNumberingAfterBreak="0">
     <w:nsid w:val="18693AF8"/>
     <w:multiLevelType w:val="hybridMultilevel"/>
     <w:tmpl w:val="D750A92E"/>
@@ -9151,120 +9818,120 @@
       </w:rPr>
     </w:lvl>
   </w:abstractNum>
-  <w:abstractNum w:abstractNumId="11" w15:restartNumberingAfterBreak="0">
-    <w:nsid w:val="20DA7D78"/>
+  <w:abstractNum w:abstractNumId="13" w15:restartNumberingAfterBreak="0">
+    <w:nsid w:val="1E724098"/>
     <w:multiLevelType w:val="hybridMultilevel"/>
-    <w:tmpl w:val="68BC4CD0"/>
-    <w:lvl w:ilvl="0" w:tplc="100C0001">
+    <w:tmpl w:val="70FE5686"/>
+    <w:lvl w:ilvl="0" w:tplc="E518517C">
+      <w:start w:val="1"/>
+      <w:numFmt w:val="bullet"/>
+      <w:lvlText w:val="o"/>
+      <w:lvlJc w:val="left"/>
+      <w:pPr>
+        <w:ind w:left="2840" w:hanging="360"/>
+      </w:pPr>
+      <w:rPr>
+        <w:rFonts w:ascii="Courier New" w:hAnsi="Courier New" w:hint="default"/>
+      </w:rPr>
+    </w:lvl>
+    <w:lvl w:ilvl="1" w:tplc="100C0003" w:tentative="1">
+      <w:start w:val="1"/>
+      <w:numFmt w:val="bullet"/>
+      <w:lvlText w:val="o"/>
+      <w:lvlJc w:val="left"/>
+      <w:pPr>
+        <w:ind w:left="3560" w:hanging="360"/>
+      </w:pPr>
+      <w:rPr>
+        <w:rFonts w:ascii="Courier New" w:hAnsi="Courier New" w:cs="Courier New" w:hint="default"/>
+      </w:rPr>
+    </w:lvl>
+    <w:lvl w:ilvl="2" w:tplc="100C0005" w:tentative="1">
+      <w:start w:val="1"/>
+      <w:numFmt w:val="bullet"/>
+      <w:lvlText w:val=""/>
+      <w:lvlJc w:val="left"/>
+      <w:pPr>
+        <w:ind w:left="4280" w:hanging="360"/>
+      </w:pPr>
+      <w:rPr>
+        <w:rFonts w:ascii="Wingdings" w:hAnsi="Wingdings" w:hint="default"/>
+      </w:rPr>
+    </w:lvl>
+    <w:lvl w:ilvl="3" w:tplc="100C0001" w:tentative="1">
       <w:start w:val="1"/>
       <w:numFmt w:val="bullet"/>
       <w:lvlText w:val=""/>
       <w:lvlJc w:val="left"/>
       <w:pPr>
-        <w:ind w:left="2138" w:hanging="360"/>
+        <w:ind w:left="5000" w:hanging="360"/>
       </w:pPr>
       <w:rPr>
         <w:rFonts w:ascii="Symbol" w:hAnsi="Symbol" w:hint="default"/>
       </w:rPr>
     </w:lvl>
-    <w:lvl w:ilvl="1" w:tplc="100C0003" w:tentative="1">
+    <w:lvl w:ilvl="4" w:tplc="100C0003" w:tentative="1">
       <w:start w:val="1"/>
       <w:numFmt w:val="bullet"/>
       <w:lvlText w:val="o"/>
       <w:lvlJc w:val="left"/>
       <w:pPr>
-        <w:ind w:left="2858" w:hanging="360"/>
+        <w:ind w:left="5720" w:hanging="360"/>
       </w:pPr>
       <w:rPr>
         <w:rFonts w:ascii="Courier New" w:hAnsi="Courier New" w:cs="Courier New" w:hint="default"/>
       </w:rPr>
     </w:lvl>
-    <w:lvl w:ilvl="2" w:tplc="100C0005" w:tentative="1">
+    <w:lvl w:ilvl="5" w:tplc="100C0005" w:tentative="1">
       <w:start w:val="1"/>
       <w:numFmt w:val="bullet"/>
       <w:lvlText w:val=""/>
       <w:lvlJc w:val="left"/>
       <w:pPr>
-        <w:ind w:left="3578" w:hanging="360"/>
+        <w:ind w:left="6440" w:hanging="360"/>
       </w:pPr>
       <w:rPr>
         <w:rFonts w:ascii="Wingdings" w:hAnsi="Wingdings" w:hint="default"/>
       </w:rPr>
     </w:lvl>
-    <w:lvl w:ilvl="3" w:tplc="100C0001" w:tentative="1">
+    <w:lvl w:ilvl="6" w:tplc="100C0001" w:tentative="1">
       <w:start w:val="1"/>
       <w:numFmt w:val="bullet"/>
       <w:lvlText w:val=""/>
       <w:lvlJc w:val="left"/>
       <w:pPr>
-        <w:ind w:left="4298" w:hanging="360"/>
+        <w:ind w:left="7160" w:hanging="360"/>
       </w:pPr>
       <w:rPr>
         <w:rFonts w:ascii="Symbol" w:hAnsi="Symbol" w:hint="default"/>
       </w:rPr>
     </w:lvl>
-    <w:lvl w:ilvl="4" w:tplc="100C0003" w:tentative="1">
+    <w:lvl w:ilvl="7" w:tplc="100C0003" w:tentative="1">
       <w:start w:val="1"/>
       <w:numFmt w:val="bullet"/>
       <w:lvlText w:val="o"/>
       <w:lvlJc w:val="left"/>
       <w:pPr>
-        <w:ind w:left="5018" w:hanging="360"/>
+        <w:ind w:left="7880" w:hanging="360"/>
       </w:pPr>
       <w:rPr>
         <w:rFonts w:ascii="Courier New" w:hAnsi="Courier New" w:cs="Courier New" w:hint="default"/>
       </w:rPr>
     </w:lvl>
-    <w:lvl w:ilvl="5" w:tplc="100C0005" w:tentative="1">
+    <w:lvl w:ilvl="8" w:tplc="100C0005" w:tentative="1">
       <w:start w:val="1"/>
       <w:numFmt w:val="bullet"/>
       <w:lvlText w:val=""/>
       <w:lvlJc w:val="left"/>
       <w:pPr>
-        <w:ind w:left="5738" w:hanging="360"/>
+        <w:ind w:left="8600" w:hanging="360"/>
       </w:pPr>
       <w:rPr>
         <w:rFonts w:ascii="Wingdings" w:hAnsi="Wingdings" w:hint="default"/>
       </w:rPr>
     </w:lvl>
-    <w:lvl w:ilvl="6" w:tplc="100C0001" w:tentative="1">
-      <w:start w:val="1"/>
-      <w:numFmt w:val="bullet"/>
-      <w:lvlText w:val=""/>
-      <w:lvlJc w:val="left"/>
-      <w:pPr>
-        <w:ind w:left="6458" w:hanging="360"/>
-      </w:pPr>
-      <w:rPr>
-        <w:rFonts w:ascii="Symbol" w:hAnsi="Symbol" w:hint="default"/>
-      </w:rPr>
-    </w:lvl>
-    <w:lvl w:ilvl="7" w:tplc="100C0003" w:tentative="1">
-      <w:start w:val="1"/>
-      <w:numFmt w:val="bullet"/>
-      <w:lvlText w:val="o"/>
-      <w:lvlJc w:val="left"/>
-      <w:pPr>
-        <w:ind w:left="7178" w:hanging="360"/>
-      </w:pPr>
-      <w:rPr>
-        <w:rFonts w:ascii="Courier New" w:hAnsi="Courier New" w:cs="Courier New" w:hint="default"/>
-      </w:rPr>
-    </w:lvl>
-    <w:lvl w:ilvl="8" w:tplc="100C0005" w:tentative="1">
-      <w:start w:val="1"/>
-      <w:numFmt w:val="bullet"/>
-      <w:lvlText w:val=""/>
-      <w:lvlJc w:val="left"/>
-      <w:pPr>
-        <w:ind w:left="7898" w:hanging="360"/>
-      </w:pPr>
-      <w:rPr>
-        <w:rFonts w:ascii="Wingdings" w:hAnsi="Wingdings" w:hint="default"/>
-      </w:rPr>
-    </w:lvl>
   </w:abstractNum>
-  <w:abstractNum w:abstractNumId="12" w15:restartNumberingAfterBreak="0">
+  <w:abstractNum w:abstractNumId="14" w15:restartNumberingAfterBreak="0">
     <w:nsid w:val="21027B2A"/>
     <w:multiLevelType w:val="hybridMultilevel"/>
     <w:tmpl w:val="A7DAEB88"/>
@@ -9377,7 +10044,7 @@
       </w:rPr>
     </w:lvl>
   </w:abstractNum>
-  <w:abstractNum w:abstractNumId="13" w15:restartNumberingAfterBreak="0">
+  <w:abstractNum w:abstractNumId="15" w15:restartNumberingAfterBreak="0">
     <w:nsid w:val="220C5F75"/>
     <w:multiLevelType w:val="hybridMultilevel"/>
     <w:tmpl w:val="C9C0837E"/>
@@ -9490,7 +10157,120 @@
       </w:rPr>
     </w:lvl>
   </w:abstractNum>
-  <w:abstractNum w:abstractNumId="14" w15:restartNumberingAfterBreak="0">
+  <w:abstractNum w:abstractNumId="16" w15:restartNumberingAfterBreak="0">
+    <w:nsid w:val="26EE4195"/>
+    <w:multiLevelType w:val="hybridMultilevel"/>
+    <w:tmpl w:val="92D2F9A2"/>
+    <w:lvl w:ilvl="0" w:tplc="100C0001">
+      <w:start w:val="1"/>
+      <w:numFmt w:val="bullet"/>
+      <w:lvlText w:val=""/>
+      <w:lvlJc w:val="left"/>
+      <w:pPr>
+        <w:ind w:left="1429" w:hanging="360"/>
+      </w:pPr>
+      <w:rPr>
+        <w:rFonts w:ascii="Symbol" w:hAnsi="Symbol" w:hint="default"/>
+      </w:rPr>
+    </w:lvl>
+    <w:lvl w:ilvl="1" w:tplc="100C0003" w:tentative="1">
+      <w:start w:val="1"/>
+      <w:numFmt w:val="bullet"/>
+      <w:lvlText w:val="o"/>
+      <w:lvlJc w:val="left"/>
+      <w:pPr>
+        <w:ind w:left="2149" w:hanging="360"/>
+      </w:pPr>
+      <w:rPr>
+        <w:rFonts w:ascii="Courier New" w:hAnsi="Courier New" w:cs="Courier New" w:hint="default"/>
+      </w:rPr>
+    </w:lvl>
+    <w:lvl w:ilvl="2" w:tplc="100C0005" w:tentative="1">
+      <w:start w:val="1"/>
+      <w:numFmt w:val="bullet"/>
+      <w:lvlText w:val=""/>
+      <w:lvlJc w:val="left"/>
+      <w:pPr>
+        <w:ind w:left="2869" w:hanging="360"/>
+      </w:pPr>
+      <w:rPr>
+        <w:rFonts w:ascii="Wingdings" w:hAnsi="Wingdings" w:hint="default"/>
+      </w:rPr>
+    </w:lvl>
+    <w:lvl w:ilvl="3" w:tplc="100C0001" w:tentative="1">
+      <w:start w:val="1"/>
+      <w:numFmt w:val="bullet"/>
+      <w:lvlText w:val=""/>
+      <w:lvlJc w:val="left"/>
+      <w:pPr>
+        <w:ind w:left="3589" w:hanging="360"/>
+      </w:pPr>
+      <w:rPr>
+        <w:rFonts w:ascii="Symbol" w:hAnsi="Symbol" w:hint="default"/>
+      </w:rPr>
+    </w:lvl>
+    <w:lvl w:ilvl="4" w:tplc="100C0003" w:tentative="1">
+      <w:start w:val="1"/>
+      <w:numFmt w:val="bullet"/>
+      <w:lvlText w:val="o"/>
+      <w:lvlJc w:val="left"/>
+      <w:pPr>
+        <w:ind w:left="4309" w:hanging="360"/>
+      </w:pPr>
+      <w:rPr>
+        <w:rFonts w:ascii="Courier New" w:hAnsi="Courier New" w:cs="Courier New" w:hint="default"/>
+      </w:rPr>
+    </w:lvl>
+    <w:lvl w:ilvl="5" w:tplc="100C0005" w:tentative="1">
+      <w:start w:val="1"/>
+      <w:numFmt w:val="bullet"/>
+      <w:lvlText w:val=""/>
+      <w:lvlJc w:val="left"/>
+      <w:pPr>
+        <w:ind w:left="5029" w:hanging="360"/>
+      </w:pPr>
+      <w:rPr>
+        <w:rFonts w:ascii="Wingdings" w:hAnsi="Wingdings" w:hint="default"/>
+      </w:rPr>
+    </w:lvl>
+    <w:lvl w:ilvl="6" w:tplc="100C0001" w:tentative="1">
+      <w:start w:val="1"/>
+      <w:numFmt w:val="bullet"/>
+      <w:lvlText w:val=""/>
+      <w:lvlJc w:val="left"/>
+      <w:pPr>
+        <w:ind w:left="5749" w:hanging="360"/>
+      </w:pPr>
+      <w:rPr>
+        <w:rFonts w:ascii="Symbol" w:hAnsi="Symbol" w:hint="default"/>
+      </w:rPr>
+    </w:lvl>
+    <w:lvl w:ilvl="7" w:tplc="100C0003" w:tentative="1">
+      <w:start w:val="1"/>
+      <w:numFmt w:val="bullet"/>
+      <w:lvlText w:val="o"/>
+      <w:lvlJc w:val="left"/>
+      <w:pPr>
+        <w:ind w:left="6469" w:hanging="360"/>
+      </w:pPr>
+      <w:rPr>
+        <w:rFonts w:ascii="Courier New" w:hAnsi="Courier New" w:cs="Courier New" w:hint="default"/>
+      </w:rPr>
+    </w:lvl>
+    <w:lvl w:ilvl="8" w:tplc="100C0005" w:tentative="1">
+      <w:start w:val="1"/>
+      <w:numFmt w:val="bullet"/>
+      <w:lvlText w:val=""/>
+      <w:lvlJc w:val="left"/>
+      <w:pPr>
+        <w:ind w:left="7189" w:hanging="360"/>
+      </w:pPr>
+      <w:rPr>
+        <w:rFonts w:ascii="Wingdings" w:hAnsi="Wingdings" w:hint="default"/>
+      </w:rPr>
+    </w:lvl>
+  </w:abstractNum>
+  <w:abstractNum w:abstractNumId="17" w15:restartNumberingAfterBreak="0">
     <w:nsid w:val="273F5AF8"/>
     <w:multiLevelType w:val="hybridMultilevel"/>
     <w:tmpl w:val="5E80D7E8"/>
@@ -9603,7 +10383,7 @@
       </w:rPr>
     </w:lvl>
   </w:abstractNum>
-  <w:abstractNum w:abstractNumId="15" w15:restartNumberingAfterBreak="0">
+  <w:abstractNum w:abstractNumId="18" w15:restartNumberingAfterBreak="0">
     <w:nsid w:val="27603726"/>
     <w:multiLevelType w:val="hybridMultilevel"/>
     <w:tmpl w:val="7D3CDB82"/>
@@ -9716,7 +10496,7 @@
       </w:rPr>
     </w:lvl>
   </w:abstractNum>
-  <w:abstractNum w:abstractNumId="16" w15:restartNumberingAfterBreak="0">
+  <w:abstractNum w:abstractNumId="19" w15:restartNumberingAfterBreak="0">
     <w:nsid w:val="2A13680F"/>
     <w:multiLevelType w:val="hybridMultilevel"/>
     <w:tmpl w:val="30546B54"/>
@@ -9829,7 +10609,7 @@
       </w:rPr>
     </w:lvl>
   </w:abstractNum>
-  <w:abstractNum w:abstractNumId="17" w15:restartNumberingAfterBreak="0">
+  <w:abstractNum w:abstractNumId="20" w15:restartNumberingAfterBreak="0">
     <w:nsid w:val="2C24166E"/>
     <w:multiLevelType w:val="hybridMultilevel"/>
     <w:tmpl w:val="78E09FBA"/>
@@ -9942,7 +10722,7 @@
       </w:rPr>
     </w:lvl>
   </w:abstractNum>
-  <w:abstractNum w:abstractNumId="18" w15:restartNumberingAfterBreak="0">
+  <w:abstractNum w:abstractNumId="21" w15:restartNumberingAfterBreak="0">
     <w:nsid w:val="2CFF6D73"/>
     <w:multiLevelType w:val="hybridMultilevel"/>
     <w:tmpl w:val="4022B4C6"/>
@@ -10055,7 +10835,7 @@
       </w:rPr>
     </w:lvl>
   </w:abstractNum>
-  <w:abstractNum w:abstractNumId="19" w15:restartNumberingAfterBreak="0">
+  <w:abstractNum w:abstractNumId="22" w15:restartNumberingAfterBreak="0">
     <w:nsid w:val="3052737D"/>
     <w:multiLevelType w:val="hybridMultilevel"/>
     <w:tmpl w:val="3646A2C0"/>
@@ -10168,7 +10948,7 @@
       </w:rPr>
     </w:lvl>
   </w:abstractNum>
-  <w:abstractNum w:abstractNumId="20" w15:restartNumberingAfterBreak="0">
+  <w:abstractNum w:abstractNumId="23" w15:restartNumberingAfterBreak="0">
     <w:nsid w:val="3058543C"/>
     <w:multiLevelType w:val="hybridMultilevel"/>
     <w:tmpl w:val="692676A8"/>
@@ -10281,7 +11061,7 @@
       </w:rPr>
     </w:lvl>
   </w:abstractNum>
-  <w:abstractNum w:abstractNumId="21" w15:restartNumberingAfterBreak="0">
+  <w:abstractNum w:abstractNumId="24" w15:restartNumberingAfterBreak="0">
     <w:nsid w:val="310250F0"/>
     <w:multiLevelType w:val="hybridMultilevel"/>
     <w:tmpl w:val="941ECEFE"/>
@@ -10394,120 +11174,7 @@
       </w:rPr>
     </w:lvl>
   </w:abstractNum>
-  <w:abstractNum w:abstractNumId="22" w15:restartNumberingAfterBreak="0">
-    <w:nsid w:val="31A258BD"/>
-    <w:multiLevelType w:val="hybridMultilevel"/>
-    <w:tmpl w:val="33D25096"/>
-    <w:lvl w:ilvl="0" w:tplc="100C0001">
-      <w:start w:val="1"/>
-      <w:numFmt w:val="bullet"/>
-      <w:lvlText w:val=""/>
-      <w:lvlJc w:val="left"/>
-      <w:pPr>
-        <w:ind w:left="2135" w:hanging="360"/>
-      </w:pPr>
-      <w:rPr>
-        <w:rFonts w:ascii="Symbol" w:hAnsi="Symbol" w:hint="default"/>
-      </w:rPr>
-    </w:lvl>
-    <w:lvl w:ilvl="1" w:tplc="100C0003" w:tentative="1">
-      <w:start w:val="1"/>
-      <w:numFmt w:val="bullet"/>
-      <w:lvlText w:val="o"/>
-      <w:lvlJc w:val="left"/>
-      <w:pPr>
-        <w:ind w:left="2855" w:hanging="360"/>
-      </w:pPr>
-      <w:rPr>
-        <w:rFonts w:ascii="Courier New" w:hAnsi="Courier New" w:cs="Courier New" w:hint="default"/>
-      </w:rPr>
-    </w:lvl>
-    <w:lvl w:ilvl="2" w:tplc="100C0005" w:tentative="1">
-      <w:start w:val="1"/>
-      <w:numFmt w:val="bullet"/>
-      <w:lvlText w:val=""/>
-      <w:lvlJc w:val="left"/>
-      <w:pPr>
-        <w:ind w:left="3575" w:hanging="360"/>
-      </w:pPr>
-      <w:rPr>
-        <w:rFonts w:ascii="Wingdings" w:hAnsi="Wingdings" w:hint="default"/>
-      </w:rPr>
-    </w:lvl>
-    <w:lvl w:ilvl="3" w:tplc="100C0001" w:tentative="1">
-      <w:start w:val="1"/>
-      <w:numFmt w:val="bullet"/>
-      <w:lvlText w:val=""/>
-      <w:lvlJc w:val="left"/>
-      <w:pPr>
-        <w:ind w:left="4295" w:hanging="360"/>
-      </w:pPr>
-      <w:rPr>
-        <w:rFonts w:ascii="Symbol" w:hAnsi="Symbol" w:hint="default"/>
-      </w:rPr>
-    </w:lvl>
-    <w:lvl w:ilvl="4" w:tplc="100C0003" w:tentative="1">
-      <w:start w:val="1"/>
-      <w:numFmt w:val="bullet"/>
-      <w:lvlText w:val="o"/>
-      <w:lvlJc w:val="left"/>
-      <w:pPr>
-        <w:ind w:left="5015" w:hanging="360"/>
-      </w:pPr>
-      <w:rPr>
-        <w:rFonts w:ascii="Courier New" w:hAnsi="Courier New" w:cs="Courier New" w:hint="default"/>
-      </w:rPr>
-    </w:lvl>
-    <w:lvl w:ilvl="5" w:tplc="100C0005" w:tentative="1">
-      <w:start w:val="1"/>
-      <w:numFmt w:val="bullet"/>
-      <w:lvlText w:val=""/>
-      <w:lvlJc w:val="left"/>
-      <w:pPr>
-        <w:ind w:left="5735" w:hanging="360"/>
-      </w:pPr>
-      <w:rPr>
-        <w:rFonts w:ascii="Wingdings" w:hAnsi="Wingdings" w:hint="default"/>
-      </w:rPr>
-    </w:lvl>
-    <w:lvl w:ilvl="6" w:tplc="100C0001" w:tentative="1">
-      <w:start w:val="1"/>
-      <w:numFmt w:val="bullet"/>
-      <w:lvlText w:val=""/>
-      <w:lvlJc w:val="left"/>
-      <w:pPr>
-        <w:ind w:left="6455" w:hanging="360"/>
-      </w:pPr>
-      <w:rPr>
-        <w:rFonts w:ascii="Symbol" w:hAnsi="Symbol" w:hint="default"/>
-      </w:rPr>
-    </w:lvl>
-    <w:lvl w:ilvl="7" w:tplc="100C0003" w:tentative="1">
-      <w:start w:val="1"/>
-      <w:numFmt w:val="bullet"/>
-      <w:lvlText w:val="o"/>
-      <w:lvlJc w:val="left"/>
-      <w:pPr>
-        <w:ind w:left="7175" w:hanging="360"/>
-      </w:pPr>
-      <w:rPr>
-        <w:rFonts w:ascii="Courier New" w:hAnsi="Courier New" w:cs="Courier New" w:hint="default"/>
-      </w:rPr>
-    </w:lvl>
-    <w:lvl w:ilvl="8" w:tplc="100C0005" w:tentative="1">
-      <w:start w:val="1"/>
-      <w:numFmt w:val="bullet"/>
-      <w:lvlText w:val=""/>
-      <w:lvlJc w:val="left"/>
-      <w:pPr>
-        <w:ind w:left="7895" w:hanging="360"/>
-      </w:pPr>
-      <w:rPr>
-        <w:rFonts w:ascii="Wingdings" w:hAnsi="Wingdings" w:hint="default"/>
-      </w:rPr>
-    </w:lvl>
-  </w:abstractNum>
-  <w:abstractNum w:abstractNumId="23" w15:restartNumberingAfterBreak="0">
+  <w:abstractNum w:abstractNumId="25" w15:restartNumberingAfterBreak="0">
     <w:nsid w:val="353B5F0D"/>
     <w:multiLevelType w:val="hybridMultilevel"/>
     <w:tmpl w:val="E6DC4DE6"/>
@@ -10620,7 +11287,7 @@
       </w:rPr>
     </w:lvl>
   </w:abstractNum>
-  <w:abstractNum w:abstractNumId="24" w15:restartNumberingAfterBreak="0">
+  <w:abstractNum w:abstractNumId="26" w15:restartNumberingAfterBreak="0">
     <w:nsid w:val="37CB3525"/>
     <w:multiLevelType w:val="hybridMultilevel"/>
     <w:tmpl w:val="1E4CCC0E"/>
@@ -10733,7 +11400,7 @@
       </w:rPr>
     </w:lvl>
   </w:abstractNum>
-  <w:abstractNum w:abstractNumId="25" w15:restartNumberingAfterBreak="0">
+  <w:abstractNum w:abstractNumId="27" w15:restartNumberingAfterBreak="0">
     <w:nsid w:val="38B11F36"/>
     <w:multiLevelType w:val="hybridMultilevel"/>
     <w:tmpl w:val="28EEB5B4"/>
@@ -10846,7 +11513,7 @@
       </w:rPr>
     </w:lvl>
   </w:abstractNum>
-  <w:abstractNum w:abstractNumId="26" w15:restartNumberingAfterBreak="0">
+  <w:abstractNum w:abstractNumId="28" w15:restartNumberingAfterBreak="0">
     <w:nsid w:val="3A3F333A"/>
     <w:multiLevelType w:val="hybridMultilevel"/>
     <w:tmpl w:val="CE9E0D54"/>
@@ -10959,7 +11626,7 @@
       </w:rPr>
     </w:lvl>
   </w:abstractNum>
-  <w:abstractNum w:abstractNumId="27" w15:restartNumberingAfterBreak="0">
+  <w:abstractNum w:abstractNumId="29" w15:restartNumberingAfterBreak="0">
     <w:nsid w:val="3BA97C4C"/>
     <w:multiLevelType w:val="hybridMultilevel"/>
     <w:tmpl w:val="85102B4A"/>
@@ -11072,7 +11739,7 @@
       </w:rPr>
     </w:lvl>
   </w:abstractNum>
-  <w:abstractNum w:abstractNumId="28" w15:restartNumberingAfterBreak="0">
+  <w:abstractNum w:abstractNumId="30" w15:restartNumberingAfterBreak="0">
     <w:nsid w:val="46306E0E"/>
     <w:multiLevelType w:val="hybridMultilevel"/>
     <w:tmpl w:val="B3F694E8"/>
@@ -11185,120 +11852,7 @@
       </w:rPr>
     </w:lvl>
   </w:abstractNum>
-  <w:abstractNum w:abstractNumId="29" w15:restartNumberingAfterBreak="0">
-    <w:nsid w:val="4A363740"/>
-    <w:multiLevelType w:val="hybridMultilevel"/>
-    <w:tmpl w:val="B3F2CD12"/>
-    <w:lvl w:ilvl="0" w:tplc="E518517C">
-      <w:start w:val="1"/>
-      <w:numFmt w:val="bullet"/>
-      <w:lvlText w:val="o"/>
-      <w:lvlJc w:val="left"/>
-      <w:pPr>
-        <w:ind w:left="2137" w:hanging="360"/>
-      </w:pPr>
-      <w:rPr>
-        <w:rFonts w:ascii="Courier New" w:hAnsi="Courier New" w:hint="default"/>
-      </w:rPr>
-    </w:lvl>
-    <w:lvl w:ilvl="1" w:tplc="100C0003" w:tentative="1">
-      <w:start w:val="1"/>
-      <w:numFmt w:val="bullet"/>
-      <w:lvlText w:val="o"/>
-      <w:lvlJc w:val="left"/>
-      <w:pPr>
-        <w:ind w:left="2857" w:hanging="360"/>
-      </w:pPr>
-      <w:rPr>
-        <w:rFonts w:ascii="Courier New" w:hAnsi="Courier New" w:cs="Courier New" w:hint="default"/>
-      </w:rPr>
-    </w:lvl>
-    <w:lvl w:ilvl="2" w:tplc="100C0005" w:tentative="1">
-      <w:start w:val="1"/>
-      <w:numFmt w:val="bullet"/>
-      <w:lvlText w:val=""/>
-      <w:lvlJc w:val="left"/>
-      <w:pPr>
-        <w:ind w:left="3577" w:hanging="360"/>
-      </w:pPr>
-      <w:rPr>
-        <w:rFonts w:ascii="Wingdings" w:hAnsi="Wingdings" w:hint="default"/>
-      </w:rPr>
-    </w:lvl>
-    <w:lvl w:ilvl="3" w:tplc="100C0001" w:tentative="1">
-      <w:start w:val="1"/>
-      <w:numFmt w:val="bullet"/>
-      <w:lvlText w:val=""/>
-      <w:lvlJc w:val="left"/>
-      <w:pPr>
-        <w:ind w:left="4297" w:hanging="360"/>
-      </w:pPr>
-      <w:rPr>
-        <w:rFonts w:ascii="Symbol" w:hAnsi="Symbol" w:hint="default"/>
-      </w:rPr>
-    </w:lvl>
-    <w:lvl w:ilvl="4" w:tplc="100C0003" w:tentative="1">
-      <w:start w:val="1"/>
-      <w:numFmt w:val="bullet"/>
-      <w:lvlText w:val="o"/>
-      <w:lvlJc w:val="left"/>
-      <w:pPr>
-        <w:ind w:left="5017" w:hanging="360"/>
-      </w:pPr>
-      <w:rPr>
-        <w:rFonts w:ascii="Courier New" w:hAnsi="Courier New" w:cs="Courier New" w:hint="default"/>
-      </w:rPr>
-    </w:lvl>
-    <w:lvl w:ilvl="5" w:tplc="100C0005" w:tentative="1">
-      <w:start w:val="1"/>
-      <w:numFmt w:val="bullet"/>
-      <w:lvlText w:val=""/>
-      <w:lvlJc w:val="left"/>
-      <w:pPr>
-        <w:ind w:left="5737" w:hanging="360"/>
-      </w:pPr>
-      <w:rPr>
-        <w:rFonts w:ascii="Wingdings" w:hAnsi="Wingdings" w:hint="default"/>
-      </w:rPr>
-    </w:lvl>
-    <w:lvl w:ilvl="6" w:tplc="100C0001" w:tentative="1">
-      <w:start w:val="1"/>
-      <w:numFmt w:val="bullet"/>
-      <w:lvlText w:val=""/>
-      <w:lvlJc w:val="left"/>
-      <w:pPr>
-        <w:ind w:left="6457" w:hanging="360"/>
-      </w:pPr>
-      <w:rPr>
-        <w:rFonts w:ascii="Symbol" w:hAnsi="Symbol" w:hint="default"/>
-      </w:rPr>
-    </w:lvl>
-    <w:lvl w:ilvl="7" w:tplc="100C0003" w:tentative="1">
-      <w:start w:val="1"/>
-      <w:numFmt w:val="bullet"/>
-      <w:lvlText w:val="o"/>
-      <w:lvlJc w:val="left"/>
-      <w:pPr>
-        <w:ind w:left="7177" w:hanging="360"/>
-      </w:pPr>
-      <w:rPr>
-        <w:rFonts w:ascii="Courier New" w:hAnsi="Courier New" w:cs="Courier New" w:hint="default"/>
-      </w:rPr>
-    </w:lvl>
-    <w:lvl w:ilvl="8" w:tplc="100C0005" w:tentative="1">
-      <w:start w:val="1"/>
-      <w:numFmt w:val="bullet"/>
-      <w:lvlText w:val=""/>
-      <w:lvlJc w:val="left"/>
-      <w:pPr>
-        <w:ind w:left="7897" w:hanging="360"/>
-      </w:pPr>
-      <w:rPr>
-        <w:rFonts w:ascii="Wingdings" w:hAnsi="Wingdings" w:hint="default"/>
-      </w:rPr>
-    </w:lvl>
-  </w:abstractNum>
-  <w:abstractNum w:abstractNumId="30" w15:restartNumberingAfterBreak="0">
+  <w:abstractNum w:abstractNumId="31" w15:restartNumberingAfterBreak="0">
     <w:nsid w:val="4EBF46A1"/>
     <w:multiLevelType w:val="hybridMultilevel"/>
     <w:tmpl w:val="13E80A06"/>
@@ -11411,7 +11965,7 @@
       </w:rPr>
     </w:lvl>
   </w:abstractNum>
-  <w:abstractNum w:abstractNumId="31" w15:restartNumberingAfterBreak="0">
+  <w:abstractNum w:abstractNumId="32" w15:restartNumberingAfterBreak="0">
     <w:nsid w:val="53260D2E"/>
     <w:multiLevelType w:val="hybridMultilevel"/>
     <w:tmpl w:val="AFAAB308"/>
@@ -11524,7 +12078,7 @@
       </w:rPr>
     </w:lvl>
   </w:abstractNum>
-  <w:abstractNum w:abstractNumId="32" w15:restartNumberingAfterBreak="0">
+  <w:abstractNum w:abstractNumId="33" w15:restartNumberingAfterBreak="0">
     <w:nsid w:val="541E4E8E"/>
     <w:multiLevelType w:val="hybridMultilevel"/>
     <w:tmpl w:val="EB549980"/>
@@ -11637,319 +12191,7 @@
       </w:rPr>
     </w:lvl>
   </w:abstractNum>
-  <w:abstractNum w:abstractNumId="33" w15:restartNumberingAfterBreak="0">
-    <w:nsid w:val="55EF08CF"/>
-    <w:multiLevelType w:val="hybridMultilevel"/>
-    <w:tmpl w:val="5FCEB54A"/>
-    <w:lvl w:ilvl="0" w:tplc="100C000F">
-      <w:start w:val="1"/>
-      <w:numFmt w:val="decimal"/>
-      <w:lvlText w:val="%1."/>
-      <w:lvlJc w:val="left"/>
-      <w:pPr>
-        <w:ind w:left="3550" w:hanging="360"/>
-      </w:pPr>
-    </w:lvl>
-    <w:lvl w:ilvl="1" w:tplc="100C0019" w:tentative="1">
-      <w:start w:val="1"/>
-      <w:numFmt w:val="lowerLetter"/>
-      <w:lvlText w:val="%2."/>
-      <w:lvlJc w:val="left"/>
-      <w:pPr>
-        <w:ind w:left="4270" w:hanging="360"/>
-      </w:pPr>
-    </w:lvl>
-    <w:lvl w:ilvl="2" w:tplc="100C001B" w:tentative="1">
-      <w:start w:val="1"/>
-      <w:numFmt w:val="lowerRoman"/>
-      <w:lvlText w:val="%3."/>
-      <w:lvlJc w:val="right"/>
-      <w:pPr>
-        <w:ind w:left="4990" w:hanging="180"/>
-      </w:pPr>
-    </w:lvl>
-    <w:lvl w:ilvl="3" w:tplc="100C000F" w:tentative="1">
-      <w:start w:val="1"/>
-      <w:numFmt w:val="decimal"/>
-      <w:lvlText w:val="%4."/>
-      <w:lvlJc w:val="left"/>
-      <w:pPr>
-        <w:ind w:left="5710" w:hanging="360"/>
-      </w:pPr>
-    </w:lvl>
-    <w:lvl w:ilvl="4" w:tplc="100C0019" w:tentative="1">
-      <w:start w:val="1"/>
-      <w:numFmt w:val="lowerLetter"/>
-      <w:lvlText w:val="%5."/>
-      <w:lvlJc w:val="left"/>
-      <w:pPr>
-        <w:ind w:left="6430" w:hanging="360"/>
-      </w:pPr>
-    </w:lvl>
-    <w:lvl w:ilvl="5" w:tplc="100C001B" w:tentative="1">
-      <w:start w:val="1"/>
-      <w:numFmt w:val="lowerRoman"/>
-      <w:lvlText w:val="%6."/>
-      <w:lvlJc w:val="right"/>
-      <w:pPr>
-        <w:ind w:left="7150" w:hanging="180"/>
-      </w:pPr>
-    </w:lvl>
-    <w:lvl w:ilvl="6" w:tplc="100C000F" w:tentative="1">
-      <w:start w:val="1"/>
-      <w:numFmt w:val="decimal"/>
-      <w:lvlText w:val="%7."/>
-      <w:lvlJc w:val="left"/>
-      <w:pPr>
-        <w:ind w:left="7870" w:hanging="360"/>
-      </w:pPr>
-    </w:lvl>
-    <w:lvl w:ilvl="7" w:tplc="100C0019" w:tentative="1">
-      <w:start w:val="1"/>
-      <w:numFmt w:val="lowerLetter"/>
-      <w:lvlText w:val="%8."/>
-      <w:lvlJc w:val="left"/>
-      <w:pPr>
-        <w:ind w:left="8590" w:hanging="360"/>
-      </w:pPr>
-    </w:lvl>
-    <w:lvl w:ilvl="8" w:tplc="100C001B" w:tentative="1">
-      <w:start w:val="1"/>
-      <w:numFmt w:val="lowerRoman"/>
-      <w:lvlText w:val="%9."/>
-      <w:lvlJc w:val="right"/>
-      <w:pPr>
-        <w:ind w:left="9310" w:hanging="180"/>
-      </w:pPr>
-    </w:lvl>
-  </w:abstractNum>
   <w:abstractNum w:abstractNumId="34" w15:restartNumberingAfterBreak="0">
-    <w:nsid w:val="57133BF0"/>
-    <w:multiLevelType w:val="hybridMultilevel"/>
-    <w:tmpl w:val="331878E2"/>
-    <w:lvl w:ilvl="0" w:tplc="E518517C">
-      <w:start w:val="1"/>
-      <w:numFmt w:val="bullet"/>
-      <w:lvlText w:val="o"/>
-      <w:lvlJc w:val="left"/>
-      <w:pPr>
-        <w:ind w:left="2137" w:hanging="360"/>
-      </w:pPr>
-      <w:rPr>
-        <w:rFonts w:ascii="Courier New" w:hAnsi="Courier New" w:hint="default"/>
-      </w:rPr>
-    </w:lvl>
-    <w:lvl w:ilvl="1" w:tplc="100C0003" w:tentative="1">
-      <w:start w:val="1"/>
-      <w:numFmt w:val="bullet"/>
-      <w:lvlText w:val="o"/>
-      <w:lvlJc w:val="left"/>
-      <w:pPr>
-        <w:ind w:left="2857" w:hanging="360"/>
-      </w:pPr>
-      <w:rPr>
-        <w:rFonts w:ascii="Courier New" w:hAnsi="Courier New" w:cs="Courier New" w:hint="default"/>
-      </w:rPr>
-    </w:lvl>
-    <w:lvl w:ilvl="2" w:tplc="100C0005" w:tentative="1">
-      <w:start w:val="1"/>
-      <w:numFmt w:val="bullet"/>
-      <w:lvlText w:val=""/>
-      <w:lvlJc w:val="left"/>
-      <w:pPr>
-        <w:ind w:left="3577" w:hanging="360"/>
-      </w:pPr>
-      <w:rPr>
-        <w:rFonts w:ascii="Wingdings" w:hAnsi="Wingdings" w:hint="default"/>
-      </w:rPr>
-    </w:lvl>
-    <w:lvl w:ilvl="3" w:tplc="100C0001" w:tentative="1">
-      <w:start w:val="1"/>
-      <w:numFmt w:val="bullet"/>
-      <w:lvlText w:val=""/>
-      <w:lvlJc w:val="left"/>
-      <w:pPr>
-        <w:ind w:left="4297" w:hanging="360"/>
-      </w:pPr>
-      <w:rPr>
-        <w:rFonts w:ascii="Symbol" w:hAnsi="Symbol" w:hint="default"/>
-      </w:rPr>
-    </w:lvl>
-    <w:lvl w:ilvl="4" w:tplc="100C0003" w:tentative="1">
-      <w:start w:val="1"/>
-      <w:numFmt w:val="bullet"/>
-      <w:lvlText w:val="o"/>
-      <w:lvlJc w:val="left"/>
-      <w:pPr>
-        <w:ind w:left="5017" w:hanging="360"/>
-      </w:pPr>
-      <w:rPr>
-        <w:rFonts w:ascii="Courier New" w:hAnsi="Courier New" w:cs="Courier New" w:hint="default"/>
-      </w:rPr>
-    </w:lvl>
-    <w:lvl w:ilvl="5" w:tplc="100C0005" w:tentative="1">
-      <w:start w:val="1"/>
-      <w:numFmt w:val="bullet"/>
-      <w:lvlText w:val=""/>
-      <w:lvlJc w:val="left"/>
-      <w:pPr>
-        <w:ind w:left="5737" w:hanging="360"/>
-      </w:pPr>
-      <w:rPr>
-        <w:rFonts w:ascii="Wingdings" w:hAnsi="Wingdings" w:hint="default"/>
-      </w:rPr>
-    </w:lvl>
-    <w:lvl w:ilvl="6" w:tplc="100C0001" w:tentative="1">
-      <w:start w:val="1"/>
-      <w:numFmt w:val="bullet"/>
-      <w:lvlText w:val=""/>
-      <w:lvlJc w:val="left"/>
-      <w:pPr>
-        <w:ind w:left="6457" w:hanging="360"/>
-      </w:pPr>
-      <w:rPr>
-        <w:rFonts w:ascii="Symbol" w:hAnsi="Symbol" w:hint="default"/>
-      </w:rPr>
-    </w:lvl>
-    <w:lvl w:ilvl="7" w:tplc="100C0003" w:tentative="1">
-      <w:start w:val="1"/>
-      <w:numFmt w:val="bullet"/>
-      <w:lvlText w:val="o"/>
-      <w:lvlJc w:val="left"/>
-      <w:pPr>
-        <w:ind w:left="7177" w:hanging="360"/>
-      </w:pPr>
-      <w:rPr>
-        <w:rFonts w:ascii="Courier New" w:hAnsi="Courier New" w:cs="Courier New" w:hint="default"/>
-      </w:rPr>
-    </w:lvl>
-    <w:lvl w:ilvl="8" w:tplc="100C0005" w:tentative="1">
-      <w:start w:val="1"/>
-      <w:numFmt w:val="bullet"/>
-      <w:lvlText w:val=""/>
-      <w:lvlJc w:val="left"/>
-      <w:pPr>
-        <w:ind w:left="7897" w:hanging="360"/>
-      </w:pPr>
-      <w:rPr>
-        <w:rFonts w:ascii="Wingdings" w:hAnsi="Wingdings" w:hint="default"/>
-      </w:rPr>
-    </w:lvl>
-  </w:abstractNum>
-  <w:abstractNum w:abstractNumId="35" w15:restartNumberingAfterBreak="0">
-    <w:nsid w:val="57800DF0"/>
-    <w:multiLevelType w:val="hybridMultilevel"/>
-    <w:tmpl w:val="AEC09F80"/>
-    <w:lvl w:ilvl="0" w:tplc="100C0001">
-      <w:start w:val="1"/>
-      <w:numFmt w:val="bullet"/>
-      <w:lvlText w:val=""/>
-      <w:lvlJc w:val="left"/>
-      <w:pPr>
-        <w:ind w:left="720" w:hanging="360"/>
-      </w:pPr>
-      <w:rPr>
-        <w:rFonts w:ascii="Symbol" w:hAnsi="Symbol" w:hint="default"/>
-      </w:rPr>
-    </w:lvl>
-    <w:lvl w:ilvl="1" w:tplc="100C0003" w:tentative="1">
-      <w:start w:val="1"/>
-      <w:numFmt w:val="bullet"/>
-      <w:lvlText w:val="o"/>
-      <w:lvlJc w:val="left"/>
-      <w:pPr>
-        <w:ind w:left="1440" w:hanging="360"/>
-      </w:pPr>
-      <w:rPr>
-        <w:rFonts w:ascii="Courier New" w:hAnsi="Courier New" w:cs="Courier New" w:hint="default"/>
-      </w:rPr>
-    </w:lvl>
-    <w:lvl w:ilvl="2" w:tplc="100C0005" w:tentative="1">
-      <w:start w:val="1"/>
-      <w:numFmt w:val="bullet"/>
-      <w:lvlText w:val=""/>
-      <w:lvlJc w:val="left"/>
-      <w:pPr>
-        <w:ind w:left="2160" w:hanging="360"/>
-      </w:pPr>
-      <w:rPr>
-        <w:rFonts w:ascii="Wingdings" w:hAnsi="Wingdings" w:hint="default"/>
-      </w:rPr>
-    </w:lvl>
-    <w:lvl w:ilvl="3" w:tplc="100C0001" w:tentative="1">
-      <w:start w:val="1"/>
-      <w:numFmt w:val="bullet"/>
-      <w:lvlText w:val=""/>
-      <w:lvlJc w:val="left"/>
-      <w:pPr>
-        <w:ind w:left="2880" w:hanging="360"/>
-      </w:pPr>
-      <w:rPr>
-        <w:rFonts w:ascii="Symbol" w:hAnsi="Symbol" w:hint="default"/>
-      </w:rPr>
-    </w:lvl>
-    <w:lvl w:ilvl="4" w:tplc="100C0003" w:tentative="1">
-      <w:start w:val="1"/>
-      <w:numFmt w:val="bullet"/>
-      <w:lvlText w:val="o"/>
-      <w:lvlJc w:val="left"/>
-      <w:pPr>
-        <w:ind w:left="3600" w:hanging="360"/>
-      </w:pPr>
-      <w:rPr>
-        <w:rFonts w:ascii="Courier New" w:hAnsi="Courier New" w:cs="Courier New" w:hint="default"/>
-      </w:rPr>
-    </w:lvl>
-    <w:lvl w:ilvl="5" w:tplc="100C0005" w:tentative="1">
-      <w:start w:val="1"/>
-      <w:numFmt w:val="bullet"/>
-      <w:lvlText w:val=""/>
-      <w:lvlJc w:val="left"/>
-      <w:pPr>
-        <w:ind w:left="4320" w:hanging="360"/>
-      </w:pPr>
-      <w:rPr>
-        <w:rFonts w:ascii="Wingdings" w:hAnsi="Wingdings" w:hint="default"/>
-      </w:rPr>
-    </w:lvl>
-    <w:lvl w:ilvl="6" w:tplc="100C0001" w:tentative="1">
-      <w:start w:val="1"/>
-      <w:numFmt w:val="bullet"/>
-      <w:lvlText w:val=""/>
-      <w:lvlJc w:val="left"/>
-      <w:pPr>
-        <w:ind w:left="5040" w:hanging="360"/>
-      </w:pPr>
-      <w:rPr>
-        <w:rFonts w:ascii="Symbol" w:hAnsi="Symbol" w:hint="default"/>
-      </w:rPr>
-    </w:lvl>
-    <w:lvl w:ilvl="7" w:tplc="100C0003" w:tentative="1">
-      <w:start w:val="1"/>
-      <w:numFmt w:val="bullet"/>
-      <w:lvlText w:val="o"/>
-      <w:lvlJc w:val="left"/>
-      <w:pPr>
-        <w:ind w:left="5760" w:hanging="360"/>
-      </w:pPr>
-      <w:rPr>
-        <w:rFonts w:ascii="Courier New" w:hAnsi="Courier New" w:cs="Courier New" w:hint="default"/>
-      </w:rPr>
-    </w:lvl>
-    <w:lvl w:ilvl="8" w:tplc="100C0005" w:tentative="1">
-      <w:start w:val="1"/>
-      <w:numFmt w:val="bullet"/>
-      <w:lvlText w:val=""/>
-      <w:lvlJc w:val="left"/>
-      <w:pPr>
-        <w:ind w:left="6480" w:hanging="360"/>
-      </w:pPr>
-      <w:rPr>
-        <w:rFonts w:ascii="Wingdings" w:hAnsi="Wingdings" w:hint="default"/>
-      </w:rPr>
-    </w:lvl>
-  </w:abstractNum>
-  <w:abstractNum w:abstractNumId="36" w15:restartNumberingAfterBreak="0">
     <w:nsid w:val="593B63EC"/>
     <w:multiLevelType w:val="hybridMultilevel"/>
     <w:tmpl w:val="304E84C6"/>
@@ -12062,120 +12304,7 @@
       </w:rPr>
     </w:lvl>
   </w:abstractNum>
-  <w:abstractNum w:abstractNumId="37" w15:restartNumberingAfterBreak="0">
-    <w:nsid w:val="5A650D8E"/>
-    <w:multiLevelType w:val="hybridMultilevel"/>
-    <w:tmpl w:val="82C8D1B2"/>
-    <w:lvl w:ilvl="0" w:tplc="E518517C">
-      <w:start w:val="1"/>
-      <w:numFmt w:val="bullet"/>
-      <w:lvlText w:val="o"/>
-      <w:lvlJc w:val="left"/>
-      <w:pPr>
-        <w:ind w:left="3550" w:hanging="360"/>
-      </w:pPr>
-      <w:rPr>
-        <w:rFonts w:ascii="Courier New" w:hAnsi="Courier New" w:hint="default"/>
-      </w:rPr>
-    </w:lvl>
-    <w:lvl w:ilvl="1" w:tplc="100C0003" w:tentative="1">
-      <w:start w:val="1"/>
-      <w:numFmt w:val="bullet"/>
-      <w:lvlText w:val="o"/>
-      <w:lvlJc w:val="left"/>
-      <w:pPr>
-        <w:ind w:left="4270" w:hanging="360"/>
-      </w:pPr>
-      <w:rPr>
-        <w:rFonts w:ascii="Courier New" w:hAnsi="Courier New" w:cs="Courier New" w:hint="default"/>
-      </w:rPr>
-    </w:lvl>
-    <w:lvl w:ilvl="2" w:tplc="100C0005" w:tentative="1">
-      <w:start w:val="1"/>
-      <w:numFmt w:val="bullet"/>
-      <w:lvlText w:val=""/>
-      <w:lvlJc w:val="left"/>
-      <w:pPr>
-        <w:ind w:left="4990" w:hanging="360"/>
-      </w:pPr>
-      <w:rPr>
-        <w:rFonts w:ascii="Wingdings" w:hAnsi="Wingdings" w:hint="default"/>
-      </w:rPr>
-    </w:lvl>
-    <w:lvl w:ilvl="3" w:tplc="100C0001" w:tentative="1">
-      <w:start w:val="1"/>
-      <w:numFmt w:val="bullet"/>
-      <w:lvlText w:val=""/>
-      <w:lvlJc w:val="left"/>
-      <w:pPr>
-        <w:ind w:left="5710" w:hanging="360"/>
-      </w:pPr>
-      <w:rPr>
-        <w:rFonts w:ascii="Symbol" w:hAnsi="Symbol" w:hint="default"/>
-      </w:rPr>
-    </w:lvl>
-    <w:lvl w:ilvl="4" w:tplc="100C0003" w:tentative="1">
-      <w:start w:val="1"/>
-      <w:numFmt w:val="bullet"/>
-      <w:lvlText w:val="o"/>
-      <w:lvlJc w:val="left"/>
-      <w:pPr>
-        <w:ind w:left="6430" w:hanging="360"/>
-      </w:pPr>
-      <w:rPr>
-        <w:rFonts w:ascii="Courier New" w:hAnsi="Courier New" w:cs="Courier New" w:hint="default"/>
-      </w:rPr>
-    </w:lvl>
-    <w:lvl w:ilvl="5" w:tplc="100C0005" w:tentative="1">
-      <w:start w:val="1"/>
-      <w:numFmt w:val="bullet"/>
-      <w:lvlText w:val=""/>
-      <w:lvlJc w:val="left"/>
-      <w:pPr>
-        <w:ind w:left="7150" w:hanging="360"/>
-      </w:pPr>
-      <w:rPr>
-        <w:rFonts w:ascii="Wingdings" w:hAnsi="Wingdings" w:hint="default"/>
-      </w:rPr>
-    </w:lvl>
-    <w:lvl w:ilvl="6" w:tplc="100C0001" w:tentative="1">
-      <w:start w:val="1"/>
-      <w:numFmt w:val="bullet"/>
-      <w:lvlText w:val=""/>
-      <w:lvlJc w:val="left"/>
-      <w:pPr>
-        <w:ind w:left="7870" w:hanging="360"/>
-      </w:pPr>
-      <w:rPr>
-        <w:rFonts w:ascii="Symbol" w:hAnsi="Symbol" w:hint="default"/>
-      </w:rPr>
-    </w:lvl>
-    <w:lvl w:ilvl="7" w:tplc="100C0003" w:tentative="1">
-      <w:start w:val="1"/>
-      <w:numFmt w:val="bullet"/>
-      <w:lvlText w:val="o"/>
-      <w:lvlJc w:val="left"/>
-      <w:pPr>
-        <w:ind w:left="8590" w:hanging="360"/>
-      </w:pPr>
-      <w:rPr>
-        <w:rFonts w:ascii="Courier New" w:hAnsi="Courier New" w:cs="Courier New" w:hint="default"/>
-      </w:rPr>
-    </w:lvl>
-    <w:lvl w:ilvl="8" w:tplc="100C0005" w:tentative="1">
-      <w:start w:val="1"/>
-      <w:numFmt w:val="bullet"/>
-      <w:lvlText w:val=""/>
-      <w:lvlJc w:val="left"/>
-      <w:pPr>
-        <w:ind w:left="9310" w:hanging="360"/>
-      </w:pPr>
-      <w:rPr>
-        <w:rFonts w:ascii="Wingdings" w:hAnsi="Wingdings" w:hint="default"/>
-      </w:rPr>
-    </w:lvl>
-  </w:abstractNum>
-  <w:abstractNum w:abstractNumId="38" w15:restartNumberingAfterBreak="0">
+  <w:abstractNum w:abstractNumId="35" w15:restartNumberingAfterBreak="0">
     <w:nsid w:val="5A7E5D6E"/>
     <w:multiLevelType w:val="hybridMultilevel"/>
     <w:tmpl w:val="24EA9DB4"/>
@@ -12288,7 +12417,7 @@
       </w:rPr>
     </w:lvl>
   </w:abstractNum>
-  <w:abstractNum w:abstractNumId="39" w15:restartNumberingAfterBreak="0">
+  <w:abstractNum w:abstractNumId="36" w15:restartNumberingAfterBreak="0">
     <w:nsid w:val="5E4A7C85"/>
     <w:multiLevelType w:val="hybridMultilevel"/>
     <w:tmpl w:val="91B66C48"/>
@@ -12401,7 +12530,7 @@
       </w:rPr>
     </w:lvl>
   </w:abstractNum>
-  <w:abstractNum w:abstractNumId="40" w15:restartNumberingAfterBreak="0">
+  <w:abstractNum w:abstractNumId="37" w15:restartNumberingAfterBreak="0">
     <w:nsid w:val="66454260"/>
     <w:multiLevelType w:val="hybridMultilevel"/>
     <w:tmpl w:val="57D60E46"/>
@@ -12514,7 +12643,120 @@
       </w:rPr>
     </w:lvl>
   </w:abstractNum>
-  <w:abstractNum w:abstractNumId="41" w15:restartNumberingAfterBreak="0">
+  <w:abstractNum w:abstractNumId="38" w15:restartNumberingAfterBreak="0">
+    <w:nsid w:val="66B5691E"/>
+    <w:multiLevelType w:val="hybridMultilevel"/>
+    <w:tmpl w:val="6416F7B8"/>
+    <w:lvl w:ilvl="0" w:tplc="100C0001">
+      <w:start w:val="1"/>
+      <w:numFmt w:val="bullet"/>
+      <w:lvlText w:val=""/>
+      <w:lvlJc w:val="left"/>
+      <w:pPr>
+        <w:ind w:left="1429" w:hanging="360"/>
+      </w:pPr>
+      <w:rPr>
+        <w:rFonts w:ascii="Symbol" w:hAnsi="Symbol" w:hint="default"/>
+      </w:rPr>
+    </w:lvl>
+    <w:lvl w:ilvl="1" w:tplc="100C0003" w:tentative="1">
+      <w:start w:val="1"/>
+      <w:numFmt w:val="bullet"/>
+      <w:lvlText w:val="o"/>
+      <w:lvlJc w:val="left"/>
+      <w:pPr>
+        <w:ind w:left="2149" w:hanging="360"/>
+      </w:pPr>
+      <w:rPr>
+        <w:rFonts w:ascii="Courier New" w:hAnsi="Courier New" w:cs="Courier New" w:hint="default"/>
+      </w:rPr>
+    </w:lvl>
+    <w:lvl w:ilvl="2" w:tplc="100C0005" w:tentative="1">
+      <w:start w:val="1"/>
+      <w:numFmt w:val="bullet"/>
+      <w:lvlText w:val=""/>
+      <w:lvlJc w:val="left"/>
+      <w:pPr>
+        <w:ind w:left="2869" w:hanging="360"/>
+      </w:pPr>
+      <w:rPr>
+        <w:rFonts w:ascii="Wingdings" w:hAnsi="Wingdings" w:hint="default"/>
+      </w:rPr>
+    </w:lvl>
+    <w:lvl w:ilvl="3" w:tplc="100C0001" w:tentative="1">
+      <w:start w:val="1"/>
+      <w:numFmt w:val="bullet"/>
+      <w:lvlText w:val=""/>
+      <w:lvlJc w:val="left"/>
+      <w:pPr>
+        <w:ind w:left="3589" w:hanging="360"/>
+      </w:pPr>
+      <w:rPr>
+        <w:rFonts w:ascii="Symbol" w:hAnsi="Symbol" w:hint="default"/>
+      </w:rPr>
+    </w:lvl>
+    <w:lvl w:ilvl="4" w:tplc="100C0003" w:tentative="1">
+      <w:start w:val="1"/>
+      <w:numFmt w:val="bullet"/>
+      <w:lvlText w:val="o"/>
+      <w:lvlJc w:val="left"/>
+      <w:pPr>
+        <w:ind w:left="4309" w:hanging="360"/>
+      </w:pPr>
+      <w:rPr>
+        <w:rFonts w:ascii="Courier New" w:hAnsi="Courier New" w:cs="Courier New" w:hint="default"/>
+      </w:rPr>
+    </w:lvl>
+    <w:lvl w:ilvl="5" w:tplc="100C0005" w:tentative="1">
+      <w:start w:val="1"/>
+      <w:numFmt w:val="bullet"/>
+      <w:lvlText w:val=""/>
+      <w:lvlJc w:val="left"/>
+      <w:pPr>
+        <w:ind w:left="5029" w:hanging="360"/>
+      </w:pPr>
+      <w:rPr>
+        <w:rFonts w:ascii="Wingdings" w:hAnsi="Wingdings" w:hint="default"/>
+      </w:rPr>
+    </w:lvl>
+    <w:lvl w:ilvl="6" w:tplc="100C0001" w:tentative="1">
+      <w:start w:val="1"/>
+      <w:numFmt w:val="bullet"/>
+      <w:lvlText w:val=""/>
+      <w:lvlJc w:val="left"/>
+      <w:pPr>
+        <w:ind w:left="5749" w:hanging="360"/>
+      </w:pPr>
+      <w:rPr>
+        <w:rFonts w:ascii="Symbol" w:hAnsi="Symbol" w:hint="default"/>
+      </w:rPr>
+    </w:lvl>
+    <w:lvl w:ilvl="7" w:tplc="100C0003" w:tentative="1">
+      <w:start w:val="1"/>
+      <w:numFmt w:val="bullet"/>
+      <w:lvlText w:val="o"/>
+      <w:lvlJc w:val="left"/>
+      <w:pPr>
+        <w:ind w:left="6469" w:hanging="360"/>
+      </w:pPr>
+      <w:rPr>
+        <w:rFonts w:ascii="Courier New" w:hAnsi="Courier New" w:cs="Courier New" w:hint="default"/>
+      </w:rPr>
+    </w:lvl>
+    <w:lvl w:ilvl="8" w:tplc="100C0005" w:tentative="1">
+      <w:start w:val="1"/>
+      <w:numFmt w:val="bullet"/>
+      <w:lvlText w:val=""/>
+      <w:lvlJc w:val="left"/>
+      <w:pPr>
+        <w:ind w:left="7189" w:hanging="360"/>
+      </w:pPr>
+      <w:rPr>
+        <w:rFonts w:ascii="Wingdings" w:hAnsi="Wingdings" w:hint="default"/>
+      </w:rPr>
+    </w:lvl>
+  </w:abstractNum>
+  <w:abstractNum w:abstractNumId="39" w15:restartNumberingAfterBreak="0">
     <w:nsid w:val="66F04D93"/>
     <w:multiLevelType w:val="hybridMultilevel"/>
     <w:tmpl w:val="99049E68"/>
@@ -12627,120 +12869,7 @@
       </w:rPr>
     </w:lvl>
   </w:abstractNum>
-  <w:abstractNum w:abstractNumId="42" w15:restartNumberingAfterBreak="0">
-    <w:nsid w:val="6B043C0B"/>
-    <w:multiLevelType w:val="hybridMultilevel"/>
-    <w:tmpl w:val="40B26EC2"/>
-    <w:lvl w:ilvl="0" w:tplc="100C0001">
-      <w:start w:val="1"/>
-      <w:numFmt w:val="bullet"/>
-      <w:lvlText w:val=""/>
-      <w:lvlJc w:val="left"/>
-      <w:pPr>
-        <w:ind w:left="720" w:hanging="360"/>
-      </w:pPr>
-      <w:rPr>
-        <w:rFonts w:ascii="Symbol" w:hAnsi="Symbol" w:hint="default"/>
-      </w:rPr>
-    </w:lvl>
-    <w:lvl w:ilvl="1" w:tplc="100C0003" w:tentative="1">
-      <w:start w:val="1"/>
-      <w:numFmt w:val="bullet"/>
-      <w:lvlText w:val="o"/>
-      <w:lvlJc w:val="left"/>
-      <w:pPr>
-        <w:ind w:left="1440" w:hanging="360"/>
-      </w:pPr>
-      <w:rPr>
-        <w:rFonts w:ascii="Courier New" w:hAnsi="Courier New" w:cs="Courier New" w:hint="default"/>
-      </w:rPr>
-    </w:lvl>
-    <w:lvl w:ilvl="2" w:tplc="100C0005" w:tentative="1">
-      <w:start w:val="1"/>
-      <w:numFmt w:val="bullet"/>
-      <w:lvlText w:val=""/>
-      <w:lvlJc w:val="left"/>
-      <w:pPr>
-        <w:ind w:left="2160" w:hanging="360"/>
-      </w:pPr>
-      <w:rPr>
-        <w:rFonts w:ascii="Wingdings" w:hAnsi="Wingdings" w:hint="default"/>
-      </w:rPr>
-    </w:lvl>
-    <w:lvl w:ilvl="3" w:tplc="100C0001" w:tentative="1">
-      <w:start w:val="1"/>
-      <w:numFmt w:val="bullet"/>
-      <w:lvlText w:val=""/>
-      <w:lvlJc w:val="left"/>
-      <w:pPr>
-        <w:ind w:left="2880" w:hanging="360"/>
-      </w:pPr>
-      <w:rPr>
-        <w:rFonts w:ascii="Symbol" w:hAnsi="Symbol" w:hint="default"/>
-      </w:rPr>
-    </w:lvl>
-    <w:lvl w:ilvl="4" w:tplc="100C0003" w:tentative="1">
-      <w:start w:val="1"/>
-      <w:numFmt w:val="bullet"/>
-      <w:lvlText w:val="o"/>
-      <w:lvlJc w:val="left"/>
-      <w:pPr>
-        <w:ind w:left="3600" w:hanging="360"/>
-      </w:pPr>
-      <w:rPr>
-        <w:rFonts w:ascii="Courier New" w:hAnsi="Courier New" w:cs="Courier New" w:hint="default"/>
-      </w:rPr>
-    </w:lvl>
-    <w:lvl w:ilvl="5" w:tplc="100C0005" w:tentative="1">
-      <w:start w:val="1"/>
-      <w:numFmt w:val="bullet"/>
-      <w:lvlText w:val=""/>
-      <w:lvlJc w:val="left"/>
-      <w:pPr>
-        <w:ind w:left="4320" w:hanging="360"/>
-      </w:pPr>
-      <w:rPr>
-        <w:rFonts w:ascii="Wingdings" w:hAnsi="Wingdings" w:hint="default"/>
-      </w:rPr>
-    </w:lvl>
-    <w:lvl w:ilvl="6" w:tplc="100C0001" w:tentative="1">
-      <w:start w:val="1"/>
-      <w:numFmt w:val="bullet"/>
-      <w:lvlText w:val=""/>
-      <w:lvlJc w:val="left"/>
-      <w:pPr>
-        <w:ind w:left="5040" w:hanging="360"/>
-      </w:pPr>
-      <w:rPr>
-        <w:rFonts w:ascii="Symbol" w:hAnsi="Symbol" w:hint="default"/>
-      </w:rPr>
-    </w:lvl>
-    <w:lvl w:ilvl="7" w:tplc="100C0003" w:tentative="1">
-      <w:start w:val="1"/>
-      <w:numFmt w:val="bullet"/>
-      <w:lvlText w:val="o"/>
-      <w:lvlJc w:val="left"/>
-      <w:pPr>
-        <w:ind w:left="5760" w:hanging="360"/>
-      </w:pPr>
-      <w:rPr>
-        <w:rFonts w:ascii="Courier New" w:hAnsi="Courier New" w:cs="Courier New" w:hint="default"/>
-      </w:rPr>
-    </w:lvl>
-    <w:lvl w:ilvl="8" w:tplc="100C0005" w:tentative="1">
-      <w:start w:val="1"/>
-      <w:numFmt w:val="bullet"/>
-      <w:lvlText w:val=""/>
-      <w:lvlJc w:val="left"/>
-      <w:pPr>
-        <w:ind w:left="6480" w:hanging="360"/>
-      </w:pPr>
-      <w:rPr>
-        <w:rFonts w:ascii="Wingdings" w:hAnsi="Wingdings" w:hint="default"/>
-      </w:rPr>
-    </w:lvl>
-  </w:abstractNum>
-  <w:abstractNum w:abstractNumId="43" w15:restartNumberingAfterBreak="0">
+  <w:abstractNum w:abstractNumId="40" w15:restartNumberingAfterBreak="0">
     <w:nsid w:val="6EA74CBF"/>
     <w:multiLevelType w:val="hybridMultilevel"/>
     <w:tmpl w:val="ACA81E22"/>
@@ -12853,7 +12982,7 @@
       </w:rPr>
     </w:lvl>
   </w:abstractNum>
-  <w:abstractNum w:abstractNumId="44" w15:restartNumberingAfterBreak="0">
+  <w:abstractNum w:abstractNumId="41" w15:restartNumberingAfterBreak="0">
     <w:nsid w:val="70343DB8"/>
     <w:multiLevelType w:val="hybridMultilevel"/>
     <w:tmpl w:val="D9486136"/>
@@ -12966,120 +13095,120 @@
       </w:rPr>
     </w:lvl>
   </w:abstractNum>
-  <w:abstractNum w:abstractNumId="45" w15:restartNumberingAfterBreak="0">
-    <w:nsid w:val="7734497E"/>
+  <w:abstractNum w:abstractNumId="42" w15:restartNumberingAfterBreak="0">
+    <w:nsid w:val="7AAA206E"/>
     <w:multiLevelType w:val="hybridMultilevel"/>
-    <w:tmpl w:val="7A00CCA2"/>
-    <w:lvl w:ilvl="0" w:tplc="100C0001">
+    <w:tmpl w:val="A6C41774"/>
+    <w:lvl w:ilvl="0" w:tplc="E518517C">
+      <w:start w:val="1"/>
+      <w:numFmt w:val="bullet"/>
+      <w:lvlText w:val="o"/>
+      <w:lvlJc w:val="left"/>
+      <w:pPr>
+        <w:ind w:left="2840" w:hanging="360"/>
+      </w:pPr>
+      <w:rPr>
+        <w:rFonts w:ascii="Courier New" w:hAnsi="Courier New" w:hint="default"/>
+      </w:rPr>
+    </w:lvl>
+    <w:lvl w:ilvl="1" w:tplc="100C0003" w:tentative="1">
+      <w:start w:val="1"/>
+      <w:numFmt w:val="bullet"/>
+      <w:lvlText w:val="o"/>
+      <w:lvlJc w:val="left"/>
+      <w:pPr>
+        <w:ind w:left="3560" w:hanging="360"/>
+      </w:pPr>
+      <w:rPr>
+        <w:rFonts w:ascii="Courier New" w:hAnsi="Courier New" w:cs="Courier New" w:hint="default"/>
+      </w:rPr>
+    </w:lvl>
+    <w:lvl w:ilvl="2" w:tplc="100C0005" w:tentative="1">
+      <w:start w:val="1"/>
+      <w:numFmt w:val="bullet"/>
+      <w:lvlText w:val=""/>
+      <w:lvlJc w:val="left"/>
+      <w:pPr>
+        <w:ind w:left="4280" w:hanging="360"/>
+      </w:pPr>
+      <w:rPr>
+        <w:rFonts w:ascii="Wingdings" w:hAnsi="Wingdings" w:hint="default"/>
+      </w:rPr>
+    </w:lvl>
+    <w:lvl w:ilvl="3" w:tplc="100C0001" w:tentative="1">
       <w:start w:val="1"/>
       <w:numFmt w:val="bullet"/>
       <w:lvlText w:val=""/>
       <w:lvlJc w:val="left"/>
       <w:pPr>
-        <w:ind w:left="720" w:hanging="360"/>
+        <w:ind w:left="5000" w:hanging="360"/>
       </w:pPr>
       <w:rPr>
         <w:rFonts w:ascii="Symbol" w:hAnsi="Symbol" w:hint="default"/>
       </w:rPr>
     </w:lvl>
-    <w:lvl w:ilvl="1" w:tplc="100C0003" w:tentative="1">
+    <w:lvl w:ilvl="4" w:tplc="100C0003" w:tentative="1">
       <w:start w:val="1"/>
       <w:numFmt w:val="bullet"/>
       <w:lvlText w:val="o"/>
       <w:lvlJc w:val="left"/>
       <w:pPr>
-        <w:ind w:left="1440" w:hanging="360"/>
+        <w:ind w:left="5720" w:hanging="360"/>
       </w:pPr>
       <w:rPr>
         <w:rFonts w:ascii="Courier New" w:hAnsi="Courier New" w:cs="Courier New" w:hint="default"/>
       </w:rPr>
     </w:lvl>
-    <w:lvl w:ilvl="2" w:tplc="100C0005" w:tentative="1">
+    <w:lvl w:ilvl="5" w:tplc="100C0005" w:tentative="1">
       <w:start w:val="1"/>
       <w:numFmt w:val="bullet"/>
       <w:lvlText w:val=""/>
       <w:lvlJc w:val="left"/>
       <w:pPr>
-        <w:ind w:left="2160" w:hanging="360"/>
+        <w:ind w:left="6440" w:hanging="360"/>
       </w:pPr>
       <w:rPr>
         <w:rFonts w:ascii="Wingdings" w:hAnsi="Wingdings" w:hint="default"/>
       </w:rPr>
     </w:lvl>
-    <w:lvl w:ilvl="3" w:tplc="100C0001" w:tentative="1">
+    <w:lvl w:ilvl="6" w:tplc="100C0001" w:tentative="1">
       <w:start w:val="1"/>
       <w:numFmt w:val="bullet"/>
       <w:lvlText w:val=""/>
       <w:lvlJc w:val="left"/>
       <w:pPr>
-        <w:ind w:left="2880" w:hanging="360"/>
+        <w:ind w:left="7160" w:hanging="360"/>
       </w:pPr>
       <w:rPr>
         <w:rFonts w:ascii="Symbol" w:hAnsi="Symbol" w:hint="default"/>
       </w:rPr>
     </w:lvl>
-    <w:lvl w:ilvl="4" w:tplc="100C0003" w:tentative="1">
+    <w:lvl w:ilvl="7" w:tplc="100C0003" w:tentative="1">
       <w:start w:val="1"/>
       <w:numFmt w:val="bullet"/>
       <w:lvlText w:val="o"/>
       <w:lvlJc w:val="left"/>
       <w:pPr>
-        <w:ind w:left="3600" w:hanging="360"/>
+        <w:ind w:left="7880" w:hanging="360"/>
       </w:pPr>
       <w:rPr>
         <w:rFonts w:ascii="Courier New" w:hAnsi="Courier New" w:cs="Courier New" w:hint="default"/>
       </w:rPr>
     </w:lvl>
-    <w:lvl w:ilvl="5" w:tplc="100C0005" w:tentative="1">
+    <w:lvl w:ilvl="8" w:tplc="100C0005" w:tentative="1">
       <w:start w:val="1"/>
       <w:numFmt w:val="bullet"/>
       <w:lvlText w:val=""/>
       <w:lvlJc w:val="left"/>
       <w:pPr>
-        <w:ind w:left="4320" w:hanging="360"/>
+        <w:ind w:left="8600" w:hanging="360"/>
       </w:pPr>
       <w:rPr>
         <w:rFonts w:ascii="Wingdings" w:hAnsi="Wingdings" w:hint="default"/>
       </w:rPr>
     </w:lvl>
-    <w:lvl w:ilvl="6" w:tplc="100C0001" w:tentative="1">
-      <w:start w:val="1"/>
-      <w:numFmt w:val="bullet"/>
-      <w:lvlText w:val=""/>
-      <w:lvlJc w:val="left"/>
-      <w:pPr>
-        <w:ind w:left="5040" w:hanging="360"/>
-      </w:pPr>
-      <w:rPr>
-        <w:rFonts w:ascii="Symbol" w:hAnsi="Symbol" w:hint="default"/>
-      </w:rPr>
-    </w:lvl>
-    <w:lvl w:ilvl="7" w:tplc="100C0003" w:tentative="1">
-      <w:start w:val="1"/>
-      <w:numFmt w:val="bullet"/>
-      <w:lvlText w:val="o"/>
-      <w:lvlJc w:val="left"/>
-      <w:pPr>
-        <w:ind w:left="5760" w:hanging="360"/>
-      </w:pPr>
-      <w:rPr>
-        <w:rFonts w:ascii="Courier New" w:hAnsi="Courier New" w:cs="Courier New" w:hint="default"/>
-      </w:rPr>
-    </w:lvl>
-    <w:lvl w:ilvl="8" w:tplc="100C0005" w:tentative="1">
-      <w:start w:val="1"/>
-      <w:numFmt w:val="bullet"/>
-      <w:lvlText w:val=""/>
-      <w:lvlJc w:val="left"/>
-      <w:pPr>
-        <w:ind w:left="6480" w:hanging="360"/>
-      </w:pPr>
-      <w:rPr>
-        <w:rFonts w:ascii="Wingdings" w:hAnsi="Wingdings" w:hint="default"/>
-      </w:rPr>
-    </w:lvl>
   </w:abstractNum>
-  <w:abstractNum w:abstractNumId="46" w15:restartNumberingAfterBreak="0">
+  <w:abstractNum w:abstractNumId="43" w15:restartNumberingAfterBreak="0">
     <w:nsid w:val="7DFF6926"/>
     <w:multiLevelType w:val="hybridMultilevel"/>
     <w:tmpl w:val="2CECA152"/>
@@ -13193,146 +13322,138 @@
     </w:lvl>
   </w:abstractNum>
   <w:num w:numId="1">
+    <w:abstractNumId w:val="28"/>
+  </w:num>
+  <w:num w:numId="2">
+    <w:abstractNumId w:val="31"/>
+  </w:num>
+  <w:num w:numId="3">
+    <w:abstractNumId w:val="34"/>
+  </w:num>
+  <w:num w:numId="4">
+    <w:abstractNumId w:val="22"/>
+  </w:num>
+  <w:num w:numId="5">
+    <w:abstractNumId w:val="25"/>
+  </w:num>
+  <w:num w:numId="6">
+    <w:abstractNumId w:val="36"/>
+  </w:num>
+  <w:num w:numId="7">
+    <w:abstractNumId w:val="19"/>
+  </w:num>
+  <w:num w:numId="8">
+    <w:abstractNumId w:val="24"/>
+  </w:num>
+  <w:num w:numId="9">
+    <w:abstractNumId w:val="37"/>
+  </w:num>
+  <w:num w:numId="10">
+    <w:abstractNumId w:val="9"/>
+  </w:num>
+  <w:num w:numId="11">
+    <w:abstractNumId w:val="30"/>
+  </w:num>
+  <w:num w:numId="12">
+    <w:abstractNumId w:val="32"/>
+  </w:num>
+  <w:num w:numId="13">
+    <w:abstractNumId w:val="15"/>
+  </w:num>
+  <w:num w:numId="14">
+    <w:abstractNumId w:val="18"/>
+  </w:num>
+  <w:num w:numId="15">
+    <w:abstractNumId w:val="29"/>
+  </w:num>
+  <w:num w:numId="16">
+    <w:abstractNumId w:val="7"/>
+  </w:num>
+  <w:num w:numId="17">
+    <w:abstractNumId w:val="35"/>
+  </w:num>
+  <w:num w:numId="18">
+    <w:abstractNumId w:val="14"/>
+  </w:num>
+  <w:num w:numId="19">
+    <w:abstractNumId w:val="17"/>
+  </w:num>
+  <w:num w:numId="20">
+    <w:abstractNumId w:val="4"/>
+  </w:num>
+  <w:num w:numId="21">
+    <w:abstractNumId w:val="1"/>
+  </w:num>
+  <w:num w:numId="22">
+    <w:abstractNumId w:val="0"/>
+  </w:num>
+  <w:num w:numId="23">
+    <w:abstractNumId w:val="40"/>
+  </w:num>
+  <w:num w:numId="24">
+    <w:abstractNumId w:val="12"/>
+  </w:num>
+  <w:num w:numId="25">
+    <w:abstractNumId w:val="39"/>
+  </w:num>
+  <w:num w:numId="26">
+    <w:abstractNumId w:val="3"/>
+  </w:num>
+  <w:num w:numId="27">
+    <w:abstractNumId w:val="23"/>
+  </w:num>
+  <w:num w:numId="28">
+    <w:abstractNumId w:val="41"/>
+  </w:num>
+  <w:num w:numId="29">
+    <w:abstractNumId w:val="6"/>
+  </w:num>
+  <w:num w:numId="30">
+    <w:abstractNumId w:val="33"/>
+  </w:num>
+  <w:num w:numId="31">
+    <w:abstractNumId w:val="20"/>
+  </w:num>
+  <w:num w:numId="32">
+    <w:abstractNumId w:val="11"/>
+  </w:num>
+  <w:num w:numId="33">
+    <w:abstractNumId w:val="27"/>
+  </w:num>
+  <w:num w:numId="34">
+    <w:abstractNumId w:val="26"/>
+  </w:num>
+  <w:num w:numId="35">
+    <w:abstractNumId w:val="43"/>
+  </w:num>
+  <w:num w:numId="36">
+    <w:abstractNumId w:val="2"/>
+  </w:num>
+  <w:num w:numId="37">
+    <w:abstractNumId w:val="21"/>
+  </w:num>
+  <w:num w:numId="38">
+    <w:abstractNumId w:val="5"/>
+  </w:num>
+  <w:num w:numId="39">
+    <w:abstractNumId w:val="10"/>
+  </w:num>
+  <w:num w:numId="40">
     <w:abstractNumId w:val="42"/>
   </w:num>
-  <w:num w:numId="2">
-    <w:abstractNumId w:val="26"/>
+  <w:num w:numId="41">
+    <w:abstractNumId w:val="8"/>
   </w:num>
-  <w:num w:numId="3">
-    <w:abstractNumId w:val="45"/>
+  <w:num w:numId="42">
+    <w:abstractNumId w:val="38"/>
   </w:num>
-  <w:num w:numId="4">
-    <w:abstractNumId w:val="30"/>
+  <w:num w:numId="43">
+    <w:abstractNumId w:val="13"/>
   </w:num>
-  <w:num w:numId="5">
-    <w:abstractNumId w:val="36"/>
-  </w:num>
-  <w:num w:numId="6">
-    <w:abstractNumId w:val="19"/>
-  </w:num>
-  <w:num w:numId="7">
-    <w:abstractNumId w:val="23"/>
-  </w:num>
-  <w:num w:numId="8">
-    <w:abstractNumId w:val="39"/>
-  </w:num>
-  <w:num w:numId="9">
+  <w:num w:numId="44">
     <w:abstractNumId w:val="16"/>
   </w:num>
-  <w:num w:numId="10">
-    <w:abstractNumId w:val="21"/>
-  </w:num>
-  <w:num w:numId="11">
-    <w:abstractNumId w:val="40"/>
-  </w:num>
-  <w:num w:numId="12">
-    <w:abstractNumId w:val="8"/>
-  </w:num>
-  <w:num w:numId="13">
-    <w:abstractNumId w:val="28"/>
-  </w:num>
-  <w:num w:numId="14">
-    <w:abstractNumId w:val="31"/>
-  </w:num>
-  <w:num w:numId="15">
-    <w:abstractNumId w:val="13"/>
-  </w:num>
-  <w:num w:numId="16">
-    <w:abstractNumId w:val="35"/>
-  </w:num>
-  <w:num w:numId="17">
-    <w:abstractNumId w:val="15"/>
-  </w:num>
-  <w:num w:numId="18">
-    <w:abstractNumId w:val="27"/>
-  </w:num>
-  <w:num w:numId="19">
-    <w:abstractNumId w:val="7"/>
-  </w:num>
-  <w:num w:numId="20">
-    <w:abstractNumId w:val="38"/>
-  </w:num>
-  <w:num w:numId="21">
-    <w:abstractNumId w:val="12"/>
-  </w:num>
-  <w:num w:numId="22">
-    <w:abstractNumId w:val="14"/>
-  </w:num>
-  <w:num w:numId="23">
-    <w:abstractNumId w:val="4"/>
-  </w:num>
-  <w:num w:numId="24">
-    <w:abstractNumId w:val="1"/>
-  </w:num>
-  <w:num w:numId="25">
-    <w:abstractNumId w:val="0"/>
-  </w:num>
-  <w:num w:numId="26">
-    <w:abstractNumId w:val="43"/>
-  </w:num>
-  <w:num w:numId="27">
-    <w:abstractNumId w:val="10"/>
-  </w:num>
-  <w:num w:numId="28">
-    <w:abstractNumId w:val="11"/>
-  </w:num>
-  <w:num w:numId="29">
-    <w:abstractNumId w:val="41"/>
-  </w:num>
-  <w:num w:numId="30">
-    <w:abstractNumId w:val="34"/>
-  </w:num>
-  <w:num w:numId="31">
-    <w:abstractNumId w:val="33"/>
-  </w:num>
-  <w:num w:numId="32">
-    <w:abstractNumId w:val="37"/>
-  </w:num>
-  <w:num w:numId="33">
-    <w:abstractNumId w:val="29"/>
-  </w:num>
-  <w:num w:numId="34">
-    <w:abstractNumId w:val="3"/>
-  </w:num>
-  <w:num w:numId="35">
-    <w:abstractNumId w:val="20"/>
-  </w:num>
-  <w:num w:numId="36">
-    <w:abstractNumId w:val="44"/>
-  </w:num>
-  <w:num w:numId="37">
-    <w:abstractNumId w:val="6"/>
-  </w:num>
-  <w:num w:numId="38">
-    <w:abstractNumId w:val="32"/>
-  </w:num>
-  <w:num w:numId="39">
-    <w:abstractNumId w:val="17"/>
-  </w:num>
-  <w:num w:numId="40">
-    <w:abstractNumId w:val="9"/>
-  </w:num>
-  <w:num w:numId="41">
-    <w:abstractNumId w:val="25"/>
-  </w:num>
-  <w:num w:numId="42">
-    <w:abstractNumId w:val="22"/>
-  </w:num>
-  <w:num w:numId="43">
-    <w:abstractNumId w:val="24"/>
-  </w:num>
-  <w:num w:numId="44">
-    <w:abstractNumId w:val="46"/>
-  </w:num>
-  <w:num w:numId="45">
-    <w:abstractNumId w:val="2"/>
-  </w:num>
-  <w:num w:numId="46">
-    <w:abstractNumId w:val="18"/>
-  </w:num>
-  <w:num w:numId="47">
-    <w:abstractNumId w:val="5"/>
-  </w:num>
+  <w:numIdMacAtCleanup w:val="44"/>
 </w:numbering>
 </file>
 
